--- a/doc/Ansible学习总结.docx
+++ b/doc/Ansible学习总结.docx
@@ -42,8 +42,6 @@
         </w:rPr>
         <w:t>前言ansilbe 优适用于集群化的系统运维，配合k8s实现从系统到服务的一键式部署与管理。</w:t>
       </w:r>
-      <w:bookmarkStart w:id="0" w:name="_GoBack"/>
-      <w:bookmarkEnd w:id="0"/>
     </w:p>
     <w:p>
       <w:pPr>
@@ -78,7 +76,7 @@
           <w:rFonts w:hint="eastAsia"/>
           <w:lang w:val="en-US" w:eastAsia="zh-CN"/>
         </w:rPr>
-        <w:t>安装部分</w:t>
+        <w:t>安装</w:t>
       </w:r>
     </w:p>
     <w:p>
@@ -122,51 +120,7 @@
           <w:szCs w:val="36"/>
           <w:lang w:val="en-US" w:eastAsia="zh-CN"/>
         </w:rPr>
-        <w:t>Ansible安装</w:t>
-      </w:r>
-    </w:p>
-    <w:p>
-      <w:pPr>
-        <w:keepNext w:val="0"/>
-        <w:keepLines w:val="0"/>
-        <w:pageBreakBefore w:val="0"/>
-        <w:widowControl w:val="0"/>
-        <w:numPr>
-          <w:ilvl w:val="2"/>
-          <w:numId w:val="1"/>
-        </w:numPr>
-        <w:kinsoku/>
-        <w:wordWrap/>
-        <w:overflowPunct/>
-        <w:topLinePunct w:val="0"/>
-        <w:autoSpaceDE/>
-        <w:autoSpaceDN/>
-        <w:bidi w:val="0"/>
-        <w:adjustRightInd/>
-        <w:snapToGrid/>
-        <w:spacing w:before="157" w:beforeLines="50" w:after="157" w:afterLines="50"/>
-        <w:ind w:left="709" w:leftChars="0" w:hanging="709" w:firstLineChars="0"/>
-        <w:textAlignment w:val="auto"/>
-        <w:outlineLvl w:val="2"/>
-        <w:rPr>
-          <w:rFonts w:hint="default"/>
-          <w:b/>
-          <w:bCs/>
-          <w:sz w:val="32"/>
-          <w:szCs w:val="32"/>
-          <w:lang w:val="en-US" w:eastAsia="zh-CN"/>
-        </w:rPr>
-      </w:pPr>
-      <w:r>
-        <w:rPr>
-          <w:rFonts w:hint="eastAsia"/>
-          <w:b/>
-          <w:bCs/>
-          <w:sz w:val="32"/>
-          <w:szCs w:val="32"/>
-          <w:lang w:val="en-US" w:eastAsia="zh-CN"/>
-        </w:rPr>
-        <w:t>安装</w:t>
+        <w:t>Yum安装</w:t>
       </w:r>
     </w:p>
     <w:tbl>
@@ -307,7 +261,7 @@
         <w:pageBreakBefore w:val="0"/>
         <w:widowControl w:val="0"/>
         <w:numPr>
-          <w:ilvl w:val="2"/>
+          <w:ilvl w:val="1"/>
           <w:numId w:val="1"/>
         </w:numPr>
         <w:kinsoku/>
@@ -320,15 +274,15 @@
         <w:adjustRightInd/>
         <w:snapToGrid/>
         <w:spacing w:before="157" w:beforeLines="50" w:after="157" w:afterLines="50"/>
-        <w:ind w:left="709" w:leftChars="0" w:hanging="709" w:firstLineChars="0"/>
+        <w:ind w:left="567" w:leftChars="0" w:hanging="567" w:firstLineChars="0"/>
         <w:textAlignment w:val="auto"/>
-        <w:outlineLvl w:val="2"/>
+        <w:outlineLvl w:val="1"/>
         <w:rPr>
           <w:rFonts w:hint="default"/>
           <w:b/>
           <w:bCs/>
-          <w:sz w:val="32"/>
-          <w:szCs w:val="32"/>
+          <w:sz w:val="36"/>
+          <w:szCs w:val="36"/>
           <w:lang w:val="en-US" w:eastAsia="zh-CN"/>
         </w:rPr>
       </w:pPr>
@@ -337,8 +291,8 @@
           <w:rFonts w:hint="eastAsia"/>
           <w:b/>
           <w:bCs/>
-          <w:sz w:val="32"/>
-          <w:szCs w:val="32"/>
+          <w:sz w:val="36"/>
+          <w:szCs w:val="36"/>
           <w:lang w:val="en-US" w:eastAsia="zh-CN"/>
         </w:rPr>
         <w:t>配置</w:t>
@@ -1056,7 +1010,7 @@
         <w:pageBreakBefore w:val="0"/>
         <w:widowControl w:val="0"/>
         <w:numPr>
-          <w:ilvl w:val="2"/>
+          <w:ilvl w:val="1"/>
           <w:numId w:val="1"/>
         </w:numPr>
         <w:kinsoku/>
@@ -1069,30 +1023,32 @@
         <w:adjustRightInd/>
         <w:snapToGrid/>
         <w:spacing w:before="157" w:beforeLines="50" w:after="157" w:afterLines="50"/>
-        <w:ind w:left="709" w:leftChars="0" w:hanging="709" w:firstLineChars="0"/>
+        <w:ind w:left="567" w:leftChars="0" w:hanging="567" w:firstLineChars="0"/>
         <w:textAlignment w:val="auto"/>
-        <w:outlineLvl w:val="2"/>
+        <w:outlineLvl w:val="1"/>
         <w:rPr>
           <w:rFonts w:hint="default"/>
           <w:b/>
           <w:bCs/>
-          <w:sz w:val="32"/>
-          <w:szCs w:val="32"/>
+          <w:sz w:val="36"/>
+          <w:szCs w:val="36"/>
           <w:lang w:val="en-US" w:eastAsia="zh-CN"/>
         </w:rPr>
       </w:pPr>
+      <w:bookmarkStart w:id="0" w:name="_GoBack"/>
       <w:r>
         <w:rPr>
           <w:rFonts w:hint="eastAsia"/>
           <w:b/>
           <w:bCs/>
-          <w:sz w:val="32"/>
-          <w:szCs w:val="32"/>
+          <w:sz w:val="36"/>
+          <w:szCs w:val="36"/>
           <w:lang w:val="en-US" w:eastAsia="zh-CN"/>
         </w:rPr>
         <w:t>验证</w:t>
       </w:r>
     </w:p>
+    <w:bookmarkEnd w:id="0"/>
     <w:p>
       <w:pPr>
         <w:keepNext w:val="0"/>
@@ -1799,6 +1755,61 @@
     </w:p>
     <w:p>
       <w:pPr>
+        <w:rPr>
+          <w:rFonts w:hint="default"/>
+          <w:lang w:val="en-US" w:eastAsia="zh-CN"/>
+        </w:rPr>
+      </w:pPr>
+      <w:r>
+        <w:rPr>
+          <w:rFonts w:hint="eastAsia"/>
+          <w:b/>
+          <w:bCs/>
+          <w:sz w:val="36"/>
+          <w:szCs w:val="36"/>
+          <w:lang w:val="en-US" w:eastAsia="zh-CN"/>
+        </w:rPr>
+        <w:t xml:space="preserve"> </w:t>
+      </w:r>
+    </w:p>
+    <w:p>
+      <w:pPr>
+        <w:pStyle w:val="2"/>
+        <w:keepNext/>
+        <w:keepLines/>
+        <w:pageBreakBefore w:val="0"/>
+        <w:widowControl w:val="0"/>
+        <w:numPr>
+          <w:ilvl w:val="0"/>
+          <w:numId w:val="1"/>
+        </w:numPr>
+        <w:kinsoku/>
+        <w:wordWrap/>
+        <w:overflowPunct/>
+        <w:topLinePunct w:val="0"/>
+        <w:autoSpaceDE/>
+        <w:autoSpaceDN/>
+        <w:bidi w:val="0"/>
+        <w:adjustRightInd/>
+        <w:snapToGrid/>
+        <w:spacing w:before="140" w:after="160" w:line="240" w:lineRule="auto"/>
+        <w:ind w:left="425" w:leftChars="0" w:hanging="425" w:firstLineChars="0"/>
+        <w:textAlignment w:val="auto"/>
+        <w:rPr>
+          <w:rFonts w:hint="default"/>
+          <w:lang w:val="en-US" w:eastAsia="zh-CN"/>
+        </w:rPr>
+      </w:pPr>
+      <w:r>
+        <w:rPr>
+          <w:rFonts w:hint="eastAsia"/>
+          <w:lang w:val="en-US" w:eastAsia="zh-CN"/>
+        </w:rPr>
+        <w:t>功能</w:t>
+      </w:r>
+    </w:p>
+    <w:p>
+      <w:pPr>
         <w:keepNext w:val="0"/>
         <w:keepLines w:val="0"/>
         <w:pageBreakBefore w:val="0"/>
@@ -1821,16 +1832,6 @@
         <w:textAlignment w:val="auto"/>
         <w:outlineLvl w:val="1"/>
         <w:rPr>
-          <w:rFonts w:hint="default"/>
-          <w:b/>
-          <w:bCs/>
-          <w:sz w:val="36"/>
-          <w:szCs w:val="36"/>
-          <w:lang w:val="en-US" w:eastAsia="zh-CN"/>
-        </w:rPr>
-      </w:pPr>
-      <w:r>
-        <w:rPr>
           <w:rFonts w:hint="eastAsia"/>
           <w:b/>
           <w:bCs/>
@@ -1838,32 +1839,8 @@
           <w:szCs w:val="36"/>
           <w:lang w:val="en-US" w:eastAsia="zh-CN"/>
         </w:rPr>
-        <w:t>Ansible Tower安装</w:t>
-      </w:r>
-    </w:p>
-    <w:p>
-      <w:pPr>
-        <w:keepNext w:val="0"/>
-        <w:keepLines w:val="0"/>
-        <w:pageBreakBefore w:val="0"/>
-        <w:widowControl w:val="0"/>
-        <w:numPr>
-          <w:ilvl w:val="2"/>
-          <w:numId w:val="1"/>
-        </w:numPr>
-        <w:kinsoku/>
-        <w:wordWrap/>
-        <w:overflowPunct/>
-        <w:topLinePunct w:val="0"/>
-        <w:autoSpaceDE/>
-        <w:autoSpaceDN/>
-        <w:bidi w:val="0"/>
-        <w:adjustRightInd/>
-        <w:snapToGrid/>
-        <w:spacing w:before="157" w:beforeLines="50" w:after="157" w:afterLines="50"/>
-        <w:ind w:left="709" w:leftChars="0" w:hanging="709" w:firstLineChars="0"/>
-        <w:textAlignment w:val="auto"/>
-        <w:outlineLvl w:val="2"/>
+      </w:pPr>
+      <w:r>
         <w:rPr>
           <w:rFonts w:hint="eastAsia"/>
           <w:b/>
@@ -1872,4290 +1849,55 @@
           <w:szCs w:val="36"/>
           <w:lang w:val="en-US" w:eastAsia="zh-CN"/>
         </w:rPr>
-      </w:pPr>
-      <w:r>
-        <w:rPr>
-          <w:rFonts w:hint="eastAsia"/>
-          <w:b/>
-          <w:bCs/>
-          <w:sz w:val="36"/>
-          <w:szCs w:val="36"/>
-          <w:lang w:val="en-US" w:eastAsia="zh-CN"/>
-        </w:rPr>
-        <w:t>下载安装包 ansible-tower-setup</w:t>
+        <w:t>特点</w:t>
       </w:r>
     </w:p>
     <w:p>
       <w:pPr>
-        <w:pStyle w:val="5"/>
-        <w:keepNext w:val="0"/>
-        <w:keepLines w:val="0"/>
-        <w:pageBreakBefore w:val="0"/>
-        <w:widowControl/>
-        <w:suppressLineNumbers w:val="0"/>
-        <w:kinsoku/>
-        <w:wordWrap/>
-        <w:overflowPunct/>
-        <w:topLinePunct w:val="0"/>
-        <w:autoSpaceDE/>
-        <w:autoSpaceDN/>
-        <w:bidi w:val="0"/>
-        <w:adjustRightInd/>
-        <w:snapToGrid/>
-        <w:textAlignment w:val="auto"/>
-        <w:outlineLvl w:val="9"/>
-        <w:rPr>
-          <w:rFonts w:hint="eastAsia"/>
-          <w:lang w:val="en-US" w:eastAsia="zh-CN"/>
-        </w:rPr>
-      </w:pPr>
-      <w:r>
-        <w:rPr>
-          <w:rFonts w:hint="eastAsia"/>
-        </w:rPr>
-        <w:t>https://www.ansible.com/products/tower/trial</w:t>
-      </w:r>
-      <w:r>
-        <w:rPr>
-          <w:rFonts w:hint="eastAsia"/>
-          <w:lang w:val="en-US" w:eastAsia="zh-CN"/>
-        </w:rPr>
-        <w:t xml:space="preserve"> </w:t>
-      </w:r>
-    </w:p>
-    <w:p>
-      <w:pPr>
-        <w:pStyle w:val="5"/>
-        <w:keepNext w:val="0"/>
-        <w:keepLines w:val="0"/>
-        <w:pageBreakBefore w:val="0"/>
-        <w:widowControl/>
-        <w:suppressLineNumbers w:val="0"/>
-        <w:kinsoku/>
-        <w:wordWrap/>
-        <w:overflowPunct/>
-        <w:topLinePunct w:val="0"/>
-        <w:autoSpaceDE/>
-        <w:autoSpaceDN/>
-        <w:bidi w:val="0"/>
-        <w:adjustRightInd/>
-        <w:snapToGrid/>
-        <w:textAlignment w:val="auto"/>
-        <w:outlineLvl w:val="9"/>
-        <w:rPr>
-          <w:rFonts w:hint="default"/>
-          <w:lang w:val="en-US" w:eastAsia="zh-CN"/>
-        </w:rPr>
-      </w:pPr>
-      <w:r>
-        <w:rPr>
-          <w:rFonts w:hint="eastAsia"/>
-          <w:lang w:val="en-US" w:eastAsia="zh-CN"/>
-        </w:rPr>
-        <w:t>or</w:t>
-      </w:r>
-    </w:p>
-    <w:p>
-      <w:pPr>
-        <w:pStyle w:val="5"/>
-        <w:keepNext w:val="0"/>
-        <w:keepLines w:val="0"/>
-        <w:pageBreakBefore w:val="0"/>
-        <w:widowControl/>
-        <w:suppressLineNumbers w:val="0"/>
-        <w:kinsoku/>
-        <w:wordWrap/>
-        <w:overflowPunct/>
-        <w:topLinePunct w:val="0"/>
-        <w:autoSpaceDE/>
-        <w:autoSpaceDN/>
-        <w:bidi w:val="0"/>
-        <w:adjustRightInd/>
-        <w:snapToGrid/>
-        <w:textAlignment w:val="auto"/>
-        <w:outlineLvl w:val="9"/>
-      </w:pPr>
-      <w:r>
-        <w:rPr>
-          <w:rFonts w:hint="eastAsia"/>
-          <w:lang w:val="en-US" w:eastAsia="zh-CN"/>
-        </w:rPr>
-        <w:fldChar w:fldCharType="begin"/>
-      </w:r>
-      <w:r>
-        <w:rPr>
-          <w:rFonts w:hint="eastAsia"/>
-          <w:lang w:val="en-US" w:eastAsia="zh-CN"/>
-        </w:rPr>
-        <w:instrText xml:space="preserve"> HYPERLINK "https://pan.baidu.com/share/init?surl=ebc2tBhC8XSz-Ycq1fkxgA" </w:instrText>
-      </w:r>
-      <w:r>
-        <w:rPr>
-          <w:rFonts w:hint="eastAsia"/>
-          <w:lang w:val="en-US" w:eastAsia="zh-CN"/>
-        </w:rPr>
-        <w:fldChar w:fldCharType="separate"/>
-      </w:r>
-      <w:r>
-        <w:rPr>
-          <w:rStyle w:val="11"/>
-          <w:rFonts w:hint="eastAsia"/>
-          <w:lang w:val="en-US" w:eastAsia="zh-CN"/>
-        </w:rPr>
-        <w:t>https://pan.baidu.com/share/init?surl=ebc2tBhC8XSz-Ycq1fkxgA</w:t>
-      </w:r>
-      <w:r>
-        <w:rPr>
-          <w:rFonts w:hint="eastAsia"/>
-          <w:lang w:val="en-US" w:eastAsia="zh-CN"/>
-        </w:rPr>
-        <w:fldChar w:fldCharType="end"/>
-      </w:r>
-      <w:r>
-        <w:rPr>
-          <w:rFonts w:hint="eastAsia"/>
-          <w:lang w:val="en-US" w:eastAsia="zh-CN"/>
-        </w:rPr>
-        <w:t xml:space="preserve"> </w:t>
-      </w:r>
-      <w:r>
-        <w:rPr>
-          <w:rFonts w:ascii="宋体" w:hAnsi="宋体" w:eastAsia="宋体" w:cs="宋体"/>
-          <w:sz w:val="24"/>
-          <w:szCs w:val="24"/>
-        </w:rPr>
-        <w:t>提取码：</w:t>
-      </w:r>
-      <w:r>
-        <w:rPr>
-          <w:rFonts w:hint="eastAsia"/>
-          <w:lang w:val="en-US" w:eastAsia="zh-CN"/>
-        </w:rPr>
-        <w:t xml:space="preserve"> </w:t>
-      </w:r>
-      <w:r>
-        <w:rPr>
-          <w:rFonts w:ascii="宋体" w:hAnsi="宋体" w:eastAsia="宋体" w:cs="宋体"/>
-          <w:sz w:val="24"/>
-          <w:szCs w:val="24"/>
-        </w:rPr>
-        <w:t>xq2n</w:t>
-      </w:r>
-      <w:r>
-        <w:br w:type="textWrapping"/>
-      </w:r>
-    </w:p>
-    <w:p>
-      <w:pPr>
-        <w:keepNext w:val="0"/>
-        <w:keepLines w:val="0"/>
-        <w:pageBreakBefore w:val="0"/>
-        <w:widowControl w:val="0"/>
-        <w:numPr>
-          <w:ilvl w:val="2"/>
-          <w:numId w:val="1"/>
-        </w:numPr>
-        <w:kinsoku/>
-        <w:wordWrap/>
-        <w:overflowPunct/>
-        <w:topLinePunct w:val="0"/>
-        <w:autoSpaceDE/>
-        <w:autoSpaceDN/>
-        <w:bidi w:val="0"/>
-        <w:adjustRightInd/>
-        <w:snapToGrid/>
-        <w:spacing w:before="157" w:beforeLines="50" w:after="157" w:afterLines="50"/>
-        <w:ind w:left="709" w:leftChars="0" w:hanging="709" w:firstLineChars="0"/>
-        <w:textAlignment w:val="auto"/>
-        <w:outlineLvl w:val="2"/>
-        <w:rPr>
-          <w:rFonts w:hint="eastAsia"/>
-          <w:b/>
-          <w:bCs/>
-          <w:sz w:val="36"/>
-          <w:szCs w:val="36"/>
-          <w:lang w:val="en-US" w:eastAsia="zh-CN"/>
-        </w:rPr>
-      </w:pPr>
-      <w:r>
-        <w:rPr>
-          <w:rFonts w:hint="eastAsia"/>
-          <w:b/>
-          <w:bCs/>
-          <w:sz w:val="36"/>
-          <w:szCs w:val="36"/>
-          <w:lang w:val="en-US" w:eastAsia="zh-CN"/>
-        </w:rPr>
-        <w:t>安装前配置及检查</w:t>
-      </w:r>
-    </w:p>
-    <w:p>
-      <w:pPr>
-        <w:pStyle w:val="5"/>
-        <w:keepNext w:val="0"/>
-        <w:keepLines w:val="0"/>
-        <w:widowControl/>
         <w:numPr>
           <w:ilvl w:val="0"/>
           <w:numId w:val="3"/>
         </w:numPr>
-        <w:suppressLineNumbers w:val="0"/>
         <w:ind w:left="420" w:leftChars="0" w:hanging="420" w:firstLineChars="0"/>
+        <w:rPr>
+          <w:rFonts w:hint="default"/>
+          <w:lang w:val="en-US" w:eastAsia="zh-CN"/>
+        </w:rPr>
       </w:pPr>
       <w:r>
-        <w:t>内存4G以上</w:t>
+        <w:rPr>
+          <w:rFonts w:hint="default"/>
+          <w:lang w:val="en-US" w:eastAsia="zh-CN"/>
+        </w:rPr>
+        <w:t>部署简单，只需在主控端部署 Ansible 环境，被控端无需做任何操作。</w:t>
       </w:r>
     </w:p>
     <w:p>
       <w:pPr>
-        <w:pStyle w:val="5"/>
-        <w:keepNext w:val="0"/>
-        <w:keepLines w:val="0"/>
-        <w:widowControl/>
         <w:numPr>
           <w:ilvl w:val="0"/>
           <w:numId w:val="3"/>
         </w:numPr>
-        <w:suppressLineNumbers w:val="0"/>
         <w:ind w:left="420" w:leftChars="0" w:hanging="420" w:firstLineChars="0"/>
+        <w:rPr>
+          <w:rFonts w:hint="default"/>
+          <w:lang w:val="en-US" w:eastAsia="zh-CN"/>
+        </w:rPr>
       </w:pPr>
       <w:r>
-        <w:t>创建目录文件：mkdir -p  /var/log/tower</w:t>
+        <w:rPr>
+          <w:rFonts w:hint="default"/>
+          <w:lang w:val="en-US" w:eastAsia="zh-CN"/>
+        </w:rPr>
+        <w:t>默认使用 SSH（Secure Shell）协议对设备进行管理。</w:t>
       </w:r>
     </w:p>
     <w:p>
       <w:pPr>
-        <w:pStyle w:val="5"/>
-        <w:keepNext w:val="0"/>
-        <w:keepLines w:val="0"/>
-        <w:widowControl/>
         <w:numPr>
           <w:ilvl w:val="0"/>
           <w:numId w:val="3"/>
         </w:numPr>
-        <w:suppressLineNumbers w:val="0"/>
-        <w:ind w:left="420" w:leftChars="0" w:hanging="420" w:firstLineChars="0"/>
-      </w:pPr>
-      <w:r>
-        <w:t xml:space="preserve">配置修改 </w:t>
-      </w:r>
-    </w:p>
-    <w:p>
-      <w:pPr>
-        <w:pStyle w:val="5"/>
-        <w:keepNext w:val="0"/>
-        <w:keepLines w:val="0"/>
-        <w:widowControl/>
-        <w:numPr>
-          <w:ilvl w:val="0"/>
-          <w:numId w:val="0"/>
-        </w:numPr>
-        <w:suppressLineNumbers w:val="0"/>
-        <w:ind w:leftChars="0" w:right="0" w:rightChars="0" w:firstLine="420" w:firstLineChars="0"/>
-      </w:pPr>
-      <w:r>
-        <w:t>vim  inventory</w:t>
-      </w:r>
-    </w:p>
-    <w:tbl>
-      <w:tblPr>
-        <w:tblStyle w:val="7"/>
-        <w:tblW w:w="8522" w:type="dxa"/>
-        <w:tblInd w:w="0" w:type="dxa"/>
-        <w:tblBorders>
-          <w:top w:val="single" w:color="auto" w:sz="4" w:space="0"/>
-          <w:left w:val="single" w:color="auto" w:sz="4" w:space="0"/>
-          <w:bottom w:val="single" w:color="auto" w:sz="4" w:space="0"/>
-          <w:right w:val="single" w:color="auto" w:sz="4" w:space="0"/>
-          <w:insideH w:val="single" w:color="auto" w:sz="4" w:space="0"/>
-          <w:insideV w:val="single" w:color="auto" w:sz="4" w:space="0"/>
-        </w:tblBorders>
-        <w:tblLayout w:type="fixed"/>
-        <w:tblCellMar>
-          <w:top w:w="0" w:type="dxa"/>
-          <w:left w:w="108" w:type="dxa"/>
-          <w:bottom w:w="0" w:type="dxa"/>
-          <w:right w:w="108" w:type="dxa"/>
-        </w:tblCellMar>
-      </w:tblPr>
-      <w:tblGrid>
-        <w:gridCol w:w="8522"/>
-      </w:tblGrid>
-      <w:tr>
-        <w:tblPrEx>
-          <w:tblBorders>
-            <w:top w:val="single" w:color="auto" w:sz="4" w:space="0"/>
-            <w:left w:val="single" w:color="auto" w:sz="4" w:space="0"/>
-            <w:bottom w:val="single" w:color="auto" w:sz="4" w:space="0"/>
-            <w:right w:val="single" w:color="auto" w:sz="4" w:space="0"/>
-            <w:insideH w:val="single" w:color="auto" w:sz="4" w:space="0"/>
-            <w:insideV w:val="single" w:color="auto" w:sz="4" w:space="0"/>
-          </w:tblBorders>
-          <w:tblLayout w:type="fixed"/>
-          <w:tblCellMar>
-            <w:top w:w="0" w:type="dxa"/>
-            <w:left w:w="108" w:type="dxa"/>
-            <w:bottom w:w="0" w:type="dxa"/>
-            <w:right w:w="108" w:type="dxa"/>
-          </w:tblCellMar>
-        </w:tblPrEx>
-        <w:tc>
-          <w:tcPr>
-            <w:tcW w:w="8522" w:type="dxa"/>
-          </w:tcPr>
-          <w:p>
-            <w:pPr>
-              <w:pStyle w:val="4"/>
-              <w:keepNext w:val="0"/>
-              <w:keepLines w:val="0"/>
-              <w:widowControl/>
-              <w:suppressLineNumbers w:val="0"/>
-              <w:spacing w:after="240" w:afterAutospacing="0"/>
-            </w:pPr>
-            <w:r>
-              <w:rPr>
-                <w:color w:val="000000"/>
-              </w:rPr>
-              <w:t>[tower]</w:t>
-            </w:r>
-            <w:r>
-              <w:rPr>
-                <w:color w:val="000000"/>
-              </w:rPr>
-              <w:br w:type="textWrapping"/>
-            </w:r>
-            <w:r>
-              <w:rPr>
-                <w:color w:val="000000"/>
-              </w:rPr>
-              <w:t>localhost ansible_connection=local</w:t>
-            </w:r>
-            <w:r>
-              <w:rPr>
-                <w:color w:val="000000"/>
-              </w:rPr>
-              <w:br w:type="textWrapping"/>
-            </w:r>
-            <w:r>
-              <w:rPr>
-                <w:color w:val="000000"/>
-              </w:rPr>
-              <w:t>[database]</w:t>
-            </w:r>
-            <w:r>
-              <w:rPr>
-                <w:color w:val="000000"/>
-              </w:rPr>
-              <w:br w:type="textWrapping"/>
-            </w:r>
-            <w:r>
-              <w:rPr>
-                <w:color w:val="000000"/>
-              </w:rPr>
-              <w:br w:type="textWrapping"/>
-            </w:r>
-            <w:r>
-              <w:rPr>
-                <w:color w:val="000000"/>
-              </w:rPr>
-              <w:t>[all:vars]</w:t>
-            </w:r>
-            <w:r>
-              <w:rPr>
-                <w:color w:val="000000"/>
-              </w:rPr>
-              <w:br w:type="textWrapping"/>
-            </w:r>
-            <w:r>
-              <w:rPr>
-                <w:color w:val="000000" w:themeColor="text1"/>
-                <w:highlight w:val="none"/>
-                <w:shd w:val="clear" w:fill="92D050"/>
-                <w14:textFill>
-                  <w14:solidFill>
-                    <w14:schemeClr w14:val="tx1"/>
-                  </w14:solidFill>
-                </w14:textFill>
-              </w:rPr>
-              <w:t>admin_password=</w:t>
-            </w:r>
-            <w:r>
-              <w:rPr>
-                <w:rFonts w:hint="eastAsia"/>
-                <w:color w:val="000000" w:themeColor="text1"/>
-                <w:highlight w:val="none"/>
-                <w:shd w:val="clear" w:fill="92D050"/>
-                <w:lang w:val="en-US" w:eastAsia="zh-CN"/>
-                <w14:textFill>
-                  <w14:solidFill>
-                    <w14:schemeClr w14:val="tx1"/>
-                  </w14:solidFill>
-                </w14:textFill>
-              </w:rPr>
-              <w:t xml:space="preserve"> </w:t>
-            </w:r>
-            <w:r>
-              <w:rPr>
-                <w:color w:val="000000" w:themeColor="text1"/>
-                <w:highlight w:val="none"/>
-                <w:shd w:val="clear" w:fill="92D050"/>
-                <w14:textFill>
-                  <w14:solidFill>
-                    <w14:schemeClr w14:val="tx1"/>
-                  </w14:solidFill>
-                </w14:textFill>
-              </w:rPr>
-              <w:t>'</w:t>
-            </w:r>
-            <w:r>
-              <w:rPr>
-                <w:rFonts w:hint="eastAsia"/>
-                <w:color w:val="000000" w:themeColor="text1"/>
-                <w:highlight w:val="none"/>
-                <w:shd w:val="clear" w:fill="92D050"/>
-                <w:lang w:val="en-US" w:eastAsia="zh-CN"/>
-                <w14:textFill>
-                  <w14:solidFill>
-                    <w14:schemeClr w14:val="tx1"/>
-                  </w14:solidFill>
-                </w14:textFill>
-              </w:rPr>
-              <w:t>eccom</w:t>
-            </w:r>
-            <w:r>
-              <w:rPr>
-                <w:color w:val="000000" w:themeColor="text1"/>
-                <w:highlight w:val="none"/>
-                <w:shd w:val="clear" w:fill="92D050"/>
-                <w14:textFill>
-                  <w14:solidFill>
-                    <w14:schemeClr w14:val="tx1"/>
-                  </w14:solidFill>
-                </w14:textFill>
-              </w:rPr>
-              <w:t>'</w:t>
-            </w:r>
-            <w:r>
-              <w:rPr>
-                <w:color w:val="000000" w:themeColor="text1"/>
-                <w:highlight w:val="none"/>
-                <w:shd w:val="clear" w:fill="92D050"/>
-                <w14:textFill>
-                  <w14:solidFill>
-                    <w14:schemeClr w14:val="tx1"/>
-                  </w14:solidFill>
-                </w14:textFill>
-              </w:rPr>
-              <w:br w:type="textWrapping"/>
-            </w:r>
-            <w:r>
-              <w:rPr>
-                <w:color w:val="000000" w:themeColor="text1"/>
-                <w:highlight w:val="none"/>
-                <w:shd w:val="clear" w:fill="92D050"/>
-                <w14:textFill>
-                  <w14:solidFill>
-                    <w14:schemeClr w14:val="tx1"/>
-                  </w14:solidFill>
-                </w14:textFill>
-              </w:rPr>
-              <w:t>pg_host='localhost'</w:t>
-            </w:r>
-            <w:r>
-              <w:rPr>
-                <w:color w:val="000000" w:themeColor="text1"/>
-                <w:highlight w:val="none"/>
-                <w:shd w:val="clear" w:fill="92D050"/>
-                <w14:textFill>
-                  <w14:solidFill>
-                    <w14:schemeClr w14:val="tx1"/>
-                  </w14:solidFill>
-                </w14:textFill>
-              </w:rPr>
-              <w:br w:type="textWrapping"/>
-            </w:r>
-            <w:r>
-              <w:rPr>
-                <w:color w:val="000000" w:themeColor="text1"/>
-                <w:highlight w:val="none"/>
-                <w:shd w:val="clear" w:fill="92D050"/>
-                <w14:textFill>
-                  <w14:solidFill>
-                    <w14:schemeClr w14:val="tx1"/>
-                  </w14:solidFill>
-                </w14:textFill>
-              </w:rPr>
-              <w:t>pg_port='5432'</w:t>
-            </w:r>
-            <w:r>
-              <w:rPr>
-                <w:color w:val="000000"/>
-              </w:rPr>
-              <w:br w:type="textWrapping"/>
-            </w:r>
-            <w:r>
-              <w:rPr>
-                <w:color w:val="000000"/>
-              </w:rPr>
-              <w:br w:type="textWrapping"/>
-            </w:r>
-            <w:r>
-              <w:rPr>
-                <w:color w:val="000000"/>
-              </w:rPr>
-              <w:t>pg_database='awx'</w:t>
-            </w:r>
-            <w:r>
-              <w:rPr>
-                <w:color w:val="000000"/>
-              </w:rPr>
-              <w:br w:type="textWrapping"/>
-            </w:r>
-            <w:r>
-              <w:rPr>
-                <w:color w:val="000000"/>
-              </w:rPr>
-              <w:t>pg_username='awx'</w:t>
-            </w:r>
-            <w:r>
-              <w:rPr>
-                <w:color w:val="000000"/>
-              </w:rPr>
-              <w:br w:type="textWrapping"/>
-            </w:r>
-            <w:r>
-              <w:rPr>
-                <w:color w:val="000000"/>
-              </w:rPr>
-              <w:t>pg_password='admin'</w:t>
-            </w:r>
-          </w:p>
-          <w:p>
-            <w:pPr>
-              <w:pStyle w:val="5"/>
-              <w:keepNext w:val="0"/>
-              <w:keepLines w:val="0"/>
-              <w:widowControl/>
-              <w:suppressLineNumbers w:val="0"/>
-              <w:rPr>
-                <w:vertAlign w:val="baseline"/>
-              </w:rPr>
-            </w:pPr>
-          </w:p>
-        </w:tc>
-      </w:tr>
-    </w:tbl>
-    <w:p>
-      <w:pPr>
-        <w:pStyle w:val="5"/>
-        <w:keepNext w:val="0"/>
-        <w:keepLines w:val="0"/>
-        <w:widowControl/>
-        <w:suppressLineNumbers w:val="0"/>
-      </w:pPr>
-    </w:p>
-    <w:p>
-      <w:pPr>
-        <w:pStyle w:val="5"/>
-        <w:keepNext w:val="0"/>
-        <w:keepLines w:val="0"/>
-        <w:widowControl/>
-        <w:suppressLineNumbers w:val="0"/>
-        <w:rPr>
-          <w:rFonts w:hint="eastAsia"/>
-          <w:lang w:val="en-US" w:eastAsia="zh-CN"/>
-        </w:rPr>
-      </w:pPr>
-      <w:r>
-        <w:t>  关于集群版</w:t>
-      </w:r>
-      <w:r>
-        <w:rPr>
-          <w:rFonts w:hint="eastAsia"/>
-          <w:lang w:val="en-US" w:eastAsia="zh-CN"/>
-        </w:rPr>
-        <w:t>参考：</w:t>
-      </w:r>
-    </w:p>
-    <w:p>
-      <w:pPr>
-        <w:pStyle w:val="5"/>
-        <w:keepNext w:val="0"/>
-        <w:keepLines w:val="0"/>
-        <w:widowControl/>
-        <w:suppressLineNumbers w:val="0"/>
-      </w:pPr>
-      <w:r>
-        <w:rPr>
-          <w:rFonts w:hint="eastAsia"/>
-          <w:lang w:val="en-US" w:eastAsia="zh-CN"/>
-        </w:rPr>
-        <w:t xml:space="preserve">https://docs.ansible.com/ansible-tower/latest/html/quickinstall/install_script.html </w:t>
-      </w:r>
-    </w:p>
-    <w:p>
-      <w:pPr>
-        <w:keepNext w:val="0"/>
-        <w:keepLines w:val="0"/>
-        <w:pageBreakBefore w:val="0"/>
-        <w:widowControl w:val="0"/>
-        <w:numPr>
-          <w:ilvl w:val="2"/>
-          <w:numId w:val="1"/>
-        </w:numPr>
-        <w:kinsoku/>
-        <w:wordWrap/>
-        <w:overflowPunct/>
-        <w:topLinePunct w:val="0"/>
-        <w:autoSpaceDE/>
-        <w:autoSpaceDN/>
-        <w:bidi w:val="0"/>
-        <w:adjustRightInd/>
-        <w:snapToGrid/>
-        <w:spacing w:before="157" w:beforeLines="50" w:after="157" w:afterLines="50"/>
-        <w:ind w:left="709" w:leftChars="0" w:hanging="709" w:firstLineChars="0"/>
-        <w:textAlignment w:val="auto"/>
-        <w:outlineLvl w:val="2"/>
-        <w:rPr>
-          <w:rFonts w:hint="eastAsia"/>
-          <w:b/>
-          <w:bCs/>
-          <w:sz w:val="36"/>
-          <w:szCs w:val="36"/>
-          <w:lang w:val="en-US" w:eastAsia="zh-CN"/>
-        </w:rPr>
-      </w:pPr>
-      <w:r>
-        <w:rPr>
-          <w:rFonts w:hint="eastAsia"/>
-          <w:b/>
-          <w:bCs/>
-          <w:sz w:val="36"/>
-          <w:szCs w:val="36"/>
-          <w:lang w:val="en-US" w:eastAsia="zh-CN"/>
-        </w:rPr>
-        <w:t>创建本地数据库</w:t>
-      </w:r>
-    </w:p>
-    <w:p>
-      <w:pPr>
-        <w:pStyle w:val="5"/>
-        <w:keepNext w:val="0"/>
-        <w:keepLines w:val="0"/>
-        <w:pageBreakBefore w:val="0"/>
-        <w:widowControl/>
-        <w:numPr>
-          <w:ilvl w:val="0"/>
-          <w:numId w:val="4"/>
-        </w:numPr>
-        <w:suppressLineNumbers w:val="0"/>
-        <w:kinsoku/>
-        <w:wordWrap/>
-        <w:overflowPunct/>
-        <w:topLinePunct w:val="0"/>
-        <w:autoSpaceDE/>
-        <w:autoSpaceDN/>
-        <w:bidi w:val="0"/>
-        <w:adjustRightInd/>
-        <w:snapToGrid/>
-        <w:spacing w:before="313" w:beforeLines="100" w:beforeAutospacing="0" w:after="313" w:afterLines="100" w:afterAutospacing="0"/>
-        <w:ind w:left="420" w:leftChars="0" w:hanging="420" w:firstLineChars="0"/>
-        <w:textAlignment w:val="auto"/>
-      </w:pPr>
-      <w:r>
-        <w:t>mkdir -p /data/pgdata</w:t>
-      </w:r>
-    </w:p>
-    <w:p>
-      <w:pPr>
-        <w:pStyle w:val="5"/>
-        <w:keepNext w:val="0"/>
-        <w:keepLines w:val="0"/>
-        <w:pageBreakBefore w:val="0"/>
-        <w:widowControl/>
-        <w:numPr>
-          <w:ilvl w:val="0"/>
-          <w:numId w:val="4"/>
-        </w:numPr>
-        <w:suppressLineNumbers w:val="0"/>
-        <w:kinsoku/>
-        <w:wordWrap/>
-        <w:overflowPunct/>
-        <w:topLinePunct w:val="0"/>
-        <w:autoSpaceDE/>
-        <w:autoSpaceDN/>
-        <w:bidi w:val="0"/>
-        <w:adjustRightInd/>
-        <w:snapToGrid/>
-        <w:spacing w:before="313" w:beforeLines="100" w:beforeAutospacing="0" w:after="313" w:afterLines="100" w:afterAutospacing="0"/>
-        <w:ind w:left="420" w:leftChars="0" w:hanging="420" w:firstLineChars="0"/>
-        <w:textAlignment w:val="auto"/>
-        <w:rPr>
-          <w:rFonts w:hint="eastAsia"/>
-          <w:lang w:val="en-US" w:eastAsia="zh-CN"/>
-        </w:rPr>
-      </w:pPr>
-      <w:r>
-        <w:t>docker pull postgres:9.6</w:t>
-      </w:r>
-      <w:r>
-        <w:rPr>
-          <w:rFonts w:hint="eastAsia"/>
-          <w:lang w:val="en-US" w:eastAsia="zh-CN"/>
-        </w:rPr>
-        <w:t xml:space="preserve"> （需要安装docker）</w:t>
-      </w:r>
-    </w:p>
-    <w:p>
-      <w:pPr>
-        <w:pStyle w:val="5"/>
-        <w:keepNext w:val="0"/>
-        <w:keepLines w:val="0"/>
-        <w:pageBreakBefore w:val="0"/>
-        <w:widowControl/>
-        <w:numPr>
-          <w:ilvl w:val="0"/>
-          <w:numId w:val="4"/>
-        </w:numPr>
-        <w:suppressLineNumbers w:val="0"/>
-        <w:kinsoku/>
-        <w:wordWrap/>
-        <w:overflowPunct/>
-        <w:topLinePunct w:val="0"/>
-        <w:autoSpaceDE/>
-        <w:autoSpaceDN/>
-        <w:bidi w:val="0"/>
-        <w:adjustRightInd/>
-        <w:snapToGrid/>
-        <w:spacing w:before="313" w:beforeLines="100" w:beforeAutospacing="0" w:after="313" w:afterLines="100" w:afterAutospacing="0"/>
-        <w:ind w:left="420" w:leftChars="0" w:hanging="420" w:firstLineChars="0"/>
-        <w:textAlignment w:val="auto"/>
-      </w:pPr>
-      <w:r>
-        <w:t>docker run --name postgres_ansible -d -p 5432:5432 -e POSTGRES_PASSWORD=admin -e PGDATA=/data/pgdata -e POSTGRES_USER=awx -e POSTGRES_DB=awx postgres:9.6</w:t>
-      </w:r>
-    </w:p>
-    <w:p>
-      <w:pPr>
-        <w:pStyle w:val="5"/>
-        <w:keepNext w:val="0"/>
-        <w:keepLines w:val="0"/>
-        <w:widowControl/>
-        <w:suppressLineNumbers w:val="0"/>
-        <w:rPr>
-          <w:rFonts w:hint="default" w:eastAsiaTheme="minorEastAsia"/>
-          <w:b/>
-          <w:bCs/>
-          <w:lang w:val="en-US" w:eastAsia="zh-CN"/>
-        </w:rPr>
-      </w:pPr>
-      <w:r>
-        <w:rPr>
-          <w:rFonts w:hint="eastAsia"/>
-          <w:b/>
-          <w:bCs/>
-          <w:lang w:val="en-US" w:eastAsia="zh-CN"/>
-        </w:rPr>
-        <w:t>验证操作</w:t>
-      </w:r>
-    </w:p>
-    <w:tbl>
-      <w:tblPr>
-        <w:tblStyle w:val="7"/>
-        <w:tblW w:w="8522" w:type="dxa"/>
-        <w:tblInd w:w="0" w:type="dxa"/>
-        <w:tblBorders>
-          <w:top w:val="single" w:color="auto" w:sz="4" w:space="0"/>
-          <w:left w:val="single" w:color="auto" w:sz="4" w:space="0"/>
-          <w:bottom w:val="single" w:color="auto" w:sz="4" w:space="0"/>
-          <w:right w:val="single" w:color="auto" w:sz="4" w:space="0"/>
-          <w:insideH w:val="single" w:color="auto" w:sz="4" w:space="0"/>
-          <w:insideV w:val="single" w:color="auto" w:sz="4" w:space="0"/>
-        </w:tblBorders>
-        <w:tblLayout w:type="fixed"/>
-        <w:tblCellMar>
-          <w:top w:w="0" w:type="dxa"/>
-          <w:left w:w="108" w:type="dxa"/>
-          <w:bottom w:w="0" w:type="dxa"/>
-          <w:right w:w="108" w:type="dxa"/>
-        </w:tblCellMar>
-      </w:tblPr>
-      <w:tblGrid>
-        <w:gridCol w:w="8522"/>
-      </w:tblGrid>
-      <w:tr>
-        <w:tblPrEx>
-          <w:tblBorders>
-            <w:top w:val="single" w:color="auto" w:sz="4" w:space="0"/>
-            <w:left w:val="single" w:color="auto" w:sz="4" w:space="0"/>
-            <w:bottom w:val="single" w:color="auto" w:sz="4" w:space="0"/>
-            <w:right w:val="single" w:color="auto" w:sz="4" w:space="0"/>
-            <w:insideH w:val="single" w:color="auto" w:sz="4" w:space="0"/>
-            <w:insideV w:val="single" w:color="auto" w:sz="4" w:space="0"/>
-          </w:tblBorders>
-          <w:tblLayout w:type="fixed"/>
-        </w:tblPrEx>
-        <w:tc>
-          <w:tcPr>
-            <w:tcW w:w="8522" w:type="dxa"/>
-          </w:tcPr>
-          <w:p>
-            <w:pPr>
-              <w:pStyle w:val="4"/>
-              <w:keepNext w:val="0"/>
-              <w:keepLines w:val="0"/>
-              <w:widowControl/>
-              <w:suppressLineNumbers w:val="0"/>
-              <w:rPr>
-                <w:rFonts w:hint="default" w:asciiTheme="minorHAnsi" w:hAnsiTheme="minorHAnsi" w:eastAsiaTheme="minorEastAsia" w:cstheme="minorBidi"/>
-                <w:kern w:val="0"/>
-                <w:sz w:val="24"/>
-                <w:szCs w:val="24"/>
-                <w:lang w:val="en-US" w:eastAsia="zh-CN" w:bidi="ar"/>
-              </w:rPr>
-            </w:pPr>
-            <w:r>
-              <w:rPr>
-                <w:rFonts w:hint="default" w:asciiTheme="minorHAnsi" w:hAnsiTheme="minorHAnsi" w:eastAsiaTheme="minorEastAsia" w:cstheme="minorBidi"/>
-                <w:kern w:val="0"/>
-                <w:sz w:val="24"/>
-                <w:szCs w:val="24"/>
-                <w:lang w:val="en-US" w:eastAsia="zh-CN" w:bidi="ar"/>
-              </w:rPr>
-              <w:t>docker exec -it  postgres_ansible bash</w:t>
-            </w:r>
-          </w:p>
-          <w:p>
-            <w:pPr>
-              <w:pStyle w:val="4"/>
-              <w:keepNext w:val="0"/>
-              <w:keepLines w:val="0"/>
-              <w:widowControl/>
-              <w:suppressLineNumbers w:val="0"/>
-              <w:rPr>
-                <w:rStyle w:val="9"/>
-                <w:vertAlign w:val="baseline"/>
-              </w:rPr>
-            </w:pPr>
-            <w:r>
-              <w:rPr>
-                <w:rFonts w:hint="default" w:asciiTheme="minorHAnsi" w:hAnsiTheme="minorHAnsi" w:eastAsiaTheme="minorEastAsia" w:cstheme="minorBidi"/>
-                <w:kern w:val="0"/>
-                <w:sz w:val="24"/>
-                <w:szCs w:val="24"/>
-                <w:lang w:val="en-US" w:eastAsia="zh-CN" w:bidi="ar"/>
-              </w:rPr>
-              <w:t>psql -U awx  -d awx -h localhost -p 5432</w:t>
-            </w:r>
-            <w:r>
-              <w:rPr>
-                <w:rFonts w:hint="default" w:asciiTheme="minorHAnsi" w:hAnsiTheme="minorHAnsi" w:eastAsiaTheme="minorEastAsia" w:cstheme="minorBidi"/>
-                <w:kern w:val="0"/>
-                <w:sz w:val="24"/>
-                <w:szCs w:val="24"/>
-                <w:lang w:val="en-US" w:eastAsia="zh-CN" w:bidi="ar"/>
-              </w:rPr>
-              <w:br w:type="textWrapping"/>
-            </w:r>
-            <w:r>
-              <w:rPr>
-                <w:rFonts w:hint="default" w:asciiTheme="minorHAnsi" w:hAnsiTheme="minorHAnsi" w:eastAsiaTheme="minorEastAsia" w:cstheme="minorBidi"/>
-                <w:kern w:val="0"/>
-                <w:sz w:val="24"/>
-                <w:szCs w:val="24"/>
-                <w:lang w:val="en-US" w:eastAsia="zh-CN" w:bidi="ar"/>
-              </w:rPr>
-              <w:t xml:space="preserve">ctrl+p+q </w:t>
-            </w:r>
-            <w:r>
-              <w:rPr>
-                <w:rFonts w:hint="eastAsia" w:asciiTheme="minorHAnsi" w:hAnsiTheme="minorHAnsi" w:eastAsiaTheme="minorEastAsia" w:cstheme="minorBidi"/>
-                <w:kern w:val="0"/>
-                <w:sz w:val="24"/>
-                <w:szCs w:val="24"/>
-                <w:lang w:val="en-US" w:eastAsia="zh-CN" w:bidi="ar"/>
-              </w:rPr>
-              <w:t>#</w:t>
-            </w:r>
-            <w:r>
-              <w:rPr>
-                <w:rFonts w:hint="default" w:asciiTheme="minorHAnsi" w:hAnsiTheme="minorHAnsi" w:eastAsiaTheme="minorEastAsia" w:cstheme="minorBidi"/>
-                <w:kern w:val="0"/>
-                <w:sz w:val="24"/>
-                <w:szCs w:val="24"/>
-                <w:lang w:val="en-US" w:eastAsia="zh-CN" w:bidi="ar"/>
-              </w:rPr>
-              <w:t>退出容器</w:t>
-            </w:r>
-          </w:p>
-        </w:tc>
-      </w:tr>
-    </w:tbl>
-    <w:p>
-      <w:pPr>
-        <w:keepNext w:val="0"/>
-        <w:keepLines w:val="0"/>
-        <w:pageBreakBefore w:val="0"/>
-        <w:widowControl w:val="0"/>
-        <w:numPr>
-          <w:ilvl w:val="2"/>
-          <w:numId w:val="1"/>
-        </w:numPr>
-        <w:kinsoku/>
-        <w:wordWrap/>
-        <w:overflowPunct/>
-        <w:topLinePunct w:val="0"/>
-        <w:autoSpaceDE/>
-        <w:autoSpaceDN/>
-        <w:bidi w:val="0"/>
-        <w:adjustRightInd/>
-        <w:snapToGrid/>
-        <w:spacing w:before="157" w:beforeLines="50" w:after="157" w:afterLines="50"/>
-        <w:ind w:left="709" w:leftChars="0" w:hanging="709" w:firstLineChars="0"/>
-        <w:textAlignment w:val="auto"/>
-        <w:outlineLvl w:val="2"/>
-        <w:rPr>
-          <w:rFonts w:hint="eastAsia"/>
-          <w:b/>
-          <w:bCs/>
-          <w:sz w:val="36"/>
-          <w:szCs w:val="36"/>
-          <w:lang w:val="en-US" w:eastAsia="zh-CN"/>
-        </w:rPr>
-      </w:pPr>
-      <w:r>
-        <w:rPr>
-          <w:rFonts w:hint="eastAsia"/>
-          <w:b/>
-          <w:bCs/>
-          <w:sz w:val="36"/>
-          <w:szCs w:val="36"/>
-          <w:lang w:val="en-US" w:eastAsia="zh-CN"/>
-        </w:rPr>
-        <w:t>执行安装脚本</w:t>
-      </w:r>
-    </w:p>
-    <w:p>
-      <w:pPr>
-        <w:pStyle w:val="5"/>
-        <w:keepNext w:val="0"/>
-        <w:keepLines w:val="0"/>
-        <w:widowControl/>
-        <w:suppressLineNumbers w:val="0"/>
-      </w:pPr>
-      <w:r>
-        <w:t>sh setup.sh</w:t>
-      </w:r>
-    </w:p>
-    <w:p>
-      <w:pPr>
-        <w:pStyle w:val="4"/>
-        <w:keepNext w:val="0"/>
-        <w:keepLines w:val="0"/>
-        <w:widowControl/>
-        <w:suppressLineNumbers w:val="0"/>
-        <w:rPr>
-          <w:rFonts w:hint="eastAsia"/>
-          <w:lang w:val="en-US" w:eastAsia="zh-CN"/>
-        </w:rPr>
-      </w:pPr>
-      <w:r>
-        <w:rPr>
-          <w:rFonts w:hint="eastAsia"/>
-          <w:lang w:val="en-US" w:eastAsia="zh-CN"/>
-        </w:rPr>
-        <w:t>安装成功输出日志</w:t>
-      </w:r>
-    </w:p>
-    <w:p>
-      <w:pPr>
-        <w:pStyle w:val="4"/>
-        <w:keepNext w:val="0"/>
-        <w:keepLines w:val="0"/>
-        <w:widowControl/>
-        <w:suppressLineNumbers w:val="0"/>
-        <w:rPr>
-          <w:rFonts w:hint="eastAsia"/>
-          <w:lang w:val="en-US" w:eastAsia="zh-CN"/>
-        </w:rPr>
-      </w:pPr>
-    </w:p>
-    <w:tbl>
-      <w:tblPr>
-        <w:tblStyle w:val="7"/>
-        <w:tblW w:w="8522" w:type="dxa"/>
-        <w:tblInd w:w="0" w:type="dxa"/>
-        <w:tblBorders>
-          <w:top w:val="single" w:color="auto" w:sz="4" w:space="0"/>
-          <w:left w:val="single" w:color="auto" w:sz="4" w:space="0"/>
-          <w:bottom w:val="single" w:color="auto" w:sz="4" w:space="0"/>
-          <w:right w:val="single" w:color="auto" w:sz="4" w:space="0"/>
-          <w:insideH w:val="single" w:color="auto" w:sz="4" w:space="0"/>
-          <w:insideV w:val="single" w:color="auto" w:sz="4" w:space="0"/>
-        </w:tblBorders>
-        <w:tblLayout w:type="fixed"/>
-        <w:tblCellMar>
-          <w:top w:w="0" w:type="dxa"/>
-          <w:left w:w="108" w:type="dxa"/>
-          <w:bottom w:w="0" w:type="dxa"/>
-          <w:right w:w="108" w:type="dxa"/>
-        </w:tblCellMar>
-      </w:tblPr>
-      <w:tblGrid>
-        <w:gridCol w:w="8522"/>
-      </w:tblGrid>
-      <w:tr>
-        <w:tblPrEx>
-          <w:tblBorders>
-            <w:top w:val="single" w:color="auto" w:sz="4" w:space="0"/>
-            <w:left w:val="single" w:color="auto" w:sz="4" w:space="0"/>
-            <w:bottom w:val="single" w:color="auto" w:sz="4" w:space="0"/>
-            <w:right w:val="single" w:color="auto" w:sz="4" w:space="0"/>
-            <w:insideH w:val="single" w:color="auto" w:sz="4" w:space="0"/>
-            <w:insideV w:val="single" w:color="auto" w:sz="4" w:space="0"/>
-          </w:tblBorders>
-          <w:tblLayout w:type="fixed"/>
-          <w:tblCellMar>
-            <w:top w:w="0" w:type="dxa"/>
-            <w:left w:w="108" w:type="dxa"/>
-            <w:bottom w:w="0" w:type="dxa"/>
-            <w:right w:w="108" w:type="dxa"/>
-          </w:tblCellMar>
-        </w:tblPrEx>
-        <w:tc>
-          <w:tcPr>
-            <w:tcW w:w="8522" w:type="dxa"/>
-          </w:tcPr>
-          <w:p>
-            <w:pPr>
-              <w:pStyle w:val="4"/>
-              <w:keepNext w:val="0"/>
-              <w:keepLines w:val="0"/>
-              <w:widowControl/>
-              <w:suppressLineNumbers w:val="0"/>
-              <w:rPr>
-                <w:sz w:val="18"/>
-                <w:szCs w:val="18"/>
-              </w:rPr>
-            </w:pPr>
-            <w:r>
-              <w:rPr>
-                <w:sz w:val="18"/>
-                <w:szCs w:val="18"/>
-              </w:rPr>
-              <w:t>PLAY [Install Tower isolated node(s)] ***********************************************************************************************************</w:t>
-            </w:r>
-          </w:p>
-          <w:p>
-            <w:pPr>
-              <w:pStyle w:val="4"/>
-              <w:keepNext w:val="0"/>
-              <w:keepLines w:val="0"/>
-              <w:widowControl/>
-              <w:suppressLineNumbers w:val="0"/>
-              <w:rPr>
-                <w:sz w:val="18"/>
-                <w:szCs w:val="18"/>
-              </w:rPr>
-            </w:pPr>
-            <w:r>
-              <w:rPr>
-                <w:sz w:val="18"/>
-                <w:szCs w:val="18"/>
-              </w:rPr>
-              <w:t>skipping: no hosts matched</w:t>
-            </w:r>
-          </w:p>
-          <w:p>
-            <w:pPr>
-              <w:pStyle w:val="4"/>
-              <w:keepNext w:val="0"/>
-              <w:keepLines w:val="0"/>
-              <w:widowControl/>
-              <w:suppressLineNumbers w:val="0"/>
-              <w:rPr>
-                <w:sz w:val="18"/>
-                <w:szCs w:val="18"/>
-              </w:rPr>
-            </w:pPr>
-          </w:p>
-          <w:p>
-            <w:pPr>
-              <w:pStyle w:val="4"/>
-              <w:keepNext w:val="0"/>
-              <w:keepLines w:val="0"/>
-              <w:widowControl/>
-              <w:suppressLineNumbers w:val="0"/>
-              <w:rPr>
-                <w:sz w:val="18"/>
-                <w:szCs w:val="18"/>
-              </w:rPr>
-            </w:pPr>
-            <w:r>
-              <w:rPr>
-                <w:sz w:val="18"/>
-                <w:szCs w:val="18"/>
-              </w:rPr>
-              <w:t>PLAY RECAP **************************************************************************************************************************************</w:t>
-            </w:r>
-          </w:p>
-          <w:p>
-            <w:pPr>
-              <w:pStyle w:val="4"/>
-              <w:keepNext w:val="0"/>
-              <w:keepLines w:val="0"/>
-              <w:widowControl/>
-              <w:suppressLineNumbers w:val="0"/>
-              <w:rPr>
-                <w:sz w:val="18"/>
-                <w:szCs w:val="18"/>
-                <w:u w:val="single"/>
-              </w:rPr>
-            </w:pPr>
-            <w:r>
-              <w:rPr>
-                <w:sz w:val="18"/>
-                <w:szCs w:val="18"/>
-              </w:rPr>
-              <w:t xml:space="preserve">localhost                  : </w:t>
-            </w:r>
-            <w:r>
-              <w:rPr>
-                <w:sz w:val="18"/>
-                <w:szCs w:val="18"/>
-                <w:u w:val="single"/>
-              </w:rPr>
-              <w:t xml:space="preserve">ok=123  changed=50   unreachable=0    failed=0   </w:t>
-            </w:r>
-          </w:p>
-          <w:p>
-            <w:pPr>
-              <w:pStyle w:val="4"/>
-              <w:keepNext w:val="0"/>
-              <w:keepLines w:val="0"/>
-              <w:widowControl/>
-              <w:suppressLineNumbers w:val="0"/>
-              <w:rPr>
-                <w:sz w:val="18"/>
-                <w:szCs w:val="18"/>
-              </w:rPr>
-            </w:pPr>
-          </w:p>
-          <w:p>
-            <w:pPr>
-              <w:pStyle w:val="4"/>
-              <w:keepNext w:val="0"/>
-              <w:keepLines w:val="0"/>
-              <w:widowControl/>
-              <w:suppressLineNumbers w:val="0"/>
-              <w:rPr>
-                <w:sz w:val="18"/>
-                <w:szCs w:val="18"/>
-              </w:rPr>
-            </w:pPr>
-            <w:r>
-              <w:rPr>
-                <w:sz w:val="18"/>
-                <w:szCs w:val="18"/>
-              </w:rPr>
-              <w:t>The setup process completed successfully.</w:t>
-            </w:r>
-          </w:p>
-          <w:p>
-            <w:pPr>
-              <w:pStyle w:val="4"/>
-              <w:keepNext w:val="0"/>
-              <w:keepLines w:val="0"/>
-              <w:widowControl/>
-              <w:suppressLineNumbers w:val="0"/>
-              <w:rPr>
-                <w:sz w:val="18"/>
-                <w:szCs w:val="18"/>
-              </w:rPr>
-            </w:pPr>
-            <w:r>
-              <w:rPr>
-                <w:sz w:val="18"/>
-                <w:szCs w:val="18"/>
-              </w:rPr>
-              <w:t>Setup log saved to /var/log/tower/setup-2019-04-12-17:55:10.log</w:t>
-            </w:r>
-          </w:p>
-          <w:p>
-            <w:pPr>
-              <w:pStyle w:val="5"/>
-              <w:keepNext w:val="0"/>
-              <w:keepLines w:val="0"/>
-              <w:widowControl/>
-              <w:suppressLineNumbers w:val="0"/>
-              <w:rPr>
-                <w:vertAlign w:val="baseline"/>
-              </w:rPr>
-            </w:pPr>
-          </w:p>
-        </w:tc>
-      </w:tr>
-    </w:tbl>
-    <w:p>
-      <w:pPr>
-        <w:pStyle w:val="5"/>
-        <w:keepNext w:val="0"/>
-        <w:keepLines w:val="0"/>
-        <w:widowControl/>
-        <w:suppressLineNumbers w:val="0"/>
-      </w:pPr>
-    </w:p>
-    <w:p>
-      <w:pPr>
-        <w:pStyle w:val="5"/>
-        <w:keepNext w:val="0"/>
-        <w:keepLines w:val="0"/>
-        <w:widowControl/>
-        <w:suppressLineNumbers w:val="0"/>
-        <w:rPr>
-          <w:rStyle w:val="9"/>
-        </w:rPr>
-      </w:pPr>
-    </w:p>
-    <w:p>
-      <w:pPr>
-        <w:pStyle w:val="5"/>
-        <w:keepNext w:val="0"/>
-        <w:keepLines w:val="0"/>
-        <w:widowControl/>
-        <w:suppressLineNumbers w:val="0"/>
-        <w:rPr>
-          <w:rStyle w:val="9"/>
-          <w:rFonts w:hint="default" w:eastAsiaTheme="minorEastAsia"/>
-          <w:lang w:val="en-US" w:eastAsia="zh-CN"/>
-        </w:rPr>
-      </w:pPr>
-      <w:r>
-        <w:rPr>
-          <w:rStyle w:val="9"/>
-          <w:rFonts w:hint="eastAsia"/>
-          <w:lang w:val="en-US" w:eastAsia="zh-CN"/>
-        </w:rPr>
-        <w:t>可以通过80端口进行ansible tower 访问</w:t>
-      </w:r>
-    </w:p>
-    <w:p>
-      <w:pPr>
-        <w:pStyle w:val="5"/>
-        <w:keepNext w:val="0"/>
-        <w:keepLines w:val="0"/>
-        <w:widowControl/>
-        <w:suppressLineNumbers w:val="0"/>
-      </w:pPr>
-      <w:r>
-        <w:rPr>
-          <w:rStyle w:val="9"/>
-        </w:rPr>
-        <w:drawing>
-          <wp:inline distT="0" distB="0" distL="114300" distR="114300">
-            <wp:extent cx="5538470" cy="2799715"/>
-            <wp:effectExtent l="0" t="0" r="8890" b="4445"/>
-            <wp:docPr id="1" name="图片 1" descr="IMG_256"/>
-            <wp:cNvGraphicFramePr>
-              <a:graphicFrameLocks xmlns:a="http://schemas.openxmlformats.org/drawingml/2006/main" noChangeAspect="1"/>
-            </wp:cNvGraphicFramePr>
-            <a:graphic xmlns:a="http://schemas.openxmlformats.org/drawingml/2006/main">
-              <a:graphicData uri="http://schemas.openxmlformats.org/drawingml/2006/picture">
-                <pic:pic xmlns:pic="http://schemas.openxmlformats.org/drawingml/2006/picture">
-                  <pic:nvPicPr>
-                    <pic:cNvPr id="1" name="图片 1" descr="IMG_256"/>
-                    <pic:cNvPicPr>
-                      <a:picLocks noChangeAspect="1"/>
-                    </pic:cNvPicPr>
-                  </pic:nvPicPr>
-                  <pic:blipFill>
-                    <a:blip r:embed="rId4"/>
-                    <a:stretch>
-                      <a:fillRect/>
-                    </a:stretch>
-                  </pic:blipFill>
-                  <pic:spPr>
-                    <a:xfrm>
-                      <a:off x="0" y="0"/>
-                      <a:ext cx="5538470" cy="2799715"/>
-                    </a:xfrm>
-                    <a:prstGeom prst="rect">
-                      <a:avLst/>
-                    </a:prstGeom>
-                    <a:noFill/>
-                    <a:ln w="9525">
-                      <a:noFill/>
-                    </a:ln>
-                  </pic:spPr>
-                </pic:pic>
-              </a:graphicData>
-            </a:graphic>
-          </wp:inline>
-        </w:drawing>
-      </w:r>
-    </w:p>
-    <w:p>
-      <w:pPr>
-        <w:pStyle w:val="5"/>
-        <w:keepNext w:val="0"/>
-        <w:keepLines w:val="0"/>
-        <w:widowControl/>
-        <w:suppressLineNumbers w:val="0"/>
-      </w:pPr>
-      <w:r>
-        <w:t xml:space="preserve"> license 官方免费申请 </w:t>
-      </w:r>
-      <w:r>
-        <w:fldChar w:fldCharType="begin"/>
-      </w:r>
-      <w:r>
-        <w:instrText xml:space="preserve"> HYPERLINK "https://www.ansible.com/license" </w:instrText>
-      </w:r>
-      <w:r>
-        <w:fldChar w:fldCharType="separate"/>
-      </w:r>
-      <w:r>
-        <w:rPr>
-          <w:rStyle w:val="11"/>
-        </w:rPr>
-        <w:t>https://www.ansible.com/license</w:t>
-      </w:r>
-      <w:r>
-        <w:fldChar w:fldCharType="end"/>
-      </w:r>
-    </w:p>
-    <w:p>
-      <w:pPr>
-        <w:keepNext w:val="0"/>
-        <w:keepLines w:val="0"/>
-        <w:pageBreakBefore w:val="0"/>
-        <w:widowControl w:val="0"/>
-        <w:numPr>
-          <w:ilvl w:val="2"/>
-          <w:numId w:val="1"/>
-        </w:numPr>
-        <w:kinsoku/>
-        <w:wordWrap/>
-        <w:overflowPunct/>
-        <w:topLinePunct w:val="0"/>
-        <w:autoSpaceDE/>
-        <w:autoSpaceDN/>
-        <w:bidi w:val="0"/>
-        <w:adjustRightInd/>
-        <w:snapToGrid/>
-        <w:spacing w:before="157" w:beforeLines="50" w:after="157" w:afterLines="50"/>
-        <w:ind w:left="709" w:leftChars="0" w:hanging="709" w:firstLineChars="0"/>
-        <w:textAlignment w:val="auto"/>
-        <w:outlineLvl w:val="2"/>
-        <w:rPr>
-          <w:rFonts w:hint="eastAsia"/>
-          <w:b/>
-          <w:bCs/>
-          <w:sz w:val="36"/>
-          <w:szCs w:val="36"/>
-          <w:lang w:val="en-US" w:eastAsia="zh-CN"/>
-        </w:rPr>
-      </w:pPr>
-      <w:r>
-        <w:rPr>
-          <w:rFonts w:hint="eastAsia"/>
-          <w:b/>
-          <w:bCs/>
-          <w:sz w:val="36"/>
-          <w:szCs w:val="36"/>
-          <w:lang w:val="en-US" w:eastAsia="zh-CN"/>
-        </w:rPr>
-        <w:t xml:space="preserve">无限node破解 </w:t>
-      </w:r>
-    </w:p>
-    <w:p>
-      <w:pPr>
-        <w:pStyle w:val="4"/>
-        <w:keepNext w:val="0"/>
-        <w:keepLines w:val="0"/>
-        <w:widowControl/>
-        <w:suppressLineNumbers w:val="0"/>
-        <w:rPr>
-          <w:rFonts w:hint="default" w:asciiTheme="minorHAnsi" w:hAnsiTheme="minorHAnsi" w:eastAsiaTheme="minorEastAsia" w:cstheme="minorBidi"/>
-          <w:kern w:val="2"/>
-          <w:sz w:val="21"/>
-          <w:szCs w:val="24"/>
-          <w:lang w:val="en-US" w:eastAsia="zh-CN" w:bidi="ar-SA"/>
-        </w:rPr>
-      </w:pPr>
-      <w:r>
-        <w:rPr>
-          <w:rFonts w:hint="eastAsia" w:asciiTheme="minorHAnsi" w:hAnsiTheme="minorHAnsi" w:eastAsiaTheme="minorEastAsia" w:cstheme="minorBidi"/>
-          <w:kern w:val="2"/>
-          <w:sz w:val="21"/>
-          <w:szCs w:val="24"/>
-          <w:lang w:val="en-US" w:eastAsia="zh-CN" w:bidi="ar-SA"/>
-        </w:rPr>
-        <w:t>申请企业版使用30天license ,激活</w:t>
-      </w:r>
-    </w:p>
-    <w:tbl>
-      <w:tblPr>
-        <w:tblStyle w:val="7"/>
-        <w:tblW w:w="8522" w:type="dxa"/>
-        <w:tblInd w:w="0" w:type="dxa"/>
-        <w:tblBorders>
-          <w:top w:val="single" w:color="auto" w:sz="4" w:space="0"/>
-          <w:left w:val="single" w:color="auto" w:sz="4" w:space="0"/>
-          <w:bottom w:val="single" w:color="auto" w:sz="4" w:space="0"/>
-          <w:right w:val="single" w:color="auto" w:sz="4" w:space="0"/>
-          <w:insideH w:val="single" w:color="auto" w:sz="4" w:space="0"/>
-          <w:insideV w:val="single" w:color="auto" w:sz="4" w:space="0"/>
-        </w:tblBorders>
-        <w:tblLayout w:type="fixed"/>
-        <w:tblCellMar>
-          <w:top w:w="0" w:type="dxa"/>
-          <w:left w:w="108" w:type="dxa"/>
-          <w:bottom w:w="0" w:type="dxa"/>
-          <w:right w:w="108" w:type="dxa"/>
-        </w:tblCellMar>
-      </w:tblPr>
-      <w:tblGrid>
-        <w:gridCol w:w="8522"/>
-      </w:tblGrid>
-      <w:tr>
-        <w:tblPrEx>
-          <w:tblBorders>
-            <w:top w:val="single" w:color="auto" w:sz="4" w:space="0"/>
-            <w:left w:val="single" w:color="auto" w:sz="4" w:space="0"/>
-            <w:bottom w:val="single" w:color="auto" w:sz="4" w:space="0"/>
-            <w:right w:val="single" w:color="auto" w:sz="4" w:space="0"/>
-            <w:insideH w:val="single" w:color="auto" w:sz="4" w:space="0"/>
-            <w:insideV w:val="single" w:color="auto" w:sz="4" w:space="0"/>
-          </w:tblBorders>
-          <w:tblLayout w:type="fixed"/>
-          <w:tblCellMar>
-            <w:top w:w="0" w:type="dxa"/>
-            <w:left w:w="108" w:type="dxa"/>
-            <w:bottom w:w="0" w:type="dxa"/>
-            <w:right w:w="108" w:type="dxa"/>
-          </w:tblCellMar>
-        </w:tblPrEx>
-        <w:tc>
-          <w:tcPr>
-            <w:tcW w:w="8522" w:type="dxa"/>
-          </w:tcPr>
-          <w:p>
-            <w:pPr>
-              <w:pStyle w:val="4"/>
-              <w:keepNext w:val="0"/>
-              <w:keepLines w:val="0"/>
-              <w:widowControl/>
-              <w:suppressLineNumbers w:val="0"/>
-              <w:rPr>
-                <w:rFonts w:hint="default" w:asciiTheme="minorHAnsi" w:hAnsiTheme="minorHAnsi" w:eastAsiaTheme="minorEastAsia" w:cstheme="minorBidi"/>
-                <w:kern w:val="2"/>
-                <w:sz w:val="21"/>
-                <w:szCs w:val="24"/>
-                <w:lang w:val="en-US" w:eastAsia="zh-CN" w:bidi="ar-SA"/>
-              </w:rPr>
-            </w:pPr>
-            <w:r>
-              <w:rPr>
-                <w:rFonts w:hint="default" w:asciiTheme="minorHAnsi" w:hAnsiTheme="minorHAnsi" w:eastAsiaTheme="minorEastAsia" w:cstheme="minorBidi"/>
-                <w:kern w:val="2"/>
-                <w:sz w:val="21"/>
-                <w:szCs w:val="24"/>
-                <w:lang w:val="en-US" w:eastAsia="zh-CN" w:bidi="ar-SA"/>
-              </w:rPr>
-              <w:t>echo codyguo &gt; /var/lib/awx/i18n.db</w:t>
-            </w:r>
-          </w:p>
-          <w:p>
-            <w:pPr>
-              <w:pStyle w:val="4"/>
-              <w:keepNext w:val="0"/>
-              <w:keepLines w:val="0"/>
-              <w:widowControl/>
-              <w:suppressLineNumbers w:val="0"/>
-              <w:rPr>
-                <w:vertAlign w:val="baseline"/>
-              </w:rPr>
-            </w:pPr>
-            <w:r>
-              <w:rPr>
-                <w:rFonts w:hint="default" w:asciiTheme="minorHAnsi" w:hAnsiTheme="minorHAnsi" w:eastAsiaTheme="minorEastAsia" w:cstheme="minorBidi"/>
-                <w:kern w:val="2"/>
-                <w:sz w:val="21"/>
-                <w:szCs w:val="24"/>
-                <w:lang w:val="en-US" w:eastAsia="zh-CN" w:bidi="ar-SA"/>
-              </w:rPr>
-              <w:t>ansible-tower-service restart</w:t>
-            </w:r>
-          </w:p>
-        </w:tc>
-      </w:tr>
-    </w:tbl>
-    <w:p>
-      <w:pPr>
-        <w:pStyle w:val="4"/>
-        <w:keepNext w:val="0"/>
-        <w:keepLines w:val="0"/>
-        <w:widowControl/>
-        <w:suppressLineNumbers w:val="0"/>
-      </w:pPr>
-      <w:r>
-        <w:drawing>
-          <wp:inline distT="0" distB="0" distL="114300" distR="114300">
-            <wp:extent cx="2170430" cy="3030220"/>
-            <wp:effectExtent l="0" t="0" r="1270" b="17780"/>
-            <wp:docPr id="2" name="图片 1"/>
-            <wp:cNvGraphicFramePr>
-              <a:graphicFrameLocks xmlns:a="http://schemas.openxmlformats.org/drawingml/2006/main" noChangeAspect="1"/>
-            </wp:cNvGraphicFramePr>
-            <a:graphic xmlns:a="http://schemas.openxmlformats.org/drawingml/2006/main">
-              <a:graphicData uri="http://schemas.openxmlformats.org/drawingml/2006/picture">
-                <pic:pic xmlns:pic="http://schemas.openxmlformats.org/drawingml/2006/picture">
-                  <pic:nvPicPr>
-                    <pic:cNvPr id="2" name="图片 1"/>
-                    <pic:cNvPicPr>
-                      <a:picLocks noChangeAspect="1"/>
-                    </pic:cNvPicPr>
-                  </pic:nvPicPr>
-                  <pic:blipFill>
-                    <a:blip r:embed="rId5"/>
-                    <a:stretch>
-                      <a:fillRect/>
-                    </a:stretch>
-                  </pic:blipFill>
-                  <pic:spPr>
-                    <a:xfrm>
-                      <a:off x="0" y="0"/>
-                      <a:ext cx="2170430" cy="3030220"/>
-                    </a:xfrm>
-                    <a:prstGeom prst="rect">
-                      <a:avLst/>
-                    </a:prstGeom>
-                    <a:noFill/>
-                    <a:ln>
-                      <a:noFill/>
-                    </a:ln>
-                  </pic:spPr>
-                </pic:pic>
-              </a:graphicData>
-            </a:graphic>
-          </wp:inline>
-        </w:drawing>
-      </w:r>
-    </w:p>
-    <w:p>
-      <w:pPr>
-        <w:keepNext w:val="0"/>
-        <w:keepLines w:val="0"/>
-        <w:pageBreakBefore w:val="0"/>
-        <w:widowControl w:val="0"/>
-        <w:numPr>
-          <w:ilvl w:val="2"/>
-          <w:numId w:val="1"/>
-        </w:numPr>
-        <w:kinsoku/>
-        <w:wordWrap/>
-        <w:overflowPunct/>
-        <w:topLinePunct w:val="0"/>
-        <w:autoSpaceDE/>
-        <w:autoSpaceDN/>
-        <w:bidi w:val="0"/>
-        <w:adjustRightInd/>
-        <w:snapToGrid/>
-        <w:spacing w:before="157" w:beforeLines="50" w:after="157" w:afterLines="50"/>
-        <w:ind w:left="709" w:leftChars="0" w:hanging="709" w:firstLineChars="0"/>
-        <w:textAlignment w:val="auto"/>
-        <w:outlineLvl w:val="2"/>
-        <w:rPr>
-          <w:rFonts w:hint="default"/>
-          <w:b/>
-          <w:bCs/>
-          <w:sz w:val="36"/>
-          <w:szCs w:val="36"/>
-          <w:lang w:val="en-US" w:eastAsia="zh-CN"/>
-        </w:rPr>
-      </w:pPr>
-      <w:r>
-        <w:rPr>
-          <w:rFonts w:hint="eastAsia"/>
-          <w:b/>
-          <w:bCs/>
-          <w:sz w:val="36"/>
-          <w:szCs w:val="36"/>
-          <w:lang w:val="en-US" w:eastAsia="zh-CN"/>
-        </w:rPr>
-        <w:t>使用教程</w:t>
-      </w:r>
-    </w:p>
-    <w:tbl>
-      <w:tblPr>
-        <w:tblStyle w:val="6"/>
-        <w:tblpPr w:leftFromText="180" w:rightFromText="180" w:vertAnchor="text" w:horzAnchor="page" w:tblpX="724" w:tblpY="707"/>
-        <w:tblOverlap w:val="never"/>
-        <w:tblW w:w="10950" w:type="dxa"/>
-        <w:tblInd w:w="0" w:type="dxa"/>
-        <w:shd w:val="clear" w:color="auto" w:fill="auto"/>
-        <w:tblLayout w:type="fixed"/>
-        <w:tblCellMar>
-          <w:top w:w="0" w:type="dxa"/>
-          <w:left w:w="0" w:type="dxa"/>
-          <w:bottom w:w="0" w:type="dxa"/>
-          <w:right w:w="0" w:type="dxa"/>
-        </w:tblCellMar>
-      </w:tblPr>
-      <w:tblGrid>
-        <w:gridCol w:w="2235"/>
-        <w:gridCol w:w="8715"/>
-      </w:tblGrid>
-      <w:tr>
-        <w:tblPrEx>
-          <w:tblLayout w:type="fixed"/>
-          <w:tblCellMar>
-            <w:top w:w="0" w:type="dxa"/>
-            <w:left w:w="0" w:type="dxa"/>
-            <w:bottom w:w="0" w:type="dxa"/>
-            <w:right w:w="0" w:type="dxa"/>
-          </w:tblCellMar>
-        </w:tblPrEx>
-        <w:trPr>
-          <w:trHeight w:val="285" w:hRule="atLeast"/>
-        </w:trPr>
-        <w:tc>
-          <w:tcPr>
-            <w:tcW w:w="2235" w:type="dxa"/>
-            <w:tcBorders>
-              <w:top w:val="single" w:color="000000" w:sz="4" w:space="0"/>
-              <w:left w:val="single" w:color="000000" w:sz="4" w:space="0"/>
-              <w:bottom w:val="single" w:color="000000" w:sz="4" w:space="0"/>
-              <w:right w:val="single" w:color="000000" w:sz="4" w:space="0"/>
-            </w:tcBorders>
-            <w:shd w:val="clear" w:color="auto" w:fill="auto"/>
-            <w:noWrap/>
-            <w:tcMar>
-              <w:top w:w="15" w:type="dxa"/>
-              <w:left w:w="15" w:type="dxa"/>
-              <w:right w:w="15" w:type="dxa"/>
-            </w:tcMar>
-            <w:vAlign w:val="center"/>
-          </w:tcPr>
-          <w:p>
-            <w:pPr>
-              <w:keepNext w:val="0"/>
-              <w:keepLines w:val="0"/>
-              <w:widowControl/>
-              <w:suppressLineNumbers w:val="0"/>
-              <w:jc w:val="left"/>
-              <w:textAlignment w:val="center"/>
-              <w:rPr>
-                <w:rFonts w:hint="eastAsia" w:ascii="宋体" w:hAnsi="宋体" w:eastAsia="宋体" w:cs="宋体"/>
-                <w:i w:val="0"/>
-                <w:color w:val="000000"/>
-                <w:sz w:val="24"/>
-                <w:szCs w:val="24"/>
-                <w:u w:val="none"/>
-              </w:rPr>
-            </w:pPr>
-            <w:r>
-              <w:rPr>
-                <w:rFonts w:hint="eastAsia" w:ascii="宋体" w:hAnsi="宋体" w:eastAsia="宋体" w:cs="宋体"/>
-                <w:i w:val="0"/>
-                <w:color w:val="000000"/>
-                <w:kern w:val="0"/>
-                <w:sz w:val="24"/>
-                <w:szCs w:val="24"/>
-                <w:u w:val="none"/>
-                <w:lang w:val="en-US" w:eastAsia="zh-CN" w:bidi="ar"/>
-              </w:rPr>
-              <w:t># viewes</w:t>
-            </w:r>
-          </w:p>
-        </w:tc>
-        <w:tc>
-          <w:tcPr>
-            <w:tcW w:w="8715" w:type="dxa"/>
-            <w:tcBorders>
-              <w:top w:val="single" w:color="000000" w:sz="4" w:space="0"/>
-              <w:left w:val="single" w:color="000000" w:sz="4" w:space="0"/>
-              <w:bottom w:val="single" w:color="000000" w:sz="4" w:space="0"/>
-              <w:right w:val="single" w:color="000000" w:sz="4" w:space="0"/>
-            </w:tcBorders>
-            <w:shd w:val="clear" w:color="auto" w:fill="auto"/>
-            <w:noWrap/>
-            <w:tcMar>
-              <w:top w:w="15" w:type="dxa"/>
-              <w:left w:w="15" w:type="dxa"/>
-              <w:right w:w="15" w:type="dxa"/>
-            </w:tcMar>
-            <w:vAlign w:val="center"/>
-          </w:tcPr>
-          <w:p>
-            <w:pPr>
-              <w:rPr>
-                <w:rFonts w:hint="eastAsia" w:ascii="宋体" w:hAnsi="宋体" w:eastAsia="宋体" w:cs="宋体"/>
-                <w:i w:val="0"/>
-                <w:color w:val="000000"/>
-                <w:sz w:val="24"/>
-                <w:szCs w:val="24"/>
-                <w:u w:val="none"/>
-              </w:rPr>
-            </w:pPr>
-          </w:p>
-        </w:tc>
-      </w:tr>
-      <w:tr>
-        <w:tblPrEx>
-          <w:tblLayout w:type="fixed"/>
-          <w:tblCellMar>
-            <w:top w:w="0" w:type="dxa"/>
-            <w:left w:w="0" w:type="dxa"/>
-            <w:bottom w:w="0" w:type="dxa"/>
-            <w:right w:w="0" w:type="dxa"/>
-          </w:tblCellMar>
-        </w:tblPrEx>
-        <w:trPr>
-          <w:trHeight w:val="285" w:hRule="atLeast"/>
-        </w:trPr>
-        <w:tc>
-          <w:tcPr>
-            <w:tcW w:w="2235" w:type="dxa"/>
-            <w:tcBorders>
-              <w:top w:val="single" w:color="000000" w:sz="4" w:space="0"/>
-              <w:left w:val="single" w:color="000000" w:sz="4" w:space="0"/>
-              <w:bottom w:val="single" w:color="000000" w:sz="4" w:space="0"/>
-              <w:right w:val="single" w:color="000000" w:sz="4" w:space="0"/>
-            </w:tcBorders>
-            <w:shd w:val="clear" w:color="auto" w:fill="auto"/>
-            <w:noWrap/>
-            <w:tcMar>
-              <w:top w:w="15" w:type="dxa"/>
-              <w:left w:w="15" w:type="dxa"/>
-              <w:right w:w="15" w:type="dxa"/>
-            </w:tcMar>
-            <w:vAlign w:val="center"/>
-          </w:tcPr>
-          <w:p>
-            <w:pPr>
-              <w:keepNext w:val="0"/>
-              <w:keepLines w:val="0"/>
-              <w:widowControl/>
-              <w:suppressLineNumbers w:val="0"/>
-              <w:jc w:val="left"/>
-              <w:textAlignment w:val="center"/>
-              <w:rPr>
-                <w:rFonts w:hint="eastAsia" w:ascii="宋体" w:hAnsi="宋体" w:eastAsia="宋体" w:cs="宋体"/>
-                <w:i w:val="0"/>
-                <w:color w:val="000000"/>
-                <w:sz w:val="24"/>
-                <w:szCs w:val="24"/>
-                <w:u w:val="none"/>
-              </w:rPr>
-            </w:pPr>
-            <w:r>
-              <w:rPr>
-                <w:rFonts w:hint="eastAsia" w:ascii="宋体" w:hAnsi="宋体" w:eastAsia="宋体" w:cs="宋体"/>
-                <w:i w:val="0"/>
-                <w:color w:val="000000"/>
-                <w:kern w:val="0"/>
-                <w:sz w:val="24"/>
-                <w:szCs w:val="24"/>
-                <w:u w:val="none"/>
-                <w:lang w:val="en-US" w:eastAsia="zh-CN" w:bidi="ar"/>
-              </w:rPr>
-              <w:t>Dashboard</w:t>
-            </w:r>
-          </w:p>
-        </w:tc>
-        <w:tc>
-          <w:tcPr>
-            <w:tcW w:w="8715" w:type="dxa"/>
-            <w:tcBorders>
-              <w:top w:val="single" w:color="000000" w:sz="4" w:space="0"/>
-              <w:left w:val="single" w:color="000000" w:sz="4" w:space="0"/>
-              <w:bottom w:val="single" w:color="000000" w:sz="4" w:space="0"/>
-              <w:right w:val="single" w:color="000000" w:sz="4" w:space="0"/>
-            </w:tcBorders>
-            <w:shd w:val="clear" w:color="auto" w:fill="auto"/>
-            <w:noWrap/>
-            <w:tcMar>
-              <w:top w:w="15" w:type="dxa"/>
-              <w:left w:w="15" w:type="dxa"/>
-              <w:right w:w="15" w:type="dxa"/>
-            </w:tcMar>
-            <w:vAlign w:val="center"/>
-          </w:tcPr>
-          <w:p>
-            <w:pPr>
-              <w:keepNext w:val="0"/>
-              <w:keepLines w:val="0"/>
-              <w:widowControl/>
-              <w:suppressLineNumbers w:val="0"/>
-              <w:jc w:val="left"/>
-              <w:textAlignment w:val="center"/>
-              <w:rPr>
-                <w:rFonts w:hint="eastAsia" w:ascii="宋体" w:hAnsi="宋体" w:eastAsia="宋体" w:cs="宋体"/>
-                <w:i w:val="0"/>
-                <w:color w:val="000000"/>
-                <w:sz w:val="24"/>
-                <w:szCs w:val="24"/>
-                <w:u w:val="none"/>
-              </w:rPr>
-            </w:pPr>
-            <w:r>
-              <w:rPr>
-                <w:rFonts w:hint="eastAsia" w:ascii="宋体" w:hAnsi="宋体" w:eastAsia="宋体" w:cs="宋体"/>
-                <w:i w:val="0"/>
-                <w:color w:val="000000"/>
-                <w:kern w:val="0"/>
-                <w:sz w:val="24"/>
-                <w:szCs w:val="24"/>
-                <w:u w:val="none"/>
-                <w:lang w:val="en-US" w:eastAsia="zh-CN" w:bidi="ar"/>
-              </w:rPr>
-              <w:t>仪表盘展示信息的</w:t>
-            </w:r>
-          </w:p>
-        </w:tc>
-      </w:tr>
-      <w:tr>
-        <w:tblPrEx>
-          <w:tblLayout w:type="fixed"/>
-          <w:tblCellMar>
-            <w:top w:w="0" w:type="dxa"/>
-            <w:left w:w="0" w:type="dxa"/>
-            <w:bottom w:w="0" w:type="dxa"/>
-            <w:right w:w="0" w:type="dxa"/>
-          </w:tblCellMar>
-        </w:tblPrEx>
-        <w:trPr>
-          <w:trHeight w:val="285" w:hRule="atLeast"/>
-        </w:trPr>
-        <w:tc>
-          <w:tcPr>
-            <w:tcW w:w="2235" w:type="dxa"/>
-            <w:tcBorders>
-              <w:top w:val="single" w:color="000000" w:sz="4" w:space="0"/>
-              <w:left w:val="single" w:color="000000" w:sz="4" w:space="0"/>
-              <w:bottom w:val="single" w:color="000000" w:sz="4" w:space="0"/>
-              <w:right w:val="single" w:color="000000" w:sz="4" w:space="0"/>
-            </w:tcBorders>
-            <w:shd w:val="clear" w:color="auto" w:fill="auto"/>
-            <w:noWrap/>
-            <w:tcMar>
-              <w:top w:w="15" w:type="dxa"/>
-              <w:left w:w="15" w:type="dxa"/>
-              <w:right w:w="15" w:type="dxa"/>
-            </w:tcMar>
-            <w:vAlign w:val="center"/>
-          </w:tcPr>
-          <w:p>
-            <w:pPr>
-              <w:keepNext w:val="0"/>
-              <w:keepLines w:val="0"/>
-              <w:widowControl/>
-              <w:suppressLineNumbers w:val="0"/>
-              <w:jc w:val="left"/>
-              <w:textAlignment w:val="center"/>
-              <w:rPr>
-                <w:rFonts w:hint="eastAsia" w:ascii="宋体" w:hAnsi="宋体" w:eastAsia="宋体" w:cs="宋体"/>
-                <w:i w:val="0"/>
-                <w:color w:val="000000"/>
-                <w:sz w:val="24"/>
-                <w:szCs w:val="24"/>
-                <w:u w:val="none"/>
-              </w:rPr>
-            </w:pPr>
-            <w:r>
-              <w:rPr>
-                <w:rFonts w:hint="eastAsia" w:ascii="宋体" w:hAnsi="宋体" w:eastAsia="宋体" w:cs="宋体"/>
-                <w:i w:val="0"/>
-                <w:color w:val="000000"/>
-                <w:kern w:val="0"/>
-                <w:sz w:val="24"/>
-                <w:szCs w:val="24"/>
-                <w:u w:val="none"/>
-                <w:lang w:val="en-US" w:eastAsia="zh-CN" w:bidi="ar"/>
-              </w:rPr>
-              <w:t>Jobs</w:t>
-            </w:r>
-          </w:p>
-        </w:tc>
-        <w:tc>
-          <w:tcPr>
-            <w:tcW w:w="8715" w:type="dxa"/>
-            <w:tcBorders>
-              <w:top w:val="single" w:color="000000" w:sz="4" w:space="0"/>
-              <w:left w:val="single" w:color="000000" w:sz="4" w:space="0"/>
-              <w:bottom w:val="single" w:color="000000" w:sz="4" w:space="0"/>
-              <w:right w:val="single" w:color="000000" w:sz="4" w:space="0"/>
-            </w:tcBorders>
-            <w:shd w:val="clear" w:color="auto" w:fill="auto"/>
-            <w:noWrap/>
-            <w:tcMar>
-              <w:top w:w="15" w:type="dxa"/>
-              <w:left w:w="15" w:type="dxa"/>
-              <w:right w:w="15" w:type="dxa"/>
-            </w:tcMar>
-            <w:vAlign w:val="center"/>
-          </w:tcPr>
-          <w:p>
-            <w:pPr>
-              <w:keepNext w:val="0"/>
-              <w:keepLines w:val="0"/>
-              <w:widowControl/>
-              <w:suppressLineNumbers w:val="0"/>
-              <w:jc w:val="left"/>
-              <w:textAlignment w:val="center"/>
-              <w:rPr>
-                <w:rFonts w:hint="eastAsia" w:ascii="宋体" w:hAnsi="宋体" w:eastAsia="宋体" w:cs="宋体"/>
-                <w:i w:val="0"/>
-                <w:color w:val="000000"/>
-                <w:sz w:val="24"/>
-                <w:szCs w:val="24"/>
-                <w:u w:val="none"/>
-              </w:rPr>
-            </w:pPr>
-            <w:r>
-              <w:rPr>
-                <w:rFonts w:hint="eastAsia" w:ascii="宋体" w:hAnsi="宋体" w:eastAsia="宋体" w:cs="宋体"/>
-                <w:i w:val="0"/>
-                <w:color w:val="000000"/>
-                <w:kern w:val="0"/>
-                <w:sz w:val="24"/>
-                <w:szCs w:val="24"/>
-                <w:u w:val="none"/>
-                <w:lang w:val="en-US" w:eastAsia="zh-CN" w:bidi="ar"/>
-              </w:rPr>
-              <w:t>跑过的任务记录</w:t>
-            </w:r>
-          </w:p>
-        </w:tc>
-      </w:tr>
-      <w:tr>
-        <w:tblPrEx>
-          <w:tblLayout w:type="fixed"/>
-          <w:tblCellMar>
-            <w:top w:w="0" w:type="dxa"/>
-            <w:left w:w="0" w:type="dxa"/>
-            <w:bottom w:w="0" w:type="dxa"/>
-            <w:right w:w="0" w:type="dxa"/>
-          </w:tblCellMar>
-        </w:tblPrEx>
-        <w:trPr>
-          <w:trHeight w:val="285" w:hRule="atLeast"/>
-        </w:trPr>
-        <w:tc>
-          <w:tcPr>
-            <w:tcW w:w="2235" w:type="dxa"/>
-            <w:tcBorders>
-              <w:top w:val="single" w:color="000000" w:sz="4" w:space="0"/>
-              <w:left w:val="single" w:color="000000" w:sz="4" w:space="0"/>
-              <w:bottom w:val="single" w:color="000000" w:sz="4" w:space="0"/>
-              <w:right w:val="single" w:color="000000" w:sz="4" w:space="0"/>
-            </w:tcBorders>
-            <w:shd w:val="clear" w:color="auto" w:fill="auto"/>
-            <w:noWrap/>
-            <w:tcMar>
-              <w:top w:w="15" w:type="dxa"/>
-              <w:left w:w="15" w:type="dxa"/>
-              <w:right w:w="15" w:type="dxa"/>
-            </w:tcMar>
-            <w:vAlign w:val="center"/>
-          </w:tcPr>
-          <w:p>
-            <w:pPr>
-              <w:keepNext w:val="0"/>
-              <w:keepLines w:val="0"/>
-              <w:widowControl/>
-              <w:suppressLineNumbers w:val="0"/>
-              <w:jc w:val="left"/>
-              <w:textAlignment w:val="center"/>
-              <w:rPr>
-                <w:rFonts w:hint="eastAsia" w:ascii="宋体" w:hAnsi="宋体" w:eastAsia="宋体" w:cs="宋体"/>
-                <w:i w:val="0"/>
-                <w:color w:val="000000"/>
-                <w:sz w:val="24"/>
-                <w:szCs w:val="24"/>
-                <w:u w:val="none"/>
-              </w:rPr>
-            </w:pPr>
-            <w:r>
-              <w:rPr>
-                <w:rFonts w:hint="eastAsia" w:ascii="宋体" w:hAnsi="宋体" w:eastAsia="宋体" w:cs="宋体"/>
-                <w:i w:val="0"/>
-                <w:color w:val="000000"/>
-                <w:kern w:val="0"/>
-                <w:sz w:val="24"/>
-                <w:szCs w:val="24"/>
-                <w:u w:val="none"/>
-                <w:lang w:val="en-US" w:eastAsia="zh-CN" w:bidi="ar"/>
-              </w:rPr>
-              <w:t>Schedules</w:t>
-            </w:r>
-          </w:p>
-        </w:tc>
-        <w:tc>
-          <w:tcPr>
-            <w:tcW w:w="8715" w:type="dxa"/>
-            <w:tcBorders>
-              <w:top w:val="single" w:color="000000" w:sz="4" w:space="0"/>
-              <w:left w:val="single" w:color="000000" w:sz="4" w:space="0"/>
-              <w:bottom w:val="single" w:color="000000" w:sz="4" w:space="0"/>
-              <w:right w:val="single" w:color="000000" w:sz="4" w:space="0"/>
-            </w:tcBorders>
-            <w:shd w:val="clear" w:color="auto" w:fill="auto"/>
-            <w:noWrap/>
-            <w:tcMar>
-              <w:top w:w="15" w:type="dxa"/>
-              <w:left w:w="15" w:type="dxa"/>
-              <w:right w:w="15" w:type="dxa"/>
-            </w:tcMar>
-            <w:vAlign w:val="center"/>
-          </w:tcPr>
-          <w:p>
-            <w:pPr>
-              <w:keepNext w:val="0"/>
-              <w:keepLines w:val="0"/>
-              <w:widowControl/>
-              <w:suppressLineNumbers w:val="0"/>
-              <w:jc w:val="left"/>
-              <w:textAlignment w:val="center"/>
-              <w:rPr>
-                <w:rFonts w:hint="eastAsia" w:ascii="宋体" w:hAnsi="宋体" w:eastAsia="宋体" w:cs="宋体"/>
-                <w:i w:val="0"/>
-                <w:color w:val="000000"/>
-                <w:sz w:val="24"/>
-                <w:szCs w:val="24"/>
-                <w:u w:val="none"/>
-              </w:rPr>
-            </w:pPr>
-            <w:r>
-              <w:rPr>
-                <w:rFonts w:hint="eastAsia" w:ascii="宋体" w:hAnsi="宋体" w:eastAsia="宋体" w:cs="宋体"/>
-                <w:i w:val="0"/>
-                <w:color w:val="000000"/>
-                <w:kern w:val="0"/>
-                <w:sz w:val="24"/>
-                <w:szCs w:val="24"/>
-                <w:u w:val="none"/>
-                <w:lang w:val="en-US" w:eastAsia="zh-CN" w:bidi="ar"/>
-              </w:rPr>
-              <w:t>计划任务</w:t>
-            </w:r>
-          </w:p>
-        </w:tc>
-      </w:tr>
-      <w:tr>
-        <w:tblPrEx>
-          <w:tblLayout w:type="fixed"/>
-          <w:tblCellMar>
-            <w:top w:w="0" w:type="dxa"/>
-            <w:left w:w="0" w:type="dxa"/>
-            <w:bottom w:w="0" w:type="dxa"/>
-            <w:right w:w="0" w:type="dxa"/>
-          </w:tblCellMar>
-        </w:tblPrEx>
-        <w:trPr>
-          <w:trHeight w:val="285" w:hRule="atLeast"/>
-        </w:trPr>
-        <w:tc>
-          <w:tcPr>
-            <w:tcW w:w="2235" w:type="dxa"/>
-            <w:tcBorders>
-              <w:top w:val="single" w:color="000000" w:sz="4" w:space="0"/>
-              <w:left w:val="single" w:color="000000" w:sz="4" w:space="0"/>
-              <w:bottom w:val="single" w:color="000000" w:sz="4" w:space="0"/>
-              <w:right w:val="single" w:color="000000" w:sz="4" w:space="0"/>
-            </w:tcBorders>
-            <w:shd w:val="clear" w:color="auto" w:fill="auto"/>
-            <w:noWrap/>
-            <w:tcMar>
-              <w:top w:w="15" w:type="dxa"/>
-              <w:left w:w="15" w:type="dxa"/>
-              <w:right w:w="15" w:type="dxa"/>
-            </w:tcMar>
-            <w:vAlign w:val="center"/>
-          </w:tcPr>
-          <w:p>
-            <w:pPr>
-              <w:keepNext w:val="0"/>
-              <w:keepLines w:val="0"/>
-              <w:widowControl/>
-              <w:suppressLineNumbers w:val="0"/>
-              <w:jc w:val="left"/>
-              <w:textAlignment w:val="center"/>
-              <w:rPr>
-                <w:rFonts w:hint="eastAsia" w:ascii="宋体" w:hAnsi="宋体" w:eastAsia="宋体" w:cs="宋体"/>
-                <w:i w:val="0"/>
-                <w:color w:val="000000"/>
-                <w:sz w:val="24"/>
-                <w:szCs w:val="24"/>
-                <w:u w:val="none"/>
-              </w:rPr>
-            </w:pPr>
-            <w:r>
-              <w:rPr>
-                <w:rFonts w:hint="eastAsia" w:ascii="宋体" w:hAnsi="宋体" w:eastAsia="宋体" w:cs="宋体"/>
-                <w:i w:val="0"/>
-                <w:color w:val="000000"/>
-                <w:kern w:val="0"/>
-                <w:sz w:val="24"/>
-                <w:szCs w:val="24"/>
-                <w:u w:val="none"/>
-                <w:lang w:val="en-US" w:eastAsia="zh-CN" w:bidi="ar"/>
-              </w:rPr>
-              <w:t>My View</w:t>
-            </w:r>
-          </w:p>
-        </w:tc>
-        <w:tc>
-          <w:tcPr>
-            <w:tcW w:w="8715" w:type="dxa"/>
-            <w:tcBorders>
-              <w:top w:val="single" w:color="000000" w:sz="4" w:space="0"/>
-              <w:left w:val="single" w:color="000000" w:sz="4" w:space="0"/>
-              <w:bottom w:val="single" w:color="000000" w:sz="4" w:space="0"/>
-              <w:right w:val="single" w:color="000000" w:sz="4" w:space="0"/>
-            </w:tcBorders>
-            <w:shd w:val="clear" w:color="auto" w:fill="auto"/>
-            <w:noWrap/>
-            <w:tcMar>
-              <w:top w:w="15" w:type="dxa"/>
-              <w:left w:w="15" w:type="dxa"/>
-              <w:right w:w="15" w:type="dxa"/>
-            </w:tcMar>
-            <w:vAlign w:val="center"/>
-          </w:tcPr>
-          <w:p>
-            <w:pPr>
-              <w:keepNext w:val="0"/>
-              <w:keepLines w:val="0"/>
-              <w:widowControl/>
-              <w:suppressLineNumbers w:val="0"/>
-              <w:jc w:val="left"/>
-              <w:textAlignment w:val="center"/>
-              <w:rPr>
-                <w:rFonts w:hint="eastAsia" w:ascii="宋体" w:hAnsi="宋体" w:eastAsia="宋体" w:cs="宋体"/>
-                <w:i w:val="0"/>
-                <w:color w:val="000000"/>
-                <w:sz w:val="24"/>
-                <w:szCs w:val="24"/>
-                <w:u w:val="none"/>
-              </w:rPr>
-            </w:pPr>
-            <w:r>
-              <w:rPr>
-                <w:rFonts w:hint="eastAsia" w:ascii="宋体" w:hAnsi="宋体" w:eastAsia="宋体" w:cs="宋体"/>
-                <w:i w:val="0"/>
-                <w:color w:val="000000"/>
-                <w:kern w:val="0"/>
-                <w:sz w:val="24"/>
-                <w:szCs w:val="24"/>
-                <w:u w:val="none"/>
-                <w:lang w:val="en-US" w:eastAsia="zh-CN" w:bidi="ar"/>
-              </w:rPr>
-              <w:t>查看用户的工作模版，和任务记录</w:t>
-            </w:r>
-          </w:p>
-        </w:tc>
-      </w:tr>
-      <w:tr>
-        <w:tblPrEx>
-          <w:tblLayout w:type="fixed"/>
-          <w:tblCellMar>
-            <w:top w:w="0" w:type="dxa"/>
-            <w:left w:w="0" w:type="dxa"/>
-            <w:bottom w:w="0" w:type="dxa"/>
-            <w:right w:w="0" w:type="dxa"/>
-          </w:tblCellMar>
-        </w:tblPrEx>
-        <w:trPr>
-          <w:trHeight w:val="285" w:hRule="atLeast"/>
-        </w:trPr>
-        <w:tc>
-          <w:tcPr>
-            <w:tcW w:w="2235" w:type="dxa"/>
-            <w:tcBorders>
-              <w:top w:val="single" w:color="000000" w:sz="4" w:space="0"/>
-              <w:left w:val="single" w:color="000000" w:sz="4" w:space="0"/>
-              <w:bottom w:val="single" w:color="000000" w:sz="4" w:space="0"/>
-              <w:right w:val="single" w:color="000000" w:sz="4" w:space="0"/>
-            </w:tcBorders>
-            <w:shd w:val="clear" w:color="auto" w:fill="auto"/>
-            <w:noWrap/>
-            <w:tcMar>
-              <w:top w:w="15" w:type="dxa"/>
-              <w:left w:w="15" w:type="dxa"/>
-              <w:right w:w="15" w:type="dxa"/>
-            </w:tcMar>
-            <w:vAlign w:val="center"/>
-          </w:tcPr>
-          <w:p>
-            <w:pPr>
-              <w:keepNext w:val="0"/>
-              <w:keepLines w:val="0"/>
-              <w:widowControl/>
-              <w:suppressLineNumbers w:val="0"/>
-              <w:jc w:val="left"/>
-              <w:textAlignment w:val="center"/>
-              <w:rPr>
-                <w:rFonts w:hint="eastAsia" w:ascii="宋体" w:hAnsi="宋体" w:eastAsia="宋体" w:cs="宋体"/>
-                <w:i w:val="0"/>
-                <w:color w:val="000000"/>
-                <w:sz w:val="24"/>
-                <w:szCs w:val="24"/>
-                <w:u w:val="none"/>
-              </w:rPr>
-            </w:pPr>
-            <w:r>
-              <w:rPr>
-                <w:rFonts w:hint="eastAsia" w:ascii="宋体" w:hAnsi="宋体" w:eastAsia="宋体" w:cs="宋体"/>
-                <w:i w:val="0"/>
-                <w:color w:val="000000"/>
-                <w:kern w:val="0"/>
-                <w:sz w:val="24"/>
-                <w:szCs w:val="24"/>
-                <w:u w:val="none"/>
-                <w:lang w:val="en-US" w:eastAsia="zh-CN" w:bidi="ar"/>
-              </w:rPr>
-              <w:t># resources</w:t>
-            </w:r>
-          </w:p>
-        </w:tc>
-        <w:tc>
-          <w:tcPr>
-            <w:tcW w:w="8715" w:type="dxa"/>
-            <w:tcBorders>
-              <w:top w:val="single" w:color="000000" w:sz="4" w:space="0"/>
-              <w:left w:val="single" w:color="000000" w:sz="4" w:space="0"/>
-              <w:bottom w:val="single" w:color="000000" w:sz="4" w:space="0"/>
-              <w:right w:val="single" w:color="000000" w:sz="4" w:space="0"/>
-            </w:tcBorders>
-            <w:shd w:val="clear" w:color="auto" w:fill="auto"/>
-            <w:noWrap/>
-            <w:tcMar>
-              <w:top w:w="15" w:type="dxa"/>
-              <w:left w:w="15" w:type="dxa"/>
-              <w:right w:w="15" w:type="dxa"/>
-            </w:tcMar>
-            <w:vAlign w:val="center"/>
-          </w:tcPr>
-          <w:p>
-            <w:pPr>
-              <w:rPr>
-                <w:rFonts w:hint="eastAsia" w:ascii="宋体" w:hAnsi="宋体" w:eastAsia="宋体" w:cs="宋体"/>
-                <w:i w:val="0"/>
-                <w:color w:val="000000"/>
-                <w:sz w:val="24"/>
-                <w:szCs w:val="24"/>
-                <w:u w:val="none"/>
-              </w:rPr>
-            </w:pPr>
-          </w:p>
-        </w:tc>
-      </w:tr>
-      <w:tr>
-        <w:tblPrEx>
-          <w:tblLayout w:type="fixed"/>
-          <w:tblCellMar>
-            <w:top w:w="0" w:type="dxa"/>
-            <w:left w:w="0" w:type="dxa"/>
-            <w:bottom w:w="0" w:type="dxa"/>
-            <w:right w:w="0" w:type="dxa"/>
-          </w:tblCellMar>
-        </w:tblPrEx>
-        <w:trPr>
-          <w:trHeight w:val="285" w:hRule="atLeast"/>
-        </w:trPr>
-        <w:tc>
-          <w:tcPr>
-            <w:tcW w:w="2235" w:type="dxa"/>
-            <w:tcBorders>
-              <w:top w:val="single" w:color="000000" w:sz="4" w:space="0"/>
-              <w:left w:val="single" w:color="000000" w:sz="4" w:space="0"/>
-              <w:bottom w:val="single" w:color="000000" w:sz="4" w:space="0"/>
-              <w:right w:val="single" w:color="000000" w:sz="4" w:space="0"/>
-            </w:tcBorders>
-            <w:shd w:val="clear" w:color="auto" w:fill="auto"/>
-            <w:noWrap/>
-            <w:tcMar>
-              <w:top w:w="15" w:type="dxa"/>
-              <w:left w:w="15" w:type="dxa"/>
-              <w:right w:w="15" w:type="dxa"/>
-            </w:tcMar>
-            <w:vAlign w:val="center"/>
-          </w:tcPr>
-          <w:p>
-            <w:pPr>
-              <w:keepNext w:val="0"/>
-              <w:keepLines w:val="0"/>
-              <w:widowControl/>
-              <w:suppressLineNumbers w:val="0"/>
-              <w:jc w:val="left"/>
-              <w:textAlignment w:val="center"/>
-              <w:rPr>
-                <w:rFonts w:hint="eastAsia" w:ascii="宋体" w:hAnsi="宋体" w:eastAsia="宋体" w:cs="宋体"/>
-                <w:i w:val="0"/>
-                <w:color w:val="000000"/>
-                <w:sz w:val="24"/>
-                <w:szCs w:val="24"/>
-                <w:u w:val="none"/>
-              </w:rPr>
-            </w:pPr>
-            <w:r>
-              <w:rPr>
-                <w:rFonts w:hint="eastAsia" w:ascii="宋体" w:hAnsi="宋体" w:eastAsia="宋体" w:cs="宋体"/>
-                <w:i w:val="0"/>
-                <w:color w:val="000000"/>
-                <w:kern w:val="0"/>
-                <w:sz w:val="24"/>
-                <w:szCs w:val="24"/>
-                <w:u w:val="none"/>
-                <w:lang w:val="en-US" w:eastAsia="zh-CN" w:bidi="ar"/>
-              </w:rPr>
-              <w:t>Templates</w:t>
-            </w:r>
-          </w:p>
-        </w:tc>
-        <w:tc>
-          <w:tcPr>
-            <w:tcW w:w="8715" w:type="dxa"/>
-            <w:tcBorders>
-              <w:top w:val="single" w:color="000000" w:sz="4" w:space="0"/>
-              <w:left w:val="single" w:color="000000" w:sz="4" w:space="0"/>
-              <w:bottom w:val="single" w:color="000000" w:sz="4" w:space="0"/>
-              <w:right w:val="single" w:color="000000" w:sz="4" w:space="0"/>
-            </w:tcBorders>
-            <w:shd w:val="clear" w:color="auto" w:fill="auto"/>
-            <w:noWrap/>
-            <w:tcMar>
-              <w:top w:w="15" w:type="dxa"/>
-              <w:left w:w="15" w:type="dxa"/>
-              <w:right w:w="15" w:type="dxa"/>
-            </w:tcMar>
-            <w:vAlign w:val="center"/>
-          </w:tcPr>
-          <w:p>
-            <w:pPr>
-              <w:keepNext w:val="0"/>
-              <w:keepLines w:val="0"/>
-              <w:widowControl/>
-              <w:suppressLineNumbers w:val="0"/>
-              <w:jc w:val="left"/>
-              <w:textAlignment w:val="center"/>
-              <w:rPr>
-                <w:rFonts w:hint="eastAsia" w:ascii="宋体" w:hAnsi="宋体" w:eastAsia="宋体" w:cs="宋体"/>
-                <w:i w:val="0"/>
-                <w:color w:val="000000"/>
-                <w:sz w:val="24"/>
-                <w:szCs w:val="24"/>
-                <w:u w:val="none"/>
-              </w:rPr>
-            </w:pPr>
-            <w:r>
-              <w:rPr>
-                <w:rFonts w:hint="eastAsia" w:ascii="宋体" w:hAnsi="宋体" w:eastAsia="宋体" w:cs="宋体"/>
-                <w:i w:val="0"/>
-                <w:color w:val="000000"/>
-                <w:kern w:val="0"/>
-                <w:sz w:val="24"/>
-                <w:szCs w:val="24"/>
-                <w:u w:val="none"/>
-                <w:lang w:val="en-US" w:eastAsia="zh-CN" w:bidi="ar"/>
-              </w:rPr>
-              <w:t>任务模版，配置调用playbook执行时的各种参数，从此处添加计划任务</w:t>
-            </w:r>
-          </w:p>
-        </w:tc>
-      </w:tr>
-      <w:tr>
-        <w:tblPrEx>
-          <w:tblLayout w:type="fixed"/>
-          <w:tblCellMar>
-            <w:top w:w="0" w:type="dxa"/>
-            <w:left w:w="0" w:type="dxa"/>
-            <w:bottom w:w="0" w:type="dxa"/>
-            <w:right w:w="0" w:type="dxa"/>
-          </w:tblCellMar>
-        </w:tblPrEx>
-        <w:trPr>
-          <w:trHeight w:val="285" w:hRule="atLeast"/>
-        </w:trPr>
-        <w:tc>
-          <w:tcPr>
-            <w:tcW w:w="2235" w:type="dxa"/>
-            <w:tcBorders>
-              <w:top w:val="single" w:color="000000" w:sz="4" w:space="0"/>
-              <w:left w:val="single" w:color="000000" w:sz="4" w:space="0"/>
-              <w:bottom w:val="single" w:color="000000" w:sz="4" w:space="0"/>
-              <w:right w:val="single" w:color="000000" w:sz="4" w:space="0"/>
-            </w:tcBorders>
-            <w:shd w:val="clear" w:color="auto" w:fill="auto"/>
-            <w:noWrap/>
-            <w:tcMar>
-              <w:top w:w="15" w:type="dxa"/>
-              <w:left w:w="15" w:type="dxa"/>
-              <w:right w:w="15" w:type="dxa"/>
-            </w:tcMar>
-            <w:vAlign w:val="center"/>
-          </w:tcPr>
-          <w:p>
-            <w:pPr>
-              <w:keepNext w:val="0"/>
-              <w:keepLines w:val="0"/>
-              <w:widowControl/>
-              <w:suppressLineNumbers w:val="0"/>
-              <w:jc w:val="left"/>
-              <w:textAlignment w:val="center"/>
-              <w:rPr>
-                <w:rFonts w:hint="eastAsia" w:ascii="宋体" w:hAnsi="宋体" w:eastAsia="宋体" w:cs="宋体"/>
-                <w:i w:val="0"/>
-                <w:color w:val="000000"/>
-                <w:sz w:val="24"/>
-                <w:szCs w:val="24"/>
-                <w:u w:val="none"/>
-              </w:rPr>
-            </w:pPr>
-            <w:r>
-              <w:rPr>
-                <w:rFonts w:hint="eastAsia" w:ascii="宋体" w:hAnsi="宋体" w:eastAsia="宋体" w:cs="宋体"/>
-                <w:i w:val="0"/>
-                <w:color w:val="000000"/>
-                <w:kern w:val="0"/>
-                <w:sz w:val="24"/>
-                <w:szCs w:val="24"/>
-                <w:u w:val="none"/>
-                <w:lang w:val="en-US" w:eastAsia="zh-CN" w:bidi="ar"/>
-              </w:rPr>
-              <w:t>Credentials</w:t>
-            </w:r>
-          </w:p>
-        </w:tc>
-        <w:tc>
-          <w:tcPr>
-            <w:tcW w:w="8715" w:type="dxa"/>
-            <w:tcBorders>
-              <w:top w:val="single" w:color="000000" w:sz="4" w:space="0"/>
-              <w:left w:val="single" w:color="000000" w:sz="4" w:space="0"/>
-              <w:bottom w:val="single" w:color="000000" w:sz="4" w:space="0"/>
-              <w:right w:val="single" w:color="000000" w:sz="4" w:space="0"/>
-            </w:tcBorders>
-            <w:shd w:val="clear" w:color="auto" w:fill="auto"/>
-            <w:noWrap/>
-            <w:tcMar>
-              <w:top w:w="15" w:type="dxa"/>
-              <w:left w:w="15" w:type="dxa"/>
-              <w:right w:w="15" w:type="dxa"/>
-            </w:tcMar>
-            <w:vAlign w:val="center"/>
-          </w:tcPr>
-          <w:p>
-            <w:pPr>
-              <w:keepNext w:val="0"/>
-              <w:keepLines w:val="0"/>
-              <w:widowControl/>
-              <w:suppressLineNumbers w:val="0"/>
-              <w:jc w:val="left"/>
-              <w:textAlignment w:val="center"/>
-              <w:rPr>
-                <w:rFonts w:hint="eastAsia" w:ascii="宋体" w:hAnsi="宋体" w:eastAsia="宋体" w:cs="宋体"/>
-                <w:i w:val="0"/>
-                <w:color w:val="000000"/>
-                <w:sz w:val="24"/>
-                <w:szCs w:val="24"/>
-                <w:u w:val="none"/>
-              </w:rPr>
-            </w:pPr>
-            <w:r>
-              <w:rPr>
-                <w:rFonts w:hint="eastAsia" w:ascii="宋体" w:hAnsi="宋体" w:eastAsia="宋体" w:cs="宋体"/>
-                <w:i w:val="0"/>
-                <w:color w:val="000000"/>
-                <w:kern w:val="0"/>
-                <w:sz w:val="24"/>
-                <w:szCs w:val="24"/>
-                <w:u w:val="none"/>
-                <w:lang w:val="en-US" w:eastAsia="zh-CN" w:bidi="ar"/>
-              </w:rPr>
-              <w:t>配置连接 机器/云主机api Key/自定义的凭证类型的账号密码等信息</w:t>
-            </w:r>
-          </w:p>
-        </w:tc>
-      </w:tr>
-      <w:tr>
-        <w:tblPrEx>
-          <w:shd w:val="clear" w:color="auto" w:fill="auto"/>
-          <w:tblLayout w:type="fixed"/>
-          <w:tblCellMar>
-            <w:top w:w="0" w:type="dxa"/>
-            <w:left w:w="0" w:type="dxa"/>
-            <w:bottom w:w="0" w:type="dxa"/>
-            <w:right w:w="0" w:type="dxa"/>
-          </w:tblCellMar>
-        </w:tblPrEx>
-        <w:trPr>
-          <w:trHeight w:val="285" w:hRule="atLeast"/>
-        </w:trPr>
-        <w:tc>
-          <w:tcPr>
-            <w:tcW w:w="2235" w:type="dxa"/>
-            <w:tcBorders>
-              <w:top w:val="single" w:color="000000" w:sz="4" w:space="0"/>
-              <w:left w:val="single" w:color="000000" w:sz="4" w:space="0"/>
-              <w:bottom w:val="single" w:color="000000" w:sz="4" w:space="0"/>
-              <w:right w:val="single" w:color="000000" w:sz="4" w:space="0"/>
-            </w:tcBorders>
-            <w:shd w:val="clear" w:color="auto" w:fill="auto"/>
-            <w:noWrap/>
-            <w:tcMar>
-              <w:top w:w="15" w:type="dxa"/>
-              <w:left w:w="15" w:type="dxa"/>
-              <w:right w:w="15" w:type="dxa"/>
-            </w:tcMar>
-            <w:vAlign w:val="center"/>
-          </w:tcPr>
-          <w:p>
-            <w:pPr>
-              <w:keepNext w:val="0"/>
-              <w:keepLines w:val="0"/>
-              <w:widowControl/>
-              <w:suppressLineNumbers w:val="0"/>
-              <w:jc w:val="left"/>
-              <w:textAlignment w:val="center"/>
-              <w:rPr>
-                <w:rFonts w:hint="eastAsia" w:ascii="宋体" w:hAnsi="宋体" w:eastAsia="宋体" w:cs="宋体"/>
-                <w:i w:val="0"/>
-                <w:color w:val="000000"/>
-                <w:sz w:val="24"/>
-                <w:szCs w:val="24"/>
-                <w:u w:val="none"/>
-              </w:rPr>
-            </w:pPr>
-            <w:r>
-              <w:rPr>
-                <w:rFonts w:hint="eastAsia" w:ascii="宋体" w:hAnsi="宋体" w:eastAsia="宋体" w:cs="宋体"/>
-                <w:i w:val="0"/>
-                <w:color w:val="000000"/>
-                <w:kern w:val="0"/>
-                <w:sz w:val="24"/>
-                <w:szCs w:val="24"/>
-                <w:u w:val="none"/>
-                <w:lang w:val="en-US" w:eastAsia="zh-CN" w:bidi="ar"/>
-              </w:rPr>
-              <w:t>Projects</w:t>
-            </w:r>
-          </w:p>
-        </w:tc>
-        <w:tc>
-          <w:tcPr>
-            <w:tcW w:w="8715" w:type="dxa"/>
-            <w:tcBorders>
-              <w:top w:val="single" w:color="000000" w:sz="4" w:space="0"/>
-              <w:left w:val="single" w:color="000000" w:sz="4" w:space="0"/>
-              <w:bottom w:val="single" w:color="000000" w:sz="4" w:space="0"/>
-              <w:right w:val="single" w:color="000000" w:sz="4" w:space="0"/>
-            </w:tcBorders>
-            <w:shd w:val="clear" w:color="auto" w:fill="auto"/>
-            <w:noWrap/>
-            <w:tcMar>
-              <w:top w:w="15" w:type="dxa"/>
-              <w:left w:w="15" w:type="dxa"/>
-              <w:right w:w="15" w:type="dxa"/>
-            </w:tcMar>
-            <w:vAlign w:val="center"/>
-          </w:tcPr>
-          <w:p>
-            <w:pPr>
-              <w:keepNext w:val="0"/>
-              <w:keepLines w:val="0"/>
-              <w:widowControl/>
-              <w:suppressLineNumbers w:val="0"/>
-              <w:jc w:val="left"/>
-              <w:textAlignment w:val="center"/>
-              <w:rPr>
-                <w:rFonts w:hint="eastAsia" w:ascii="宋体" w:hAnsi="宋体" w:eastAsia="宋体" w:cs="宋体"/>
-                <w:i w:val="0"/>
-                <w:color w:val="000000"/>
-                <w:sz w:val="24"/>
-                <w:szCs w:val="24"/>
-                <w:u w:val="none"/>
-              </w:rPr>
-            </w:pPr>
-            <w:r>
-              <w:rPr>
-                <w:rFonts w:hint="eastAsia" w:ascii="宋体" w:hAnsi="宋体" w:eastAsia="宋体" w:cs="宋体"/>
-                <w:i w:val="0"/>
-                <w:color w:val="000000"/>
-                <w:kern w:val="0"/>
-                <w:sz w:val="24"/>
-                <w:szCs w:val="24"/>
-                <w:u w:val="none"/>
-                <w:lang w:val="en-US" w:eastAsia="zh-CN" w:bidi="ar"/>
-              </w:rPr>
-              <w:t>这里配置项目对应的playbook，可以从Git上拉取或从本地文件夹读取playbook</w:t>
-            </w:r>
-          </w:p>
-        </w:tc>
-      </w:tr>
-      <w:tr>
-        <w:tblPrEx>
-          <w:tblLayout w:type="fixed"/>
-          <w:tblCellMar>
-            <w:top w:w="0" w:type="dxa"/>
-            <w:left w:w="0" w:type="dxa"/>
-            <w:bottom w:w="0" w:type="dxa"/>
-            <w:right w:w="0" w:type="dxa"/>
-          </w:tblCellMar>
-        </w:tblPrEx>
-        <w:trPr>
-          <w:trHeight w:val="285" w:hRule="atLeast"/>
-        </w:trPr>
-        <w:tc>
-          <w:tcPr>
-            <w:tcW w:w="2235" w:type="dxa"/>
-            <w:tcBorders>
-              <w:top w:val="single" w:color="000000" w:sz="4" w:space="0"/>
-              <w:left w:val="single" w:color="000000" w:sz="4" w:space="0"/>
-              <w:bottom w:val="single" w:color="000000" w:sz="4" w:space="0"/>
-              <w:right w:val="single" w:color="000000" w:sz="4" w:space="0"/>
-            </w:tcBorders>
-            <w:shd w:val="clear" w:color="auto" w:fill="auto"/>
-            <w:noWrap/>
-            <w:tcMar>
-              <w:top w:w="15" w:type="dxa"/>
-              <w:left w:w="15" w:type="dxa"/>
-              <w:right w:w="15" w:type="dxa"/>
-            </w:tcMar>
-            <w:vAlign w:val="center"/>
-          </w:tcPr>
-          <w:p>
-            <w:pPr>
-              <w:keepNext w:val="0"/>
-              <w:keepLines w:val="0"/>
-              <w:widowControl/>
-              <w:suppressLineNumbers w:val="0"/>
-              <w:jc w:val="left"/>
-              <w:textAlignment w:val="center"/>
-              <w:rPr>
-                <w:rFonts w:hint="eastAsia" w:ascii="宋体" w:hAnsi="宋体" w:eastAsia="宋体" w:cs="宋体"/>
-                <w:i w:val="0"/>
-                <w:color w:val="000000"/>
-                <w:sz w:val="24"/>
-                <w:szCs w:val="24"/>
-                <w:u w:val="none"/>
-              </w:rPr>
-            </w:pPr>
-            <w:r>
-              <w:rPr>
-                <w:rFonts w:hint="eastAsia" w:ascii="宋体" w:hAnsi="宋体" w:eastAsia="宋体" w:cs="宋体"/>
-                <w:i w:val="0"/>
-                <w:color w:val="000000"/>
-                <w:kern w:val="0"/>
-                <w:sz w:val="24"/>
-                <w:szCs w:val="24"/>
-                <w:u w:val="none"/>
-                <w:lang w:val="en-US" w:eastAsia="zh-CN" w:bidi="ar"/>
-              </w:rPr>
-              <w:t>Inventories</w:t>
-            </w:r>
-          </w:p>
-        </w:tc>
-        <w:tc>
-          <w:tcPr>
-            <w:tcW w:w="8715" w:type="dxa"/>
-            <w:tcBorders>
-              <w:top w:val="single" w:color="000000" w:sz="4" w:space="0"/>
-              <w:left w:val="single" w:color="000000" w:sz="4" w:space="0"/>
-              <w:bottom w:val="single" w:color="000000" w:sz="4" w:space="0"/>
-              <w:right w:val="single" w:color="000000" w:sz="4" w:space="0"/>
-            </w:tcBorders>
-            <w:shd w:val="clear" w:color="auto" w:fill="auto"/>
-            <w:noWrap/>
-            <w:tcMar>
-              <w:top w:w="15" w:type="dxa"/>
-              <w:left w:w="15" w:type="dxa"/>
-              <w:right w:w="15" w:type="dxa"/>
-            </w:tcMar>
-            <w:vAlign w:val="center"/>
-          </w:tcPr>
-          <w:p>
-            <w:pPr>
-              <w:keepNext w:val="0"/>
-              <w:keepLines w:val="0"/>
-              <w:widowControl/>
-              <w:suppressLineNumbers w:val="0"/>
-              <w:jc w:val="left"/>
-              <w:textAlignment w:val="center"/>
-              <w:rPr>
-                <w:rFonts w:hint="eastAsia" w:ascii="宋体" w:hAnsi="宋体" w:eastAsia="宋体" w:cs="宋体"/>
-                <w:i w:val="0"/>
-                <w:color w:val="000000"/>
-                <w:sz w:val="24"/>
-                <w:szCs w:val="24"/>
-                <w:u w:val="none"/>
-              </w:rPr>
-            </w:pPr>
-            <w:r>
-              <w:rPr>
-                <w:rFonts w:hint="eastAsia" w:ascii="宋体" w:hAnsi="宋体" w:eastAsia="宋体" w:cs="宋体"/>
-                <w:i w:val="0"/>
-                <w:color w:val="000000"/>
-                <w:kern w:val="0"/>
-                <w:sz w:val="24"/>
-                <w:szCs w:val="24"/>
-                <w:u w:val="none"/>
-                <w:lang w:val="en-US" w:eastAsia="zh-CN" w:bidi="ar"/>
-              </w:rPr>
-              <w:t>资产清单</w:t>
-            </w:r>
-          </w:p>
-        </w:tc>
-      </w:tr>
-      <w:tr>
-        <w:tblPrEx>
-          <w:tblLayout w:type="fixed"/>
-          <w:tblCellMar>
-            <w:top w:w="0" w:type="dxa"/>
-            <w:left w:w="0" w:type="dxa"/>
-            <w:bottom w:w="0" w:type="dxa"/>
-            <w:right w:w="0" w:type="dxa"/>
-          </w:tblCellMar>
-        </w:tblPrEx>
-        <w:trPr>
-          <w:trHeight w:val="285" w:hRule="atLeast"/>
-        </w:trPr>
-        <w:tc>
-          <w:tcPr>
-            <w:tcW w:w="2235" w:type="dxa"/>
-            <w:tcBorders>
-              <w:top w:val="single" w:color="000000" w:sz="4" w:space="0"/>
-              <w:left w:val="single" w:color="000000" w:sz="4" w:space="0"/>
-              <w:bottom w:val="single" w:color="000000" w:sz="4" w:space="0"/>
-              <w:right w:val="single" w:color="000000" w:sz="4" w:space="0"/>
-            </w:tcBorders>
-            <w:shd w:val="clear" w:color="auto" w:fill="auto"/>
-            <w:noWrap/>
-            <w:tcMar>
-              <w:top w:w="15" w:type="dxa"/>
-              <w:left w:w="15" w:type="dxa"/>
-              <w:right w:w="15" w:type="dxa"/>
-            </w:tcMar>
-            <w:vAlign w:val="center"/>
-          </w:tcPr>
-          <w:p>
-            <w:pPr>
-              <w:keepNext w:val="0"/>
-              <w:keepLines w:val="0"/>
-              <w:widowControl/>
-              <w:suppressLineNumbers w:val="0"/>
-              <w:jc w:val="left"/>
-              <w:textAlignment w:val="center"/>
-              <w:rPr>
-                <w:rFonts w:hint="eastAsia" w:ascii="宋体" w:hAnsi="宋体" w:eastAsia="宋体" w:cs="宋体"/>
-                <w:i w:val="0"/>
-                <w:color w:val="000000"/>
-                <w:sz w:val="24"/>
-                <w:szCs w:val="24"/>
-                <w:u w:val="none"/>
-              </w:rPr>
-            </w:pPr>
-            <w:r>
-              <w:rPr>
-                <w:rFonts w:hint="eastAsia" w:ascii="宋体" w:hAnsi="宋体" w:eastAsia="宋体" w:cs="宋体"/>
-                <w:i w:val="0"/>
-                <w:color w:val="000000"/>
-                <w:kern w:val="0"/>
-                <w:sz w:val="24"/>
-                <w:szCs w:val="24"/>
-                <w:u w:val="none"/>
-                <w:lang w:val="en-US" w:eastAsia="zh-CN" w:bidi="ar"/>
-              </w:rPr>
-              <w:t>Inventory Scripts</w:t>
-            </w:r>
-          </w:p>
-        </w:tc>
-        <w:tc>
-          <w:tcPr>
-            <w:tcW w:w="8715" w:type="dxa"/>
-            <w:tcBorders>
-              <w:top w:val="single" w:color="000000" w:sz="4" w:space="0"/>
-              <w:left w:val="single" w:color="000000" w:sz="4" w:space="0"/>
-              <w:bottom w:val="single" w:color="000000" w:sz="4" w:space="0"/>
-              <w:right w:val="single" w:color="000000" w:sz="4" w:space="0"/>
-            </w:tcBorders>
-            <w:shd w:val="clear" w:color="auto" w:fill="auto"/>
-            <w:noWrap/>
-            <w:tcMar>
-              <w:top w:w="15" w:type="dxa"/>
-              <w:left w:w="15" w:type="dxa"/>
-              <w:right w:w="15" w:type="dxa"/>
-            </w:tcMar>
-            <w:vAlign w:val="center"/>
-          </w:tcPr>
-          <w:p>
-            <w:pPr>
-              <w:keepNext w:val="0"/>
-              <w:keepLines w:val="0"/>
-              <w:widowControl/>
-              <w:suppressLineNumbers w:val="0"/>
-              <w:jc w:val="left"/>
-              <w:textAlignment w:val="center"/>
-              <w:rPr>
-                <w:rFonts w:hint="eastAsia" w:ascii="宋体" w:hAnsi="宋体" w:eastAsia="宋体" w:cs="宋体"/>
-                <w:i w:val="0"/>
-                <w:color w:val="000000"/>
-                <w:sz w:val="24"/>
-                <w:szCs w:val="24"/>
-                <w:u w:val="none"/>
-              </w:rPr>
-            </w:pPr>
-            <w:r>
-              <w:rPr>
-                <w:rFonts w:hint="eastAsia" w:ascii="宋体" w:hAnsi="宋体" w:eastAsia="宋体" w:cs="宋体"/>
-                <w:i w:val="0"/>
-                <w:color w:val="000000"/>
-                <w:kern w:val="0"/>
-                <w:sz w:val="24"/>
-                <w:szCs w:val="24"/>
-                <w:u w:val="none"/>
-                <w:lang w:val="en-US" w:eastAsia="zh-CN" w:bidi="ar"/>
-              </w:rPr>
-              <w:t>自定义获取资产清单的脚本</w:t>
-            </w:r>
-          </w:p>
-        </w:tc>
-      </w:tr>
-      <w:tr>
-        <w:tblPrEx>
-          <w:tblLayout w:type="fixed"/>
-          <w:tblCellMar>
-            <w:top w:w="0" w:type="dxa"/>
-            <w:left w:w="0" w:type="dxa"/>
-            <w:bottom w:w="0" w:type="dxa"/>
-            <w:right w:w="0" w:type="dxa"/>
-          </w:tblCellMar>
-        </w:tblPrEx>
-        <w:trPr>
-          <w:trHeight w:val="285" w:hRule="atLeast"/>
-        </w:trPr>
-        <w:tc>
-          <w:tcPr>
-            <w:tcW w:w="2235" w:type="dxa"/>
-            <w:tcBorders>
-              <w:top w:val="single" w:color="000000" w:sz="4" w:space="0"/>
-              <w:left w:val="single" w:color="000000" w:sz="4" w:space="0"/>
-              <w:bottom w:val="single" w:color="000000" w:sz="4" w:space="0"/>
-              <w:right w:val="single" w:color="000000" w:sz="4" w:space="0"/>
-            </w:tcBorders>
-            <w:shd w:val="clear" w:color="auto" w:fill="auto"/>
-            <w:noWrap/>
-            <w:tcMar>
-              <w:top w:w="15" w:type="dxa"/>
-              <w:left w:w="15" w:type="dxa"/>
-              <w:right w:w="15" w:type="dxa"/>
-            </w:tcMar>
-            <w:vAlign w:val="center"/>
-          </w:tcPr>
-          <w:p>
-            <w:pPr>
-              <w:keepNext w:val="0"/>
-              <w:keepLines w:val="0"/>
-              <w:widowControl/>
-              <w:suppressLineNumbers w:val="0"/>
-              <w:jc w:val="left"/>
-              <w:textAlignment w:val="center"/>
-              <w:rPr>
-                <w:rFonts w:hint="eastAsia" w:ascii="宋体" w:hAnsi="宋体" w:eastAsia="宋体" w:cs="宋体"/>
-                <w:i w:val="0"/>
-                <w:color w:val="000000"/>
-                <w:sz w:val="24"/>
-                <w:szCs w:val="24"/>
-                <w:u w:val="none"/>
-              </w:rPr>
-            </w:pPr>
-            <w:r>
-              <w:rPr>
-                <w:rFonts w:hint="eastAsia" w:ascii="宋体" w:hAnsi="宋体" w:eastAsia="宋体" w:cs="宋体"/>
-                <w:i w:val="0"/>
-                <w:color w:val="000000"/>
-                <w:kern w:val="0"/>
-                <w:sz w:val="24"/>
-                <w:szCs w:val="24"/>
-                <w:u w:val="none"/>
-                <w:lang w:val="en-US" w:eastAsia="zh-CN" w:bidi="ar"/>
-              </w:rPr>
-              <w:t># access</w:t>
-            </w:r>
-          </w:p>
-        </w:tc>
-        <w:tc>
-          <w:tcPr>
-            <w:tcW w:w="8715" w:type="dxa"/>
-            <w:tcBorders>
-              <w:top w:val="single" w:color="000000" w:sz="4" w:space="0"/>
-              <w:left w:val="single" w:color="000000" w:sz="4" w:space="0"/>
-              <w:bottom w:val="single" w:color="000000" w:sz="4" w:space="0"/>
-              <w:right w:val="single" w:color="000000" w:sz="4" w:space="0"/>
-            </w:tcBorders>
-            <w:shd w:val="clear" w:color="auto" w:fill="auto"/>
-            <w:noWrap/>
-            <w:tcMar>
-              <w:top w:w="15" w:type="dxa"/>
-              <w:left w:w="15" w:type="dxa"/>
-              <w:right w:w="15" w:type="dxa"/>
-            </w:tcMar>
-            <w:vAlign w:val="center"/>
-          </w:tcPr>
-          <w:p>
-            <w:pPr>
-              <w:rPr>
-                <w:rFonts w:hint="eastAsia" w:ascii="宋体" w:hAnsi="宋体" w:eastAsia="宋体" w:cs="宋体"/>
-                <w:i w:val="0"/>
-                <w:color w:val="000000"/>
-                <w:sz w:val="24"/>
-                <w:szCs w:val="24"/>
-                <w:u w:val="none"/>
-              </w:rPr>
-            </w:pPr>
-          </w:p>
-        </w:tc>
-      </w:tr>
-      <w:tr>
-        <w:tblPrEx>
-          <w:tblLayout w:type="fixed"/>
-          <w:tblCellMar>
-            <w:top w:w="0" w:type="dxa"/>
-            <w:left w:w="0" w:type="dxa"/>
-            <w:bottom w:w="0" w:type="dxa"/>
-            <w:right w:w="0" w:type="dxa"/>
-          </w:tblCellMar>
-        </w:tblPrEx>
-        <w:trPr>
-          <w:trHeight w:val="285" w:hRule="atLeast"/>
-        </w:trPr>
-        <w:tc>
-          <w:tcPr>
-            <w:tcW w:w="2235" w:type="dxa"/>
-            <w:tcBorders>
-              <w:top w:val="single" w:color="000000" w:sz="4" w:space="0"/>
-              <w:left w:val="single" w:color="000000" w:sz="4" w:space="0"/>
-              <w:bottom w:val="single" w:color="000000" w:sz="4" w:space="0"/>
-              <w:right w:val="single" w:color="000000" w:sz="4" w:space="0"/>
-            </w:tcBorders>
-            <w:shd w:val="clear" w:color="auto" w:fill="auto"/>
-            <w:noWrap/>
-            <w:tcMar>
-              <w:top w:w="15" w:type="dxa"/>
-              <w:left w:w="15" w:type="dxa"/>
-              <w:right w:w="15" w:type="dxa"/>
-            </w:tcMar>
-            <w:vAlign w:val="center"/>
-          </w:tcPr>
-          <w:p>
-            <w:pPr>
-              <w:keepNext w:val="0"/>
-              <w:keepLines w:val="0"/>
-              <w:widowControl/>
-              <w:suppressLineNumbers w:val="0"/>
-              <w:jc w:val="left"/>
-              <w:textAlignment w:val="center"/>
-              <w:rPr>
-                <w:rFonts w:hint="eastAsia" w:ascii="宋体" w:hAnsi="宋体" w:eastAsia="宋体" w:cs="宋体"/>
-                <w:i w:val="0"/>
-                <w:color w:val="000000"/>
-                <w:sz w:val="24"/>
-                <w:szCs w:val="24"/>
-                <w:u w:val="none"/>
-              </w:rPr>
-            </w:pPr>
-            <w:r>
-              <w:rPr>
-                <w:rFonts w:hint="eastAsia" w:ascii="宋体" w:hAnsi="宋体" w:eastAsia="宋体" w:cs="宋体"/>
-                <w:i w:val="0"/>
-                <w:color w:val="000000"/>
-                <w:kern w:val="0"/>
-                <w:sz w:val="24"/>
-                <w:szCs w:val="24"/>
-                <w:u w:val="none"/>
-                <w:lang w:val="en-US" w:eastAsia="zh-CN" w:bidi="ar"/>
-              </w:rPr>
-              <w:t>Organizations</w:t>
-            </w:r>
-          </w:p>
-        </w:tc>
-        <w:tc>
-          <w:tcPr>
-            <w:tcW w:w="8715" w:type="dxa"/>
-            <w:tcBorders>
-              <w:top w:val="single" w:color="000000" w:sz="4" w:space="0"/>
-              <w:left w:val="single" w:color="000000" w:sz="4" w:space="0"/>
-              <w:bottom w:val="single" w:color="000000" w:sz="4" w:space="0"/>
-              <w:right w:val="single" w:color="000000" w:sz="4" w:space="0"/>
-            </w:tcBorders>
-            <w:shd w:val="clear" w:color="auto" w:fill="auto"/>
-            <w:noWrap/>
-            <w:tcMar>
-              <w:top w:w="15" w:type="dxa"/>
-              <w:left w:w="15" w:type="dxa"/>
-              <w:right w:w="15" w:type="dxa"/>
-            </w:tcMar>
-            <w:vAlign w:val="center"/>
-          </w:tcPr>
-          <w:p>
-            <w:pPr>
-              <w:keepNext w:val="0"/>
-              <w:keepLines w:val="0"/>
-              <w:widowControl/>
-              <w:suppressLineNumbers w:val="0"/>
-              <w:jc w:val="left"/>
-              <w:textAlignment w:val="center"/>
-              <w:rPr>
-                <w:rFonts w:hint="eastAsia" w:ascii="宋体" w:hAnsi="宋体" w:eastAsia="宋体" w:cs="宋体"/>
-                <w:i w:val="0"/>
-                <w:color w:val="000000"/>
-                <w:sz w:val="24"/>
-                <w:szCs w:val="24"/>
-                <w:u w:val="none"/>
-              </w:rPr>
-            </w:pPr>
-            <w:r>
-              <w:rPr>
-                <w:rFonts w:hint="eastAsia" w:ascii="宋体" w:hAnsi="宋体" w:eastAsia="宋体" w:cs="宋体"/>
-                <w:i w:val="0"/>
-                <w:color w:val="000000"/>
-                <w:kern w:val="0"/>
-                <w:sz w:val="24"/>
-                <w:szCs w:val="24"/>
-                <w:u w:val="none"/>
-                <w:lang w:val="en-US" w:eastAsia="zh-CN" w:bidi="ar"/>
-              </w:rPr>
-              <w:t>组织管理</w:t>
-            </w:r>
-          </w:p>
-        </w:tc>
-      </w:tr>
-      <w:tr>
-        <w:tblPrEx>
-          <w:tblLayout w:type="fixed"/>
-          <w:tblCellMar>
-            <w:top w:w="0" w:type="dxa"/>
-            <w:left w:w="0" w:type="dxa"/>
-            <w:bottom w:w="0" w:type="dxa"/>
-            <w:right w:w="0" w:type="dxa"/>
-          </w:tblCellMar>
-        </w:tblPrEx>
-        <w:trPr>
-          <w:trHeight w:val="285" w:hRule="atLeast"/>
-        </w:trPr>
-        <w:tc>
-          <w:tcPr>
-            <w:tcW w:w="2235" w:type="dxa"/>
-            <w:tcBorders>
-              <w:top w:val="single" w:color="000000" w:sz="4" w:space="0"/>
-              <w:left w:val="single" w:color="000000" w:sz="4" w:space="0"/>
-              <w:bottom w:val="single" w:color="000000" w:sz="4" w:space="0"/>
-              <w:right w:val="single" w:color="000000" w:sz="4" w:space="0"/>
-            </w:tcBorders>
-            <w:shd w:val="clear" w:color="auto" w:fill="auto"/>
-            <w:noWrap/>
-            <w:tcMar>
-              <w:top w:w="15" w:type="dxa"/>
-              <w:left w:w="15" w:type="dxa"/>
-              <w:right w:w="15" w:type="dxa"/>
-            </w:tcMar>
-            <w:vAlign w:val="center"/>
-          </w:tcPr>
-          <w:p>
-            <w:pPr>
-              <w:keepNext w:val="0"/>
-              <w:keepLines w:val="0"/>
-              <w:widowControl/>
-              <w:suppressLineNumbers w:val="0"/>
-              <w:jc w:val="left"/>
-              <w:textAlignment w:val="center"/>
-              <w:rPr>
-                <w:rFonts w:hint="eastAsia" w:ascii="宋体" w:hAnsi="宋体" w:eastAsia="宋体" w:cs="宋体"/>
-                <w:i w:val="0"/>
-                <w:color w:val="000000"/>
-                <w:sz w:val="24"/>
-                <w:szCs w:val="24"/>
-                <w:u w:val="none"/>
-              </w:rPr>
-            </w:pPr>
-            <w:r>
-              <w:rPr>
-                <w:rFonts w:hint="eastAsia" w:ascii="宋体" w:hAnsi="宋体" w:eastAsia="宋体" w:cs="宋体"/>
-                <w:i w:val="0"/>
-                <w:color w:val="000000"/>
-                <w:kern w:val="0"/>
-                <w:sz w:val="24"/>
-                <w:szCs w:val="24"/>
-                <w:u w:val="none"/>
-                <w:lang w:val="en-US" w:eastAsia="zh-CN" w:bidi="ar"/>
-              </w:rPr>
-              <w:t>Users</w:t>
-            </w:r>
-          </w:p>
-        </w:tc>
-        <w:tc>
-          <w:tcPr>
-            <w:tcW w:w="8715" w:type="dxa"/>
-            <w:tcBorders>
-              <w:top w:val="single" w:color="000000" w:sz="4" w:space="0"/>
-              <w:left w:val="single" w:color="000000" w:sz="4" w:space="0"/>
-              <w:bottom w:val="single" w:color="000000" w:sz="4" w:space="0"/>
-              <w:right w:val="single" w:color="000000" w:sz="4" w:space="0"/>
-            </w:tcBorders>
-            <w:shd w:val="clear" w:color="auto" w:fill="auto"/>
-            <w:noWrap/>
-            <w:tcMar>
-              <w:top w:w="15" w:type="dxa"/>
-              <w:left w:w="15" w:type="dxa"/>
-              <w:right w:w="15" w:type="dxa"/>
-            </w:tcMar>
-            <w:vAlign w:val="center"/>
-          </w:tcPr>
-          <w:p>
-            <w:pPr>
-              <w:keepNext w:val="0"/>
-              <w:keepLines w:val="0"/>
-              <w:widowControl/>
-              <w:suppressLineNumbers w:val="0"/>
-              <w:jc w:val="left"/>
-              <w:textAlignment w:val="center"/>
-              <w:rPr>
-                <w:rFonts w:hint="eastAsia" w:ascii="宋体" w:hAnsi="宋体" w:eastAsia="宋体" w:cs="宋体"/>
-                <w:i w:val="0"/>
-                <w:color w:val="000000"/>
-                <w:sz w:val="24"/>
-                <w:szCs w:val="24"/>
-                <w:u w:val="none"/>
-              </w:rPr>
-            </w:pPr>
-            <w:r>
-              <w:rPr>
-                <w:rFonts w:hint="eastAsia" w:ascii="宋体" w:hAnsi="宋体" w:eastAsia="宋体" w:cs="宋体"/>
-                <w:i w:val="0"/>
-                <w:color w:val="000000"/>
-                <w:kern w:val="0"/>
-                <w:sz w:val="24"/>
-                <w:szCs w:val="24"/>
-                <w:u w:val="none"/>
-                <w:lang w:val="en-US" w:eastAsia="zh-CN" w:bidi="ar"/>
-              </w:rPr>
-              <w:t>用户管理</w:t>
-            </w:r>
-          </w:p>
-        </w:tc>
-      </w:tr>
-      <w:tr>
-        <w:tblPrEx>
-          <w:tblLayout w:type="fixed"/>
-          <w:tblCellMar>
-            <w:top w:w="0" w:type="dxa"/>
-            <w:left w:w="0" w:type="dxa"/>
-            <w:bottom w:w="0" w:type="dxa"/>
-            <w:right w:w="0" w:type="dxa"/>
-          </w:tblCellMar>
-        </w:tblPrEx>
-        <w:trPr>
-          <w:trHeight w:val="285" w:hRule="atLeast"/>
-        </w:trPr>
-        <w:tc>
-          <w:tcPr>
-            <w:tcW w:w="2235" w:type="dxa"/>
-            <w:tcBorders>
-              <w:top w:val="single" w:color="000000" w:sz="4" w:space="0"/>
-              <w:left w:val="single" w:color="000000" w:sz="4" w:space="0"/>
-              <w:bottom w:val="single" w:color="000000" w:sz="4" w:space="0"/>
-              <w:right w:val="single" w:color="000000" w:sz="4" w:space="0"/>
-            </w:tcBorders>
-            <w:shd w:val="clear" w:color="auto" w:fill="auto"/>
-            <w:noWrap/>
-            <w:tcMar>
-              <w:top w:w="15" w:type="dxa"/>
-              <w:left w:w="15" w:type="dxa"/>
-              <w:right w:w="15" w:type="dxa"/>
-            </w:tcMar>
-            <w:vAlign w:val="center"/>
-          </w:tcPr>
-          <w:p>
-            <w:pPr>
-              <w:keepNext w:val="0"/>
-              <w:keepLines w:val="0"/>
-              <w:widowControl/>
-              <w:suppressLineNumbers w:val="0"/>
-              <w:jc w:val="left"/>
-              <w:textAlignment w:val="center"/>
-              <w:rPr>
-                <w:rFonts w:hint="eastAsia" w:ascii="宋体" w:hAnsi="宋体" w:eastAsia="宋体" w:cs="宋体"/>
-                <w:i w:val="0"/>
-                <w:color w:val="000000"/>
-                <w:sz w:val="24"/>
-                <w:szCs w:val="24"/>
-                <w:u w:val="none"/>
-              </w:rPr>
-            </w:pPr>
-            <w:r>
-              <w:rPr>
-                <w:rFonts w:hint="eastAsia" w:ascii="宋体" w:hAnsi="宋体" w:eastAsia="宋体" w:cs="宋体"/>
-                <w:i w:val="0"/>
-                <w:color w:val="000000"/>
-                <w:kern w:val="0"/>
-                <w:sz w:val="24"/>
-                <w:szCs w:val="24"/>
-                <w:u w:val="none"/>
-                <w:lang w:val="en-US" w:eastAsia="zh-CN" w:bidi="ar"/>
-              </w:rPr>
-              <w:t>Teams</w:t>
-            </w:r>
-          </w:p>
-        </w:tc>
-        <w:tc>
-          <w:tcPr>
-            <w:tcW w:w="8715" w:type="dxa"/>
-            <w:tcBorders>
-              <w:top w:val="single" w:color="000000" w:sz="4" w:space="0"/>
-              <w:left w:val="single" w:color="000000" w:sz="4" w:space="0"/>
-              <w:bottom w:val="single" w:color="000000" w:sz="4" w:space="0"/>
-              <w:right w:val="single" w:color="000000" w:sz="4" w:space="0"/>
-            </w:tcBorders>
-            <w:shd w:val="clear" w:color="auto" w:fill="auto"/>
-            <w:noWrap/>
-            <w:tcMar>
-              <w:top w:w="15" w:type="dxa"/>
-              <w:left w:w="15" w:type="dxa"/>
-              <w:right w:w="15" w:type="dxa"/>
-            </w:tcMar>
-            <w:vAlign w:val="center"/>
-          </w:tcPr>
-          <w:p>
-            <w:pPr>
-              <w:keepNext w:val="0"/>
-              <w:keepLines w:val="0"/>
-              <w:widowControl/>
-              <w:suppressLineNumbers w:val="0"/>
-              <w:jc w:val="left"/>
-              <w:textAlignment w:val="center"/>
-              <w:rPr>
-                <w:rFonts w:hint="eastAsia" w:ascii="宋体" w:hAnsi="宋体" w:eastAsia="宋体" w:cs="宋体"/>
-                <w:i w:val="0"/>
-                <w:color w:val="000000"/>
-                <w:sz w:val="24"/>
-                <w:szCs w:val="24"/>
-                <w:u w:val="none"/>
-              </w:rPr>
-            </w:pPr>
-            <w:r>
-              <w:rPr>
-                <w:rFonts w:hint="eastAsia" w:ascii="宋体" w:hAnsi="宋体" w:eastAsia="宋体" w:cs="宋体"/>
-                <w:i w:val="0"/>
-                <w:color w:val="000000"/>
-                <w:kern w:val="0"/>
-                <w:sz w:val="24"/>
-                <w:szCs w:val="24"/>
-                <w:u w:val="none"/>
-                <w:lang w:val="en-US" w:eastAsia="zh-CN" w:bidi="ar"/>
-              </w:rPr>
-              <w:t>用户组管理</w:t>
-            </w:r>
-          </w:p>
-        </w:tc>
-      </w:tr>
-      <w:tr>
-        <w:tblPrEx>
-          <w:tblLayout w:type="fixed"/>
-          <w:tblCellMar>
-            <w:top w:w="0" w:type="dxa"/>
-            <w:left w:w="0" w:type="dxa"/>
-            <w:bottom w:w="0" w:type="dxa"/>
-            <w:right w:w="0" w:type="dxa"/>
-          </w:tblCellMar>
-        </w:tblPrEx>
-        <w:trPr>
-          <w:trHeight w:val="285" w:hRule="atLeast"/>
-        </w:trPr>
-        <w:tc>
-          <w:tcPr>
-            <w:tcW w:w="2235" w:type="dxa"/>
-            <w:tcBorders>
-              <w:top w:val="single" w:color="000000" w:sz="4" w:space="0"/>
-              <w:left w:val="single" w:color="000000" w:sz="4" w:space="0"/>
-              <w:bottom w:val="single" w:color="000000" w:sz="4" w:space="0"/>
-              <w:right w:val="single" w:color="000000" w:sz="4" w:space="0"/>
-            </w:tcBorders>
-            <w:shd w:val="clear" w:color="auto" w:fill="auto"/>
-            <w:noWrap/>
-            <w:tcMar>
-              <w:top w:w="15" w:type="dxa"/>
-              <w:left w:w="15" w:type="dxa"/>
-              <w:right w:w="15" w:type="dxa"/>
-            </w:tcMar>
-            <w:vAlign w:val="center"/>
-          </w:tcPr>
-          <w:p>
-            <w:pPr>
-              <w:keepNext w:val="0"/>
-              <w:keepLines w:val="0"/>
-              <w:widowControl/>
-              <w:suppressLineNumbers w:val="0"/>
-              <w:jc w:val="left"/>
-              <w:textAlignment w:val="center"/>
-              <w:rPr>
-                <w:rFonts w:hint="eastAsia" w:ascii="宋体" w:hAnsi="宋体" w:eastAsia="宋体" w:cs="宋体"/>
-                <w:i w:val="0"/>
-                <w:color w:val="000000"/>
-                <w:sz w:val="24"/>
-                <w:szCs w:val="24"/>
-                <w:u w:val="none"/>
-              </w:rPr>
-            </w:pPr>
-            <w:r>
-              <w:rPr>
-                <w:rFonts w:hint="eastAsia" w:ascii="宋体" w:hAnsi="宋体" w:eastAsia="宋体" w:cs="宋体"/>
-                <w:i w:val="0"/>
-                <w:color w:val="000000"/>
-                <w:kern w:val="0"/>
-                <w:sz w:val="24"/>
-                <w:szCs w:val="24"/>
-                <w:u w:val="none"/>
-                <w:lang w:val="en-US" w:eastAsia="zh-CN" w:bidi="ar"/>
-              </w:rPr>
-              <w:t># Administration</w:t>
-            </w:r>
-          </w:p>
-        </w:tc>
-        <w:tc>
-          <w:tcPr>
-            <w:tcW w:w="8715" w:type="dxa"/>
-            <w:tcBorders>
-              <w:top w:val="single" w:color="000000" w:sz="4" w:space="0"/>
-              <w:left w:val="single" w:color="000000" w:sz="4" w:space="0"/>
-              <w:bottom w:val="single" w:color="000000" w:sz="4" w:space="0"/>
-              <w:right w:val="single" w:color="000000" w:sz="4" w:space="0"/>
-            </w:tcBorders>
-            <w:shd w:val="clear" w:color="auto" w:fill="auto"/>
-            <w:noWrap/>
-            <w:tcMar>
-              <w:top w:w="15" w:type="dxa"/>
-              <w:left w:w="15" w:type="dxa"/>
-              <w:right w:w="15" w:type="dxa"/>
-            </w:tcMar>
-            <w:vAlign w:val="center"/>
-          </w:tcPr>
-          <w:p>
-            <w:pPr>
-              <w:rPr>
-                <w:rFonts w:hint="eastAsia" w:ascii="宋体" w:hAnsi="宋体" w:eastAsia="宋体" w:cs="宋体"/>
-                <w:i w:val="0"/>
-                <w:color w:val="000000"/>
-                <w:sz w:val="24"/>
-                <w:szCs w:val="24"/>
-                <w:u w:val="none"/>
-              </w:rPr>
-            </w:pPr>
-          </w:p>
-        </w:tc>
-      </w:tr>
-      <w:tr>
-        <w:tblPrEx>
-          <w:tblLayout w:type="fixed"/>
-          <w:tblCellMar>
-            <w:top w:w="0" w:type="dxa"/>
-            <w:left w:w="0" w:type="dxa"/>
-            <w:bottom w:w="0" w:type="dxa"/>
-            <w:right w:w="0" w:type="dxa"/>
-          </w:tblCellMar>
-        </w:tblPrEx>
-        <w:trPr>
-          <w:trHeight w:val="285" w:hRule="atLeast"/>
-        </w:trPr>
-        <w:tc>
-          <w:tcPr>
-            <w:tcW w:w="2235" w:type="dxa"/>
-            <w:tcBorders>
-              <w:top w:val="single" w:color="000000" w:sz="4" w:space="0"/>
-              <w:left w:val="single" w:color="000000" w:sz="4" w:space="0"/>
-              <w:bottom w:val="single" w:color="000000" w:sz="4" w:space="0"/>
-              <w:right w:val="single" w:color="000000" w:sz="4" w:space="0"/>
-            </w:tcBorders>
-            <w:shd w:val="clear" w:color="auto" w:fill="auto"/>
-            <w:noWrap/>
-            <w:tcMar>
-              <w:top w:w="15" w:type="dxa"/>
-              <w:left w:w="15" w:type="dxa"/>
-              <w:right w:w="15" w:type="dxa"/>
-            </w:tcMar>
-            <w:vAlign w:val="center"/>
-          </w:tcPr>
-          <w:p>
-            <w:pPr>
-              <w:keepNext w:val="0"/>
-              <w:keepLines w:val="0"/>
-              <w:widowControl/>
-              <w:suppressLineNumbers w:val="0"/>
-              <w:jc w:val="left"/>
-              <w:textAlignment w:val="center"/>
-              <w:rPr>
-                <w:rFonts w:hint="eastAsia" w:ascii="宋体" w:hAnsi="宋体" w:eastAsia="宋体" w:cs="宋体"/>
-                <w:i w:val="0"/>
-                <w:color w:val="000000"/>
-                <w:sz w:val="24"/>
-                <w:szCs w:val="24"/>
-                <w:u w:val="none"/>
-              </w:rPr>
-            </w:pPr>
-            <w:r>
-              <w:rPr>
-                <w:rFonts w:hint="eastAsia" w:ascii="宋体" w:hAnsi="宋体" w:eastAsia="宋体" w:cs="宋体"/>
-                <w:i w:val="0"/>
-                <w:color w:val="000000"/>
-                <w:kern w:val="0"/>
-                <w:sz w:val="24"/>
-                <w:szCs w:val="24"/>
-                <w:u w:val="none"/>
-                <w:lang w:val="en-US" w:eastAsia="zh-CN" w:bidi="ar"/>
-              </w:rPr>
-              <w:t>Credential Types</w:t>
-            </w:r>
-          </w:p>
-        </w:tc>
-        <w:tc>
-          <w:tcPr>
-            <w:tcW w:w="8715" w:type="dxa"/>
-            <w:tcBorders>
-              <w:top w:val="single" w:color="000000" w:sz="4" w:space="0"/>
-              <w:left w:val="single" w:color="000000" w:sz="4" w:space="0"/>
-              <w:bottom w:val="single" w:color="000000" w:sz="4" w:space="0"/>
-              <w:right w:val="single" w:color="000000" w:sz="4" w:space="0"/>
-            </w:tcBorders>
-            <w:shd w:val="clear" w:color="auto" w:fill="auto"/>
-            <w:noWrap/>
-            <w:tcMar>
-              <w:top w:w="15" w:type="dxa"/>
-              <w:left w:w="15" w:type="dxa"/>
-              <w:right w:w="15" w:type="dxa"/>
-            </w:tcMar>
-            <w:vAlign w:val="center"/>
-          </w:tcPr>
-          <w:p>
-            <w:pPr>
-              <w:keepNext w:val="0"/>
-              <w:keepLines w:val="0"/>
-              <w:widowControl/>
-              <w:suppressLineNumbers w:val="0"/>
-              <w:jc w:val="left"/>
-              <w:textAlignment w:val="center"/>
-              <w:rPr>
-                <w:rFonts w:hint="eastAsia" w:ascii="宋体" w:hAnsi="宋体" w:eastAsia="宋体" w:cs="宋体"/>
-                <w:i w:val="0"/>
-                <w:color w:val="000000"/>
-                <w:sz w:val="24"/>
-                <w:szCs w:val="24"/>
-                <w:u w:val="none"/>
-              </w:rPr>
-            </w:pPr>
-            <w:r>
-              <w:rPr>
-                <w:rFonts w:hint="eastAsia" w:ascii="宋体" w:hAnsi="宋体" w:eastAsia="宋体" w:cs="宋体"/>
-                <w:i w:val="0"/>
-                <w:color w:val="000000"/>
-                <w:kern w:val="0"/>
-                <w:sz w:val="24"/>
-                <w:szCs w:val="24"/>
-                <w:u w:val="none"/>
-                <w:lang w:val="en-US" w:eastAsia="zh-CN" w:bidi="ar"/>
-              </w:rPr>
-              <w:t>自定义凭证类型，添加后可在Credentials中使用</w:t>
-            </w:r>
-          </w:p>
-        </w:tc>
-      </w:tr>
-      <w:tr>
-        <w:tblPrEx>
-          <w:tblLayout w:type="fixed"/>
-          <w:tblCellMar>
-            <w:top w:w="0" w:type="dxa"/>
-            <w:left w:w="0" w:type="dxa"/>
-            <w:bottom w:w="0" w:type="dxa"/>
-            <w:right w:w="0" w:type="dxa"/>
-          </w:tblCellMar>
-        </w:tblPrEx>
-        <w:trPr>
-          <w:trHeight w:val="285" w:hRule="atLeast"/>
-        </w:trPr>
-        <w:tc>
-          <w:tcPr>
-            <w:tcW w:w="2235" w:type="dxa"/>
-            <w:tcBorders>
-              <w:top w:val="single" w:color="000000" w:sz="4" w:space="0"/>
-              <w:left w:val="single" w:color="000000" w:sz="4" w:space="0"/>
-              <w:bottom w:val="single" w:color="000000" w:sz="4" w:space="0"/>
-              <w:right w:val="single" w:color="000000" w:sz="4" w:space="0"/>
-            </w:tcBorders>
-            <w:shd w:val="clear" w:color="auto" w:fill="auto"/>
-            <w:noWrap/>
-            <w:tcMar>
-              <w:top w:w="15" w:type="dxa"/>
-              <w:left w:w="15" w:type="dxa"/>
-              <w:right w:w="15" w:type="dxa"/>
-            </w:tcMar>
-            <w:vAlign w:val="center"/>
-          </w:tcPr>
-          <w:p>
-            <w:pPr>
-              <w:keepNext w:val="0"/>
-              <w:keepLines w:val="0"/>
-              <w:widowControl/>
-              <w:suppressLineNumbers w:val="0"/>
-              <w:jc w:val="left"/>
-              <w:textAlignment w:val="center"/>
-              <w:rPr>
-                <w:rFonts w:hint="eastAsia" w:ascii="宋体" w:hAnsi="宋体" w:eastAsia="宋体" w:cs="宋体"/>
-                <w:i w:val="0"/>
-                <w:color w:val="000000"/>
-                <w:sz w:val="24"/>
-                <w:szCs w:val="24"/>
-                <w:u w:val="none"/>
-              </w:rPr>
-            </w:pPr>
-            <w:r>
-              <w:rPr>
-                <w:rFonts w:hint="eastAsia" w:ascii="宋体" w:hAnsi="宋体" w:eastAsia="宋体" w:cs="宋体"/>
-                <w:i w:val="0"/>
-                <w:color w:val="000000"/>
-                <w:kern w:val="0"/>
-                <w:sz w:val="24"/>
-                <w:szCs w:val="24"/>
-                <w:u w:val="none"/>
-                <w:lang w:val="en-US" w:eastAsia="zh-CN" w:bidi="ar"/>
-              </w:rPr>
-              <w:t>Notifications</w:t>
-            </w:r>
-          </w:p>
-        </w:tc>
-        <w:tc>
-          <w:tcPr>
-            <w:tcW w:w="8715" w:type="dxa"/>
-            <w:tcBorders>
-              <w:top w:val="single" w:color="000000" w:sz="4" w:space="0"/>
-              <w:left w:val="single" w:color="000000" w:sz="4" w:space="0"/>
-              <w:bottom w:val="single" w:color="000000" w:sz="4" w:space="0"/>
-              <w:right w:val="single" w:color="000000" w:sz="4" w:space="0"/>
-            </w:tcBorders>
-            <w:shd w:val="clear" w:color="auto" w:fill="auto"/>
-            <w:noWrap/>
-            <w:tcMar>
-              <w:top w:w="15" w:type="dxa"/>
-              <w:left w:w="15" w:type="dxa"/>
-              <w:right w:w="15" w:type="dxa"/>
-            </w:tcMar>
-            <w:vAlign w:val="center"/>
-          </w:tcPr>
-          <w:p>
-            <w:pPr>
-              <w:keepNext w:val="0"/>
-              <w:keepLines w:val="0"/>
-              <w:widowControl/>
-              <w:suppressLineNumbers w:val="0"/>
-              <w:jc w:val="left"/>
-              <w:textAlignment w:val="center"/>
-              <w:rPr>
-                <w:rFonts w:hint="eastAsia" w:ascii="宋体" w:hAnsi="宋体" w:eastAsia="宋体" w:cs="宋体"/>
-                <w:i w:val="0"/>
-                <w:color w:val="000000"/>
-                <w:sz w:val="24"/>
-                <w:szCs w:val="24"/>
-                <w:u w:val="none"/>
-              </w:rPr>
-            </w:pPr>
-            <w:r>
-              <w:rPr>
-                <w:rFonts w:hint="eastAsia" w:ascii="宋体" w:hAnsi="宋体" w:eastAsia="宋体" w:cs="宋体"/>
-                <w:i w:val="0"/>
-                <w:color w:val="000000"/>
-                <w:kern w:val="0"/>
-                <w:sz w:val="24"/>
-                <w:szCs w:val="24"/>
-                <w:u w:val="none"/>
-                <w:lang w:val="en-US" w:eastAsia="zh-CN" w:bidi="ar"/>
-              </w:rPr>
-              <w:t>配置任务通知，支持电子邮件，Twillio电话等</w:t>
-            </w:r>
-          </w:p>
-        </w:tc>
-      </w:tr>
-      <w:tr>
-        <w:tblPrEx>
-          <w:tblLayout w:type="fixed"/>
-          <w:tblCellMar>
-            <w:top w:w="0" w:type="dxa"/>
-            <w:left w:w="0" w:type="dxa"/>
-            <w:bottom w:w="0" w:type="dxa"/>
-            <w:right w:w="0" w:type="dxa"/>
-          </w:tblCellMar>
-        </w:tblPrEx>
-        <w:trPr>
-          <w:trHeight w:val="285" w:hRule="atLeast"/>
-        </w:trPr>
-        <w:tc>
-          <w:tcPr>
-            <w:tcW w:w="2235" w:type="dxa"/>
-            <w:tcBorders>
-              <w:top w:val="single" w:color="000000" w:sz="4" w:space="0"/>
-              <w:left w:val="single" w:color="000000" w:sz="4" w:space="0"/>
-              <w:bottom w:val="single" w:color="000000" w:sz="4" w:space="0"/>
-              <w:right w:val="single" w:color="000000" w:sz="4" w:space="0"/>
-            </w:tcBorders>
-            <w:shd w:val="clear" w:color="auto" w:fill="auto"/>
-            <w:noWrap/>
-            <w:tcMar>
-              <w:top w:w="15" w:type="dxa"/>
-              <w:left w:w="15" w:type="dxa"/>
-              <w:right w:w="15" w:type="dxa"/>
-            </w:tcMar>
-            <w:vAlign w:val="center"/>
-          </w:tcPr>
-          <w:p>
-            <w:pPr>
-              <w:keepNext w:val="0"/>
-              <w:keepLines w:val="0"/>
-              <w:widowControl/>
-              <w:suppressLineNumbers w:val="0"/>
-              <w:jc w:val="left"/>
-              <w:textAlignment w:val="center"/>
-              <w:rPr>
-                <w:rFonts w:hint="eastAsia" w:ascii="宋体" w:hAnsi="宋体" w:eastAsia="宋体" w:cs="宋体"/>
-                <w:i w:val="0"/>
-                <w:color w:val="000000"/>
-                <w:sz w:val="24"/>
-                <w:szCs w:val="24"/>
-                <w:u w:val="none"/>
-              </w:rPr>
-            </w:pPr>
-            <w:r>
-              <w:rPr>
-                <w:rFonts w:hint="eastAsia" w:ascii="宋体" w:hAnsi="宋体" w:eastAsia="宋体" w:cs="宋体"/>
-                <w:i w:val="0"/>
-                <w:color w:val="000000"/>
-                <w:kern w:val="0"/>
-                <w:sz w:val="24"/>
-                <w:szCs w:val="24"/>
-                <w:u w:val="none"/>
-                <w:lang w:val="en-US" w:eastAsia="zh-CN" w:bidi="ar"/>
-              </w:rPr>
-              <w:t>Management Jobs</w:t>
-            </w:r>
-          </w:p>
-        </w:tc>
-        <w:tc>
-          <w:tcPr>
-            <w:tcW w:w="8715" w:type="dxa"/>
-            <w:tcBorders>
-              <w:top w:val="single" w:color="000000" w:sz="4" w:space="0"/>
-              <w:left w:val="single" w:color="000000" w:sz="4" w:space="0"/>
-              <w:bottom w:val="single" w:color="000000" w:sz="4" w:space="0"/>
-              <w:right w:val="single" w:color="000000" w:sz="4" w:space="0"/>
-            </w:tcBorders>
-            <w:shd w:val="clear" w:color="auto" w:fill="auto"/>
-            <w:noWrap/>
-            <w:tcMar>
-              <w:top w:w="15" w:type="dxa"/>
-              <w:left w:w="15" w:type="dxa"/>
-              <w:right w:w="15" w:type="dxa"/>
-            </w:tcMar>
-            <w:vAlign w:val="center"/>
-          </w:tcPr>
-          <w:p>
-            <w:pPr>
-              <w:keepNext w:val="0"/>
-              <w:keepLines w:val="0"/>
-              <w:widowControl/>
-              <w:suppressLineNumbers w:val="0"/>
-              <w:jc w:val="left"/>
-              <w:textAlignment w:val="center"/>
-              <w:rPr>
-                <w:rFonts w:hint="eastAsia" w:ascii="宋体" w:hAnsi="宋体" w:eastAsia="宋体" w:cs="宋体"/>
-                <w:i w:val="0"/>
-                <w:color w:val="000000"/>
-                <w:sz w:val="24"/>
-                <w:szCs w:val="24"/>
-                <w:u w:val="none"/>
-              </w:rPr>
-            </w:pPr>
-            <w:r>
-              <w:rPr>
-                <w:rFonts w:hint="eastAsia" w:ascii="宋体" w:hAnsi="宋体" w:eastAsia="宋体" w:cs="宋体"/>
-                <w:i w:val="0"/>
-                <w:color w:val="000000"/>
-                <w:kern w:val="0"/>
-                <w:sz w:val="24"/>
-                <w:szCs w:val="24"/>
-                <w:u w:val="none"/>
-                <w:lang w:val="en-US" w:eastAsia="zh-CN" w:bidi="ar"/>
-              </w:rPr>
-              <w:t>计划任务管理</w:t>
-            </w:r>
-          </w:p>
-        </w:tc>
-      </w:tr>
-      <w:tr>
-        <w:tblPrEx>
-          <w:tblLayout w:type="fixed"/>
-          <w:tblCellMar>
-            <w:top w:w="0" w:type="dxa"/>
-            <w:left w:w="0" w:type="dxa"/>
-            <w:bottom w:w="0" w:type="dxa"/>
-            <w:right w:w="0" w:type="dxa"/>
-          </w:tblCellMar>
-        </w:tblPrEx>
-        <w:trPr>
-          <w:trHeight w:val="285" w:hRule="atLeast"/>
-        </w:trPr>
-        <w:tc>
-          <w:tcPr>
-            <w:tcW w:w="2235" w:type="dxa"/>
-            <w:tcBorders>
-              <w:top w:val="single" w:color="000000" w:sz="4" w:space="0"/>
-              <w:left w:val="single" w:color="000000" w:sz="4" w:space="0"/>
-              <w:bottom w:val="single" w:color="000000" w:sz="4" w:space="0"/>
-              <w:right w:val="single" w:color="000000" w:sz="4" w:space="0"/>
-            </w:tcBorders>
-            <w:shd w:val="clear" w:color="auto" w:fill="auto"/>
-            <w:noWrap/>
-            <w:tcMar>
-              <w:top w:w="15" w:type="dxa"/>
-              <w:left w:w="15" w:type="dxa"/>
-              <w:right w:w="15" w:type="dxa"/>
-            </w:tcMar>
-            <w:vAlign w:val="center"/>
-          </w:tcPr>
-          <w:p>
-            <w:pPr>
-              <w:keepNext w:val="0"/>
-              <w:keepLines w:val="0"/>
-              <w:widowControl/>
-              <w:suppressLineNumbers w:val="0"/>
-              <w:jc w:val="left"/>
-              <w:textAlignment w:val="center"/>
-              <w:rPr>
-                <w:rFonts w:hint="eastAsia" w:ascii="宋体" w:hAnsi="宋体" w:eastAsia="宋体" w:cs="宋体"/>
-                <w:i w:val="0"/>
-                <w:color w:val="000000"/>
-                <w:sz w:val="24"/>
-                <w:szCs w:val="24"/>
-                <w:u w:val="none"/>
-              </w:rPr>
-            </w:pPr>
-            <w:r>
-              <w:rPr>
-                <w:rFonts w:hint="eastAsia" w:ascii="宋体" w:hAnsi="宋体" w:eastAsia="宋体" w:cs="宋体"/>
-                <w:i w:val="0"/>
-                <w:color w:val="000000"/>
-                <w:kern w:val="0"/>
-                <w:sz w:val="24"/>
-                <w:szCs w:val="24"/>
-                <w:u w:val="none"/>
-                <w:lang w:val="en-US" w:eastAsia="zh-CN" w:bidi="ar"/>
-              </w:rPr>
-              <w:t>Instance Groups</w:t>
-            </w:r>
-          </w:p>
-        </w:tc>
-        <w:tc>
-          <w:tcPr>
-            <w:tcW w:w="8715" w:type="dxa"/>
-            <w:tcBorders>
-              <w:top w:val="single" w:color="000000" w:sz="4" w:space="0"/>
-              <w:left w:val="single" w:color="000000" w:sz="4" w:space="0"/>
-              <w:bottom w:val="single" w:color="000000" w:sz="4" w:space="0"/>
-              <w:right w:val="single" w:color="000000" w:sz="4" w:space="0"/>
-            </w:tcBorders>
-            <w:shd w:val="clear" w:color="auto" w:fill="auto"/>
-            <w:noWrap/>
-            <w:tcMar>
-              <w:top w:w="15" w:type="dxa"/>
-              <w:left w:w="15" w:type="dxa"/>
-              <w:right w:w="15" w:type="dxa"/>
-            </w:tcMar>
-            <w:vAlign w:val="center"/>
-          </w:tcPr>
-          <w:p>
-            <w:pPr>
-              <w:keepNext w:val="0"/>
-              <w:keepLines w:val="0"/>
-              <w:widowControl/>
-              <w:suppressLineNumbers w:val="0"/>
-              <w:jc w:val="left"/>
-              <w:textAlignment w:val="center"/>
-              <w:rPr>
-                <w:rFonts w:hint="eastAsia" w:ascii="宋体" w:hAnsi="宋体" w:eastAsia="宋体" w:cs="宋体"/>
-                <w:i w:val="0"/>
-                <w:color w:val="000000"/>
-                <w:sz w:val="24"/>
-                <w:szCs w:val="24"/>
-                <w:u w:val="none"/>
-              </w:rPr>
-            </w:pPr>
-            <w:r>
-              <w:rPr>
-                <w:rFonts w:hint="eastAsia" w:ascii="宋体" w:hAnsi="宋体" w:eastAsia="宋体" w:cs="宋体"/>
-                <w:i w:val="0"/>
-                <w:color w:val="000000"/>
-                <w:kern w:val="0"/>
-                <w:sz w:val="24"/>
-                <w:szCs w:val="24"/>
-                <w:u w:val="none"/>
-                <w:lang w:val="en-US" w:eastAsia="zh-CN" w:bidi="ar"/>
-              </w:rPr>
-              <w:t>资产组管理</w:t>
-            </w:r>
-          </w:p>
-        </w:tc>
-      </w:tr>
-      <w:tr>
-        <w:tblPrEx>
-          <w:shd w:val="clear" w:color="auto" w:fill="auto"/>
-          <w:tblLayout w:type="fixed"/>
-          <w:tblCellMar>
-            <w:top w:w="0" w:type="dxa"/>
-            <w:left w:w="0" w:type="dxa"/>
-            <w:bottom w:w="0" w:type="dxa"/>
-            <w:right w:w="0" w:type="dxa"/>
-          </w:tblCellMar>
-        </w:tblPrEx>
-        <w:trPr>
-          <w:trHeight w:val="285" w:hRule="atLeast"/>
-        </w:trPr>
-        <w:tc>
-          <w:tcPr>
-            <w:tcW w:w="2235" w:type="dxa"/>
-            <w:tcBorders>
-              <w:top w:val="single" w:color="000000" w:sz="4" w:space="0"/>
-              <w:left w:val="single" w:color="000000" w:sz="4" w:space="0"/>
-              <w:bottom w:val="single" w:color="000000" w:sz="4" w:space="0"/>
-              <w:right w:val="single" w:color="000000" w:sz="4" w:space="0"/>
-            </w:tcBorders>
-            <w:shd w:val="clear" w:color="auto" w:fill="auto"/>
-            <w:noWrap/>
-            <w:tcMar>
-              <w:top w:w="15" w:type="dxa"/>
-              <w:left w:w="15" w:type="dxa"/>
-              <w:right w:w="15" w:type="dxa"/>
-            </w:tcMar>
-            <w:vAlign w:val="center"/>
-          </w:tcPr>
-          <w:p>
-            <w:pPr>
-              <w:keepNext w:val="0"/>
-              <w:keepLines w:val="0"/>
-              <w:widowControl/>
-              <w:suppressLineNumbers w:val="0"/>
-              <w:jc w:val="left"/>
-              <w:textAlignment w:val="center"/>
-              <w:rPr>
-                <w:rFonts w:hint="eastAsia" w:ascii="宋体" w:hAnsi="宋体" w:eastAsia="宋体" w:cs="宋体"/>
-                <w:i w:val="0"/>
-                <w:color w:val="000000"/>
-                <w:sz w:val="24"/>
-                <w:szCs w:val="24"/>
-                <w:u w:val="none"/>
-              </w:rPr>
-            </w:pPr>
-            <w:r>
-              <w:rPr>
-                <w:rFonts w:hint="eastAsia" w:ascii="宋体" w:hAnsi="宋体" w:eastAsia="宋体" w:cs="宋体"/>
-                <w:i w:val="0"/>
-                <w:color w:val="000000"/>
-                <w:kern w:val="0"/>
-                <w:sz w:val="24"/>
-                <w:szCs w:val="24"/>
-                <w:u w:val="none"/>
-                <w:lang w:val="en-US" w:eastAsia="zh-CN" w:bidi="ar"/>
-              </w:rPr>
-              <w:t>Applications</w:t>
-            </w:r>
-          </w:p>
-        </w:tc>
-        <w:tc>
-          <w:tcPr>
-            <w:tcW w:w="8715" w:type="dxa"/>
-            <w:tcBorders>
-              <w:top w:val="single" w:color="000000" w:sz="4" w:space="0"/>
-              <w:left w:val="single" w:color="000000" w:sz="4" w:space="0"/>
-              <w:bottom w:val="single" w:color="000000" w:sz="4" w:space="0"/>
-              <w:right w:val="single" w:color="000000" w:sz="4" w:space="0"/>
-            </w:tcBorders>
-            <w:shd w:val="clear" w:color="auto" w:fill="auto"/>
-            <w:noWrap/>
-            <w:tcMar>
-              <w:top w:w="15" w:type="dxa"/>
-              <w:left w:w="15" w:type="dxa"/>
-              <w:right w:w="15" w:type="dxa"/>
-            </w:tcMar>
-            <w:vAlign w:val="center"/>
-          </w:tcPr>
-          <w:p>
-            <w:pPr>
-              <w:keepNext w:val="0"/>
-              <w:keepLines w:val="0"/>
-              <w:widowControl/>
-              <w:suppressLineNumbers w:val="0"/>
-              <w:jc w:val="left"/>
-              <w:textAlignment w:val="center"/>
-              <w:rPr>
-                <w:rFonts w:hint="eastAsia" w:ascii="宋体" w:hAnsi="宋体" w:eastAsia="宋体" w:cs="宋体"/>
-                <w:i w:val="0"/>
-                <w:color w:val="000000"/>
-                <w:sz w:val="24"/>
-                <w:szCs w:val="24"/>
-                <w:u w:val="none"/>
-              </w:rPr>
-            </w:pPr>
-            <w:r>
-              <w:rPr>
-                <w:rFonts w:hint="eastAsia" w:ascii="宋体" w:hAnsi="宋体" w:eastAsia="宋体" w:cs="宋体"/>
-                <w:i w:val="0"/>
-                <w:color w:val="000000"/>
-                <w:kern w:val="0"/>
-                <w:sz w:val="24"/>
-                <w:szCs w:val="24"/>
-                <w:u w:val="none"/>
-                <w:lang w:val="en-US" w:eastAsia="zh-CN" w:bidi="ar"/>
-              </w:rPr>
-              <w:t>自定义应用</w:t>
-            </w:r>
-          </w:p>
-        </w:tc>
-      </w:tr>
-      <w:tr>
-        <w:tblPrEx>
-          <w:tblLayout w:type="fixed"/>
-          <w:tblCellMar>
-            <w:top w:w="0" w:type="dxa"/>
-            <w:left w:w="0" w:type="dxa"/>
-            <w:bottom w:w="0" w:type="dxa"/>
-            <w:right w:w="0" w:type="dxa"/>
-          </w:tblCellMar>
-        </w:tblPrEx>
-        <w:trPr>
-          <w:trHeight w:val="285" w:hRule="atLeast"/>
-        </w:trPr>
-        <w:tc>
-          <w:tcPr>
-            <w:tcW w:w="2235" w:type="dxa"/>
-            <w:tcBorders>
-              <w:top w:val="single" w:color="000000" w:sz="4" w:space="0"/>
-              <w:left w:val="single" w:color="000000" w:sz="4" w:space="0"/>
-              <w:bottom w:val="single" w:color="000000" w:sz="4" w:space="0"/>
-              <w:right w:val="single" w:color="000000" w:sz="4" w:space="0"/>
-            </w:tcBorders>
-            <w:shd w:val="clear" w:color="auto" w:fill="auto"/>
-            <w:noWrap/>
-            <w:tcMar>
-              <w:top w:w="15" w:type="dxa"/>
-              <w:left w:w="15" w:type="dxa"/>
-              <w:right w:w="15" w:type="dxa"/>
-            </w:tcMar>
-            <w:vAlign w:val="center"/>
-          </w:tcPr>
-          <w:p>
-            <w:pPr>
-              <w:keepNext w:val="0"/>
-              <w:keepLines w:val="0"/>
-              <w:widowControl/>
-              <w:suppressLineNumbers w:val="0"/>
-              <w:jc w:val="both"/>
-              <w:textAlignment w:val="center"/>
-              <w:rPr>
-                <w:rFonts w:hint="eastAsia" w:ascii="宋体" w:hAnsi="宋体" w:eastAsia="宋体" w:cs="宋体"/>
-                <w:i w:val="0"/>
-                <w:color w:val="000000"/>
-                <w:sz w:val="24"/>
-                <w:szCs w:val="24"/>
-                <w:u w:val="none"/>
-              </w:rPr>
-            </w:pPr>
-            <w:r>
-              <w:rPr>
-                <w:rFonts w:hint="eastAsia" w:ascii="宋体" w:hAnsi="宋体" w:eastAsia="宋体" w:cs="宋体"/>
-                <w:i w:val="0"/>
-                <w:color w:val="000000"/>
-                <w:kern w:val="0"/>
-                <w:sz w:val="24"/>
-                <w:szCs w:val="24"/>
-                <w:u w:val="none"/>
-                <w:lang w:val="en-US" w:eastAsia="zh-CN" w:bidi="ar"/>
-              </w:rPr>
-              <w:t>Settings</w:t>
-            </w:r>
-          </w:p>
-        </w:tc>
-        <w:tc>
-          <w:tcPr>
-            <w:tcW w:w="8715" w:type="dxa"/>
-            <w:tcBorders>
-              <w:top w:val="single" w:color="000000" w:sz="4" w:space="0"/>
-              <w:left w:val="single" w:color="000000" w:sz="4" w:space="0"/>
-              <w:bottom w:val="single" w:color="000000" w:sz="4" w:space="0"/>
-              <w:right w:val="single" w:color="000000" w:sz="4" w:space="0"/>
-            </w:tcBorders>
-            <w:shd w:val="clear" w:color="auto" w:fill="auto"/>
-            <w:noWrap/>
-            <w:tcMar>
-              <w:top w:w="15" w:type="dxa"/>
-              <w:left w:w="15" w:type="dxa"/>
-              <w:right w:w="15" w:type="dxa"/>
-            </w:tcMar>
-            <w:vAlign w:val="center"/>
-          </w:tcPr>
-          <w:p>
-            <w:pPr>
-              <w:keepNext w:val="0"/>
-              <w:keepLines w:val="0"/>
-              <w:widowControl/>
-              <w:suppressLineNumbers w:val="0"/>
-              <w:jc w:val="left"/>
-              <w:textAlignment w:val="center"/>
-              <w:rPr>
-                <w:rFonts w:hint="eastAsia" w:ascii="宋体" w:hAnsi="宋体" w:eastAsia="宋体" w:cs="宋体"/>
-                <w:i w:val="0"/>
-                <w:color w:val="000000"/>
-                <w:sz w:val="24"/>
-                <w:szCs w:val="24"/>
-                <w:u w:val="none"/>
-              </w:rPr>
-            </w:pPr>
-            <w:r>
-              <w:rPr>
-                <w:rFonts w:hint="eastAsia" w:ascii="宋体" w:hAnsi="宋体" w:eastAsia="宋体" w:cs="宋体"/>
-                <w:i w:val="0"/>
-                <w:color w:val="000000"/>
-                <w:kern w:val="0"/>
-                <w:sz w:val="24"/>
-                <w:szCs w:val="24"/>
-                <w:u w:val="none"/>
-                <w:lang w:val="en-US" w:eastAsia="zh-CN" w:bidi="ar"/>
-              </w:rPr>
-              <w:t>设置</w:t>
-            </w:r>
-          </w:p>
-        </w:tc>
-      </w:tr>
-    </w:tbl>
-    <w:p>
-      <w:pPr>
-        <w:keepNext w:val="0"/>
-        <w:keepLines w:val="0"/>
-        <w:pageBreakBefore w:val="0"/>
-        <w:widowControl w:val="0"/>
-        <w:numPr>
-          <w:ilvl w:val="3"/>
-          <w:numId w:val="1"/>
-        </w:numPr>
-        <w:kinsoku/>
-        <w:wordWrap/>
-        <w:overflowPunct/>
-        <w:topLinePunct w:val="0"/>
-        <w:autoSpaceDE/>
-        <w:autoSpaceDN/>
-        <w:bidi w:val="0"/>
-        <w:adjustRightInd/>
-        <w:snapToGrid/>
-        <w:spacing w:before="157" w:beforeLines="50" w:after="157" w:afterLines="50"/>
-        <w:ind w:left="850" w:leftChars="0" w:hanging="850" w:firstLineChars="0"/>
-        <w:textAlignment w:val="auto"/>
-        <w:outlineLvl w:val="3"/>
-        <w:rPr>
-          <w:rFonts w:hint="default"/>
-          <w:b/>
-          <w:bCs/>
-          <w:sz w:val="30"/>
-          <w:szCs w:val="30"/>
-          <w:lang w:val="en-US" w:eastAsia="zh-CN"/>
-        </w:rPr>
-      </w:pPr>
-      <w:r>
-        <w:rPr>
-          <w:rFonts w:hint="eastAsia"/>
-          <w:b/>
-          <w:bCs/>
-          <w:sz w:val="30"/>
-          <w:szCs w:val="30"/>
-          <w:lang w:val="en-US" w:eastAsia="zh-CN"/>
-        </w:rPr>
-        <w:t>关于新版导航栏介绍</w:t>
-      </w:r>
-    </w:p>
-    <w:p>
-      <w:pPr>
-        <w:keepNext w:val="0"/>
-        <w:keepLines w:val="0"/>
-        <w:pageBreakBefore w:val="0"/>
-        <w:widowControl w:val="0"/>
-        <w:numPr>
-          <w:ilvl w:val="0"/>
-          <w:numId w:val="0"/>
-        </w:numPr>
-        <w:kinsoku/>
-        <w:wordWrap/>
-        <w:overflowPunct/>
-        <w:topLinePunct w:val="0"/>
-        <w:autoSpaceDE/>
-        <w:autoSpaceDN/>
-        <w:bidi w:val="0"/>
-        <w:adjustRightInd/>
-        <w:snapToGrid/>
-        <w:spacing w:before="157" w:beforeLines="50" w:after="157" w:afterLines="50"/>
-        <w:ind w:leftChars="0"/>
-        <w:textAlignment w:val="auto"/>
-        <w:outlineLvl w:val="3"/>
-        <w:rPr>
-          <w:rFonts w:hint="default"/>
-          <w:b/>
-          <w:bCs/>
-          <w:sz w:val="30"/>
-          <w:szCs w:val="30"/>
-          <w:lang w:val="en-US" w:eastAsia="zh-CN"/>
-        </w:rPr>
-      </w:pPr>
-      <w:r>
-        <w:rPr>
-          <w:rFonts w:hint="eastAsia"/>
-          <w:b/>
-          <w:bCs/>
-          <w:sz w:val="30"/>
-          <w:szCs w:val="30"/>
-          <w:lang w:val="en-US" w:eastAsia="zh-CN"/>
-        </w:rPr>
-        <w:t>待</w:t>
-      </w:r>
-    </w:p>
-    <w:p>
-      <w:pPr>
-        <w:pStyle w:val="2"/>
-        <w:keepNext/>
-        <w:keepLines/>
-        <w:pageBreakBefore w:val="0"/>
-        <w:widowControl w:val="0"/>
-        <w:numPr>
-          <w:ilvl w:val="0"/>
-          <w:numId w:val="1"/>
-        </w:numPr>
-        <w:kinsoku/>
-        <w:wordWrap/>
-        <w:overflowPunct/>
-        <w:topLinePunct w:val="0"/>
-        <w:autoSpaceDE/>
-        <w:autoSpaceDN/>
-        <w:bidi w:val="0"/>
-        <w:adjustRightInd/>
-        <w:snapToGrid/>
-        <w:spacing w:before="140" w:after="160" w:line="240" w:lineRule="auto"/>
-        <w:ind w:left="425" w:leftChars="0" w:hanging="425" w:firstLineChars="0"/>
-        <w:textAlignment w:val="auto"/>
-        <w:rPr>
-          <w:rFonts w:hint="default"/>
-          <w:lang w:val="en-US" w:eastAsia="zh-CN"/>
-        </w:rPr>
-      </w:pPr>
-      <w:r>
-        <w:rPr>
-          <w:rFonts w:hint="eastAsia"/>
-          <w:lang w:val="en-US" w:eastAsia="zh-CN"/>
-        </w:rPr>
-        <w:t>Ansible概述</w:t>
-      </w:r>
-    </w:p>
-    <w:p>
-      <w:pPr>
-        <w:keepNext w:val="0"/>
-        <w:keepLines w:val="0"/>
-        <w:pageBreakBefore w:val="0"/>
-        <w:widowControl w:val="0"/>
-        <w:numPr>
-          <w:ilvl w:val="1"/>
-          <w:numId w:val="1"/>
-        </w:numPr>
-        <w:kinsoku/>
-        <w:wordWrap/>
-        <w:overflowPunct/>
-        <w:topLinePunct w:val="0"/>
-        <w:autoSpaceDE/>
-        <w:autoSpaceDN/>
-        <w:bidi w:val="0"/>
-        <w:adjustRightInd/>
-        <w:snapToGrid/>
-        <w:spacing w:before="157" w:beforeLines="50" w:after="157" w:afterLines="50"/>
-        <w:ind w:left="567" w:leftChars="0" w:hanging="567" w:firstLineChars="0"/>
-        <w:textAlignment w:val="auto"/>
-        <w:outlineLvl w:val="1"/>
-        <w:rPr>
-          <w:rFonts w:hint="eastAsia"/>
-          <w:b/>
-          <w:bCs/>
-          <w:sz w:val="36"/>
-          <w:szCs w:val="36"/>
-          <w:lang w:val="en-US" w:eastAsia="zh-CN"/>
-        </w:rPr>
-      </w:pPr>
-      <w:r>
-        <w:rPr>
-          <w:rFonts w:hint="eastAsia"/>
-          <w:b/>
-          <w:bCs/>
-          <w:sz w:val="36"/>
-          <w:szCs w:val="36"/>
-          <w:lang w:val="en-US" w:eastAsia="zh-CN"/>
-        </w:rPr>
-        <w:t>特点</w:t>
-      </w:r>
-    </w:p>
-    <w:p>
-      <w:pPr>
-        <w:numPr>
-          <w:ilvl w:val="0"/>
-          <w:numId w:val="5"/>
-        </w:numPr>
-        <w:ind w:left="420" w:leftChars="0" w:hanging="420" w:firstLineChars="0"/>
-        <w:rPr>
-          <w:rFonts w:hint="default"/>
-          <w:lang w:val="en-US" w:eastAsia="zh-CN"/>
-        </w:rPr>
-      </w:pPr>
-      <w:r>
-        <w:rPr>
-          <w:rFonts w:hint="default"/>
-          <w:lang w:val="en-US" w:eastAsia="zh-CN"/>
-        </w:rPr>
-        <w:t>部署简单，只需在主控端部署 Ansible 环境，被控端无需做任何操作。</w:t>
-      </w:r>
-    </w:p>
-    <w:p>
-      <w:pPr>
-        <w:numPr>
-          <w:ilvl w:val="0"/>
-          <w:numId w:val="5"/>
-        </w:numPr>
-        <w:ind w:left="420" w:leftChars="0" w:hanging="420" w:firstLineChars="0"/>
-        <w:rPr>
-          <w:rFonts w:hint="default"/>
-          <w:lang w:val="en-US" w:eastAsia="zh-CN"/>
-        </w:rPr>
-      </w:pPr>
-      <w:r>
-        <w:rPr>
-          <w:rFonts w:hint="default"/>
-          <w:lang w:val="en-US" w:eastAsia="zh-CN"/>
-        </w:rPr>
-        <w:t>默认使用 SSH（Secure Shell）协议对设备进行管理。</w:t>
-      </w:r>
-    </w:p>
-    <w:p>
-      <w:pPr>
-        <w:numPr>
-          <w:ilvl w:val="0"/>
-          <w:numId w:val="5"/>
-        </w:numPr>
         <w:ind w:left="420" w:leftChars="0" w:hanging="420" w:firstLineChars="0"/>
         <w:rPr>
           <w:rFonts w:hint="default"/>
@@ -6174,7 +1916,7 @@
       <w:pPr>
         <w:numPr>
           <w:ilvl w:val="0"/>
-          <w:numId w:val="5"/>
+          <w:numId w:val="3"/>
         </w:numPr>
         <w:ind w:left="420" w:leftChars="0" w:hanging="420" w:firstLineChars="0"/>
         <w:rPr>
@@ -6194,7 +1936,7 @@
       <w:pPr>
         <w:numPr>
           <w:ilvl w:val="0"/>
-          <w:numId w:val="5"/>
+          <w:numId w:val="3"/>
         </w:numPr>
         <w:ind w:left="420" w:leftChars="0" w:hanging="420" w:firstLineChars="0"/>
         <w:rPr>
@@ -6214,7 +1956,7 @@
       <w:pPr>
         <w:numPr>
           <w:ilvl w:val="0"/>
-          <w:numId w:val="5"/>
+          <w:numId w:val="3"/>
         </w:numPr>
         <w:ind w:left="420" w:leftChars="0" w:hanging="420" w:firstLineChars="0"/>
         <w:rPr>
@@ -6234,7 +1976,7 @@
       <w:pPr>
         <w:numPr>
           <w:ilvl w:val="0"/>
-          <w:numId w:val="5"/>
+          <w:numId w:val="3"/>
         </w:numPr>
         <w:ind w:left="420" w:leftChars="0" w:hanging="420" w:firstLineChars="0"/>
         <w:rPr>
@@ -6254,7 +1996,7 @@
       <w:pPr>
         <w:numPr>
           <w:ilvl w:val="0"/>
-          <w:numId w:val="5"/>
+          <w:numId w:val="3"/>
         </w:numPr>
         <w:ind w:left="420" w:leftChars="0" w:hanging="420" w:firstLineChars="0"/>
         <w:rPr>
@@ -8755,7 +4497,7 @@
         <w:widowControl w:val="0"/>
         <w:numPr>
           <w:ilvl w:val="0"/>
-          <w:numId w:val="6"/>
+          <w:numId w:val="4"/>
         </w:numPr>
         <w:kinsoku/>
         <w:wordWrap/>
@@ -8796,7 +4538,7 @@
         <w:widowControl w:val="0"/>
         <w:numPr>
           <w:ilvl w:val="0"/>
-          <w:numId w:val="6"/>
+          <w:numId w:val="4"/>
         </w:numPr>
         <w:kinsoku/>
         <w:wordWrap/>
@@ -8837,7 +4579,7 @@
         <w:widowControl w:val="0"/>
         <w:numPr>
           <w:ilvl w:val="0"/>
-          <w:numId w:val="6"/>
+          <w:numId w:val="4"/>
         </w:numPr>
         <w:kinsoku/>
         <w:wordWrap/>
@@ -8878,7 +4620,7 @@
         <w:widowControl w:val="0"/>
         <w:numPr>
           <w:ilvl w:val="0"/>
-          <w:numId w:val="6"/>
+          <w:numId w:val="4"/>
         </w:numPr>
         <w:kinsoku/>
         <w:wordWrap/>
@@ -8919,7 +4661,7 @@
         <w:widowControl w:val="0"/>
         <w:numPr>
           <w:ilvl w:val="0"/>
-          <w:numId w:val="6"/>
+          <w:numId w:val="4"/>
         </w:numPr>
         <w:kinsoku/>
         <w:wordWrap/>
@@ -8960,7 +4702,7 @@
         <w:widowControl w:val="0"/>
         <w:numPr>
           <w:ilvl w:val="0"/>
-          <w:numId w:val="6"/>
+          <w:numId w:val="4"/>
         </w:numPr>
         <w:kinsoku/>
         <w:wordWrap/>
@@ -9001,7 +4743,7 @@
         <w:widowControl w:val="0"/>
         <w:numPr>
           <w:ilvl w:val="0"/>
-          <w:numId w:val="6"/>
+          <w:numId w:val="4"/>
         </w:numPr>
         <w:kinsoku/>
         <w:wordWrap/>
@@ -9042,7 +4784,7 @@
         <w:widowControl w:val="0"/>
         <w:numPr>
           <w:ilvl w:val="0"/>
-          <w:numId w:val="6"/>
+          <w:numId w:val="4"/>
         </w:numPr>
         <w:kinsoku/>
         <w:wordWrap/>
@@ -9376,7 +5118,7 @@
         <w:widowControl w:val="0"/>
         <w:numPr>
           <w:ilvl w:val="0"/>
-          <w:numId w:val="7"/>
+          <w:numId w:val="5"/>
         </w:numPr>
         <w:kinsoku/>
         <w:wordWrap/>
@@ -9417,7 +5159,7 @@
         <w:widowControl w:val="0"/>
         <w:numPr>
           <w:ilvl w:val="0"/>
-          <w:numId w:val="7"/>
+          <w:numId w:val="5"/>
         </w:numPr>
         <w:kinsoku/>
         <w:wordWrap/>
@@ -9458,7 +5200,7 @@
         <w:widowControl w:val="0"/>
         <w:numPr>
           <w:ilvl w:val="0"/>
-          <w:numId w:val="7"/>
+          <w:numId w:val="5"/>
         </w:numPr>
         <w:kinsoku/>
         <w:wordWrap/>
@@ -9499,7 +5241,7 @@
         <w:widowControl w:val="0"/>
         <w:numPr>
           <w:ilvl w:val="0"/>
-          <w:numId w:val="7"/>
+          <w:numId w:val="5"/>
         </w:numPr>
         <w:kinsoku/>
         <w:wordWrap/>
@@ -9540,7 +5282,7 @@
         <w:widowControl w:val="0"/>
         <w:numPr>
           <w:ilvl w:val="0"/>
-          <w:numId w:val="7"/>
+          <w:numId w:val="5"/>
         </w:numPr>
         <w:kinsoku/>
         <w:wordWrap/>
@@ -9581,7 +5323,7 @@
         <w:widowControl w:val="0"/>
         <w:numPr>
           <w:ilvl w:val="0"/>
-          <w:numId w:val="7"/>
+          <w:numId w:val="5"/>
         </w:numPr>
         <w:kinsoku/>
         <w:wordWrap/>
@@ -9622,7 +5364,7 @@
         <w:widowControl w:val="0"/>
         <w:numPr>
           <w:ilvl w:val="0"/>
-          <w:numId w:val="7"/>
+          <w:numId w:val="5"/>
         </w:numPr>
         <w:kinsoku/>
         <w:wordWrap/>
@@ -9663,7 +5405,7 @@
         <w:widowControl w:val="0"/>
         <w:numPr>
           <w:ilvl w:val="0"/>
-          <w:numId w:val="7"/>
+          <w:numId w:val="5"/>
         </w:numPr>
         <w:kinsoku/>
         <w:wordWrap/>
@@ -9816,12 +5558,6 @@
             <w:insideV w:val="single" w:color="auto" w:sz="4" w:space="0"/>
           </w:tblBorders>
           <w:tblLayout w:type="fixed"/>
-          <w:tblCellMar>
-            <w:top w:w="0" w:type="dxa"/>
-            <w:left w:w="108" w:type="dxa"/>
-            <w:bottom w:w="0" w:type="dxa"/>
-            <w:right w:w="108" w:type="dxa"/>
-          </w:tblCellMar>
         </w:tblPrEx>
         <w:tc>
           <w:tcPr>
@@ -10860,7 +6596,7 @@
         <w:widowControl/>
         <w:numPr>
           <w:ilvl w:val="0"/>
-          <w:numId w:val="8"/>
+          <w:numId w:val="6"/>
         </w:numPr>
         <w:suppressLineNumbers w:val="0"/>
         <w:kinsoku/>
@@ -10903,7 +6639,7 @@
         <w:widowControl/>
         <w:numPr>
           <w:ilvl w:val="0"/>
-          <w:numId w:val="8"/>
+          <w:numId w:val="6"/>
         </w:numPr>
         <w:suppressLineNumbers w:val="0"/>
         <w:kinsoku/>
@@ -10946,7 +6682,7 @@
         <w:widowControl/>
         <w:numPr>
           <w:ilvl w:val="0"/>
-          <w:numId w:val="8"/>
+          <w:numId w:val="6"/>
         </w:numPr>
         <w:suppressLineNumbers w:val="0"/>
         <w:kinsoku/>
@@ -10989,7 +6725,7 @@
         <w:widowControl/>
         <w:numPr>
           <w:ilvl w:val="0"/>
-          <w:numId w:val="8"/>
+          <w:numId w:val="6"/>
         </w:numPr>
         <w:suppressLineNumbers w:val="0"/>
         <w:kinsoku/>
@@ -11032,7 +6768,7 @@
         <w:widowControl/>
         <w:numPr>
           <w:ilvl w:val="0"/>
-          <w:numId w:val="8"/>
+          <w:numId w:val="6"/>
         </w:numPr>
         <w:suppressLineNumbers w:val="0"/>
         <w:kinsoku/>
@@ -11193,7 +6929,7 @@
         <w:widowControl/>
         <w:numPr>
           <w:ilvl w:val="0"/>
-          <w:numId w:val="9"/>
+          <w:numId w:val="7"/>
         </w:numPr>
         <w:suppressLineNumbers w:val="0"/>
         <w:kinsoku/>
@@ -11236,7 +6972,7 @@
         <w:widowControl/>
         <w:numPr>
           <w:ilvl w:val="0"/>
-          <w:numId w:val="9"/>
+          <w:numId w:val="7"/>
         </w:numPr>
         <w:suppressLineNumbers w:val="0"/>
         <w:kinsoku/>
@@ -11286,492 +7022,9 @@
         </w:tblBorders>
         <w:tblLayout w:type="fixed"/>
         <w:tblCellMar>
+          <w:top w:w="0" w:type="dxa"/>
           <w:left w:w="108" w:type="dxa"/>
-          <w:right w:w="108" w:type="dxa"/>
-        </w:tblCellMar>
-      </w:tblPr>
-      <w:tblGrid>
-        <w:gridCol w:w="8522"/>
-      </w:tblGrid>
-      <w:tr>
-        <w:tblPrEx>
-          <w:tblBorders>
-            <w:top w:val="single" w:color="auto" w:sz="4" w:space="0"/>
-            <w:left w:val="single" w:color="auto" w:sz="4" w:space="0"/>
-            <w:bottom w:val="single" w:color="auto" w:sz="4" w:space="0"/>
-            <w:right w:val="single" w:color="auto" w:sz="4" w:space="0"/>
-            <w:insideH w:val="single" w:color="auto" w:sz="4" w:space="0"/>
-            <w:insideV w:val="single" w:color="auto" w:sz="4" w:space="0"/>
-          </w:tblBorders>
-          <w:tblLayout w:type="fixed"/>
-          <w:tblCellMar>
-            <w:left w:w="108" w:type="dxa"/>
-            <w:right w:w="108" w:type="dxa"/>
-          </w:tblCellMar>
-        </w:tblPrEx>
-        <w:tc>
-          <w:tcPr>
-            <w:tcW w:w="8522" w:type="dxa"/>
-          </w:tcPr>
-          <w:p>
-            <w:pPr>
-              <w:keepNext w:val="0"/>
-              <w:keepLines w:val="0"/>
-              <w:pageBreakBefore w:val="0"/>
-              <w:widowControl/>
-              <w:numPr>
-                <w:ilvl w:val="0"/>
-                <w:numId w:val="0"/>
-              </w:numPr>
-              <w:suppressLineNumbers w:val="0"/>
-              <w:kinsoku/>
-              <w:wordWrap/>
-              <w:overflowPunct/>
-              <w:topLinePunct w:val="0"/>
-              <w:autoSpaceDE/>
-              <w:autoSpaceDN/>
-              <w:bidi w:val="0"/>
-              <w:adjustRightInd/>
-              <w:snapToGrid/>
-              <w:spacing w:before="0" w:beforeAutospacing="1" w:after="0" w:afterAutospacing="1"/>
-              <w:jc w:val="left"/>
-              <w:textAlignment w:val="auto"/>
-              <w:rPr>
-                <w:rFonts w:hint="eastAsia" w:cstheme="minorBidi"/>
-                <w:kern w:val="0"/>
-                <w:sz w:val="24"/>
-                <w:szCs w:val="24"/>
-                <w:vertAlign w:val="baseline"/>
-                <w:lang w:val="en-US" w:eastAsia="zh-CN" w:bidi="ar"/>
-              </w:rPr>
-            </w:pPr>
-            <w:r>
-              <w:rPr>
-                <w:rFonts w:hint="eastAsia" w:cstheme="minorBidi"/>
-                <w:kern w:val="0"/>
-                <w:sz w:val="24"/>
-                <w:szCs w:val="24"/>
-                <w:vertAlign w:val="baseline"/>
-                <w:lang w:val="en-US" w:eastAsia="zh-CN" w:bidi="ar"/>
-              </w:rPr>
-              <w:t>zookeeper</w:t>
-            </w:r>
-          </w:p>
-          <w:p>
-            <w:pPr>
-              <w:keepNext w:val="0"/>
-              <w:keepLines w:val="0"/>
-              <w:pageBreakBefore w:val="0"/>
-              <w:widowControl/>
-              <w:numPr>
-                <w:ilvl w:val="0"/>
-                <w:numId w:val="0"/>
-              </w:numPr>
-              <w:suppressLineNumbers w:val="0"/>
-              <w:kinsoku/>
-              <w:wordWrap/>
-              <w:overflowPunct/>
-              <w:topLinePunct w:val="0"/>
-              <w:autoSpaceDE/>
-              <w:autoSpaceDN/>
-              <w:bidi w:val="0"/>
-              <w:adjustRightInd/>
-              <w:snapToGrid/>
-              <w:spacing w:before="0" w:beforeAutospacing="1" w:after="0" w:afterAutospacing="1"/>
-              <w:jc w:val="left"/>
-              <w:textAlignment w:val="auto"/>
-              <w:rPr>
-                <w:rFonts w:hint="eastAsia" w:cstheme="minorBidi"/>
-                <w:kern w:val="0"/>
-                <w:sz w:val="24"/>
-                <w:szCs w:val="24"/>
-                <w:vertAlign w:val="baseline"/>
-                <w:lang w:val="en-US" w:eastAsia="zh-CN" w:bidi="ar"/>
-              </w:rPr>
-            </w:pPr>
-            <w:r>
-              <w:rPr>
-                <w:rFonts w:hint="eastAsia" w:cstheme="minorBidi"/>
-                <w:kern w:val="0"/>
-                <w:sz w:val="24"/>
-                <w:szCs w:val="24"/>
-                <w:vertAlign w:val="baseline"/>
-                <w:lang w:val="en-US" w:eastAsia="zh-CN" w:bidi="ar"/>
-              </w:rPr>
-              <w:t>├── files</w:t>
-            </w:r>
-          </w:p>
-          <w:p>
-            <w:pPr>
-              <w:keepNext w:val="0"/>
-              <w:keepLines w:val="0"/>
-              <w:pageBreakBefore w:val="0"/>
-              <w:widowControl/>
-              <w:numPr>
-                <w:ilvl w:val="0"/>
-                <w:numId w:val="0"/>
-              </w:numPr>
-              <w:suppressLineNumbers w:val="0"/>
-              <w:kinsoku/>
-              <w:wordWrap/>
-              <w:overflowPunct/>
-              <w:topLinePunct w:val="0"/>
-              <w:autoSpaceDE/>
-              <w:autoSpaceDN/>
-              <w:bidi w:val="0"/>
-              <w:adjustRightInd/>
-              <w:snapToGrid/>
-              <w:spacing w:before="0" w:beforeAutospacing="1" w:after="0" w:afterAutospacing="1"/>
-              <w:jc w:val="left"/>
-              <w:textAlignment w:val="auto"/>
-              <w:rPr>
-                <w:rFonts w:hint="eastAsia" w:cstheme="minorBidi"/>
-                <w:kern w:val="0"/>
-                <w:sz w:val="24"/>
-                <w:szCs w:val="24"/>
-                <w:vertAlign w:val="baseline"/>
-                <w:lang w:val="en-US" w:eastAsia="zh-CN" w:bidi="ar"/>
-              </w:rPr>
-            </w:pPr>
-            <w:r>
-              <w:rPr>
-                <w:rFonts w:hint="eastAsia" w:cstheme="minorBidi"/>
-                <w:kern w:val="0"/>
-                <w:sz w:val="24"/>
-                <w:szCs w:val="24"/>
-                <w:vertAlign w:val="baseline"/>
-                <w:lang w:val="en-US" w:eastAsia="zh-CN" w:bidi="ar"/>
-              </w:rPr>
-              <w:t>│   └── zookeeper-3.4.5.tar.gz</w:t>
-            </w:r>
-          </w:p>
-          <w:p>
-            <w:pPr>
-              <w:keepNext w:val="0"/>
-              <w:keepLines w:val="0"/>
-              <w:pageBreakBefore w:val="0"/>
-              <w:widowControl/>
-              <w:numPr>
-                <w:ilvl w:val="0"/>
-                <w:numId w:val="0"/>
-              </w:numPr>
-              <w:suppressLineNumbers w:val="0"/>
-              <w:kinsoku/>
-              <w:wordWrap/>
-              <w:overflowPunct/>
-              <w:topLinePunct w:val="0"/>
-              <w:autoSpaceDE/>
-              <w:autoSpaceDN/>
-              <w:bidi w:val="0"/>
-              <w:adjustRightInd/>
-              <w:snapToGrid/>
-              <w:spacing w:before="0" w:beforeAutospacing="1" w:after="0" w:afterAutospacing="1"/>
-              <w:jc w:val="left"/>
-              <w:textAlignment w:val="auto"/>
-              <w:rPr>
-                <w:rFonts w:hint="eastAsia" w:cstheme="minorBidi"/>
-                <w:kern w:val="0"/>
-                <w:sz w:val="24"/>
-                <w:szCs w:val="24"/>
-                <w:vertAlign w:val="baseline"/>
-                <w:lang w:val="en-US" w:eastAsia="zh-CN" w:bidi="ar"/>
-              </w:rPr>
-            </w:pPr>
-            <w:r>
-              <w:rPr>
-                <w:rFonts w:hint="eastAsia" w:cstheme="minorBidi"/>
-                <w:kern w:val="0"/>
-                <w:sz w:val="24"/>
-                <w:szCs w:val="24"/>
-                <w:vertAlign w:val="baseline"/>
-                <w:lang w:val="en-US" w:eastAsia="zh-CN" w:bidi="ar"/>
-              </w:rPr>
-              <w:t>├── templates</w:t>
-            </w:r>
-          </w:p>
-          <w:p>
-            <w:pPr>
-              <w:keepNext w:val="0"/>
-              <w:keepLines w:val="0"/>
-              <w:pageBreakBefore w:val="0"/>
-              <w:widowControl/>
-              <w:numPr>
-                <w:ilvl w:val="0"/>
-                <w:numId w:val="0"/>
-              </w:numPr>
-              <w:suppressLineNumbers w:val="0"/>
-              <w:kinsoku/>
-              <w:wordWrap/>
-              <w:overflowPunct/>
-              <w:topLinePunct w:val="0"/>
-              <w:autoSpaceDE/>
-              <w:autoSpaceDN/>
-              <w:bidi w:val="0"/>
-              <w:adjustRightInd/>
-              <w:snapToGrid/>
-              <w:spacing w:before="0" w:beforeAutospacing="1" w:after="0" w:afterAutospacing="1"/>
-              <w:jc w:val="left"/>
-              <w:textAlignment w:val="auto"/>
-              <w:rPr>
-                <w:rFonts w:hint="eastAsia" w:cstheme="minorBidi"/>
-                <w:kern w:val="0"/>
-                <w:sz w:val="24"/>
-                <w:szCs w:val="24"/>
-                <w:vertAlign w:val="baseline"/>
-                <w:lang w:val="en-US" w:eastAsia="zh-CN" w:bidi="ar"/>
-              </w:rPr>
-            </w:pPr>
-            <w:r>
-              <w:rPr>
-                <w:rFonts w:hint="eastAsia" w:cstheme="minorBidi"/>
-                <w:kern w:val="0"/>
-                <w:sz w:val="24"/>
-                <w:szCs w:val="24"/>
-                <w:vertAlign w:val="baseline"/>
-                <w:lang w:val="en-US" w:eastAsia="zh-CN" w:bidi="ar"/>
-              </w:rPr>
-              <w:t>│   └── zoo.cfg.j2</w:t>
-            </w:r>
-          </w:p>
-          <w:p>
-            <w:pPr>
-              <w:keepNext w:val="0"/>
-              <w:keepLines w:val="0"/>
-              <w:pageBreakBefore w:val="0"/>
-              <w:widowControl/>
-              <w:numPr>
-                <w:ilvl w:val="0"/>
-                <w:numId w:val="0"/>
-              </w:numPr>
-              <w:suppressLineNumbers w:val="0"/>
-              <w:kinsoku/>
-              <w:wordWrap/>
-              <w:overflowPunct/>
-              <w:topLinePunct w:val="0"/>
-              <w:autoSpaceDE/>
-              <w:autoSpaceDN/>
-              <w:bidi w:val="0"/>
-              <w:adjustRightInd/>
-              <w:snapToGrid/>
-              <w:spacing w:before="0" w:beforeAutospacing="1" w:after="0" w:afterAutospacing="1"/>
-              <w:jc w:val="left"/>
-              <w:textAlignment w:val="auto"/>
-              <w:rPr>
-                <w:rFonts w:hint="eastAsia" w:cstheme="minorBidi"/>
-                <w:kern w:val="0"/>
-                <w:sz w:val="24"/>
-                <w:szCs w:val="24"/>
-                <w:vertAlign w:val="baseline"/>
-                <w:lang w:val="en-US" w:eastAsia="zh-CN" w:bidi="ar"/>
-              </w:rPr>
-            </w:pPr>
-            <w:r>
-              <w:rPr>
-                <w:rFonts w:hint="eastAsia" w:cstheme="minorBidi"/>
-                <w:kern w:val="0"/>
-                <w:sz w:val="24"/>
-                <w:szCs w:val="24"/>
-                <w:vertAlign w:val="baseline"/>
-                <w:lang w:val="en-US" w:eastAsia="zh-CN" w:bidi="ar"/>
-              </w:rPr>
-              <w:t>├── vars</w:t>
-            </w:r>
-          </w:p>
-          <w:p>
-            <w:pPr>
-              <w:keepNext w:val="0"/>
-              <w:keepLines w:val="0"/>
-              <w:pageBreakBefore w:val="0"/>
-              <w:widowControl/>
-              <w:numPr>
-                <w:ilvl w:val="0"/>
-                <w:numId w:val="0"/>
-              </w:numPr>
-              <w:suppressLineNumbers w:val="0"/>
-              <w:kinsoku/>
-              <w:wordWrap/>
-              <w:overflowPunct/>
-              <w:topLinePunct w:val="0"/>
-              <w:autoSpaceDE/>
-              <w:autoSpaceDN/>
-              <w:bidi w:val="0"/>
-              <w:adjustRightInd/>
-              <w:snapToGrid/>
-              <w:spacing w:before="0" w:beforeAutospacing="1" w:after="0" w:afterAutospacing="1"/>
-              <w:jc w:val="left"/>
-              <w:textAlignment w:val="auto"/>
-              <w:rPr>
-                <w:rFonts w:hint="eastAsia" w:cstheme="minorBidi"/>
-                <w:kern w:val="0"/>
-                <w:sz w:val="24"/>
-                <w:szCs w:val="24"/>
-                <w:vertAlign w:val="baseline"/>
-                <w:lang w:val="en-US" w:eastAsia="zh-CN" w:bidi="ar"/>
-              </w:rPr>
-            </w:pPr>
-            <w:r>
-              <w:rPr>
-                <w:rFonts w:hint="eastAsia" w:cstheme="minorBidi"/>
-                <w:kern w:val="0"/>
-                <w:sz w:val="24"/>
-                <w:szCs w:val="24"/>
-                <w:vertAlign w:val="baseline"/>
-                <w:lang w:val="en-US" w:eastAsia="zh-CN" w:bidi="ar"/>
-              </w:rPr>
-              <w:t>│   └── main.yml</w:t>
-            </w:r>
-          </w:p>
-          <w:p>
-            <w:pPr>
-              <w:keepNext w:val="0"/>
-              <w:keepLines w:val="0"/>
-              <w:pageBreakBefore w:val="0"/>
-              <w:widowControl/>
-              <w:numPr>
-                <w:ilvl w:val="0"/>
-                <w:numId w:val="0"/>
-              </w:numPr>
-              <w:suppressLineNumbers w:val="0"/>
-              <w:kinsoku/>
-              <w:wordWrap/>
-              <w:overflowPunct/>
-              <w:topLinePunct w:val="0"/>
-              <w:autoSpaceDE/>
-              <w:autoSpaceDN/>
-              <w:bidi w:val="0"/>
-              <w:adjustRightInd/>
-              <w:snapToGrid/>
-              <w:spacing w:before="0" w:beforeAutospacing="1" w:after="0" w:afterAutospacing="1"/>
-              <w:jc w:val="left"/>
-              <w:textAlignment w:val="auto"/>
-              <w:rPr>
-                <w:rFonts w:hint="eastAsia" w:cstheme="minorBidi"/>
-                <w:kern w:val="0"/>
-                <w:sz w:val="24"/>
-                <w:szCs w:val="24"/>
-                <w:vertAlign w:val="baseline"/>
-                <w:lang w:val="en-US" w:eastAsia="zh-CN" w:bidi="ar"/>
-              </w:rPr>
-            </w:pPr>
-            <w:r>
-              <w:rPr>
-                <w:rFonts w:hint="eastAsia" w:cstheme="minorBidi"/>
-                <w:kern w:val="0"/>
-                <w:sz w:val="24"/>
-                <w:szCs w:val="24"/>
-                <w:vertAlign w:val="baseline"/>
-                <w:lang w:val="en-US" w:eastAsia="zh-CN" w:bidi="ar"/>
-              </w:rPr>
-              <w:t>└── zookeeper.yml</w:t>
-            </w:r>
-          </w:p>
-          <w:p>
-            <w:pPr>
-              <w:keepNext w:val="0"/>
-              <w:keepLines w:val="0"/>
-              <w:pageBreakBefore w:val="0"/>
-              <w:widowControl/>
-              <w:numPr>
-                <w:ilvl w:val="0"/>
-                <w:numId w:val="0"/>
-              </w:numPr>
-              <w:suppressLineNumbers w:val="0"/>
-              <w:kinsoku/>
-              <w:wordWrap/>
-              <w:overflowPunct/>
-              <w:topLinePunct w:val="0"/>
-              <w:autoSpaceDE/>
-              <w:autoSpaceDN/>
-              <w:bidi w:val="0"/>
-              <w:adjustRightInd/>
-              <w:snapToGrid/>
-              <w:spacing w:before="0" w:beforeAutospacing="1" w:after="0" w:afterAutospacing="1"/>
-              <w:jc w:val="left"/>
-              <w:textAlignment w:val="auto"/>
-              <w:rPr>
-                <w:rFonts w:hint="eastAsia" w:cstheme="minorBidi"/>
-                <w:kern w:val="0"/>
-                <w:sz w:val="24"/>
-                <w:szCs w:val="24"/>
-                <w:vertAlign w:val="baseline"/>
-                <w:lang w:val="en-US" w:eastAsia="zh-CN" w:bidi="ar"/>
-              </w:rPr>
-            </w:pPr>
-          </w:p>
-        </w:tc>
-      </w:tr>
-    </w:tbl>
-    <w:p>
-      <w:pPr>
-        <w:keepNext w:val="0"/>
-        <w:keepLines w:val="0"/>
-        <w:pageBreakBefore w:val="0"/>
-        <w:widowControl/>
-        <w:numPr>
-          <w:ilvl w:val="0"/>
-          <w:numId w:val="9"/>
-        </w:numPr>
-        <w:suppressLineNumbers w:val="0"/>
-        <w:kinsoku/>
-        <w:wordWrap/>
-        <w:overflowPunct/>
-        <w:topLinePunct w:val="0"/>
-        <w:autoSpaceDE/>
-        <w:autoSpaceDN/>
-        <w:bidi w:val="0"/>
-        <w:adjustRightInd/>
-        <w:snapToGrid/>
-        <w:spacing w:before="0" w:beforeAutospacing="1" w:after="0" w:afterAutospacing="1"/>
-        <w:ind w:left="420" w:leftChars="0" w:hanging="420" w:firstLineChars="0"/>
-        <w:jc w:val="left"/>
-        <w:textAlignment w:val="auto"/>
-        <w:rPr>
-          <w:rFonts w:hint="eastAsia" w:cstheme="minorBidi"/>
-          <w:kern w:val="0"/>
-          <w:sz w:val="24"/>
-          <w:szCs w:val="24"/>
-          <w:vertAlign w:val="baseline"/>
-          <w:lang w:val="en-US" w:eastAsia="zh-CN" w:bidi="ar"/>
-        </w:rPr>
-      </w:pPr>
-      <w:r>
-        <w:rPr>
-          <w:rFonts w:hint="eastAsia" w:cstheme="minorBidi"/>
-          <w:kern w:val="0"/>
-          <w:sz w:val="24"/>
-          <w:szCs w:val="24"/>
-          <w:lang w:val="en-US" w:eastAsia="zh-CN" w:bidi="ar"/>
-        </w:rPr>
-        <w:t xml:space="preserve"> </w:t>
-      </w:r>
-      <w:r>
-        <w:rPr>
-          <w:rFonts w:hint="eastAsia" w:cstheme="minorBidi"/>
-          <w:kern w:val="0"/>
-          <w:sz w:val="24"/>
-          <w:szCs w:val="24"/>
-          <w:vertAlign w:val="baseline"/>
-          <w:lang w:val="en-US" w:eastAsia="zh-CN" w:bidi="ar"/>
-        </w:rPr>
-        <w:t>zookeeper.yml</w:t>
-      </w:r>
-    </w:p>
-    <w:tbl>
-      <w:tblPr>
-        <w:tblStyle w:val="7"/>
-        <w:tblW w:w="8522" w:type="dxa"/>
-        <w:tblInd w:w="0" w:type="dxa"/>
-        <w:tblBorders>
-          <w:top w:val="single" w:color="auto" w:sz="4" w:space="0"/>
-          <w:left w:val="single" w:color="auto" w:sz="4" w:space="0"/>
-          <w:bottom w:val="single" w:color="auto" w:sz="4" w:space="0"/>
-          <w:right w:val="single" w:color="auto" w:sz="4" w:space="0"/>
-          <w:insideH w:val="single" w:color="auto" w:sz="4" w:space="0"/>
-          <w:insideV w:val="single" w:color="auto" w:sz="4" w:space="0"/>
-        </w:tblBorders>
-        <w:tblLayout w:type="fixed"/>
-        <w:tblCellMar>
-          <w:left w:w="108" w:type="dxa"/>
+          <w:bottom w:w="0" w:type="dxa"/>
           <w:right w:w="108" w:type="dxa"/>
         </w:tblCellMar>
       </w:tblPr>
@@ -11818,24 +7071,24 @@
               <w:jc w:val="left"/>
               <w:textAlignment w:val="auto"/>
               <w:rPr>
-                <w:rFonts w:hint="default" w:cstheme="minorBidi"/>
-                <w:kern w:val="0"/>
-                <w:sz w:val="24"/>
-                <w:szCs w:val="24"/>
-                <w:vertAlign w:val="baseline"/>
-                <w:lang w:val="en-US" w:eastAsia="zh-CN" w:bidi="ar"/>
-              </w:rPr>
-            </w:pPr>
-            <w:r>
-              <w:rPr>
-                <w:rFonts w:hint="default" w:cstheme="minorBidi"/>
-                <w:kern w:val="0"/>
-                <w:sz w:val="24"/>
-                <w:szCs w:val="24"/>
-                <w:vertAlign w:val="baseline"/>
-                <w:lang w:val="en-US" w:eastAsia="zh-CN" w:bidi="ar"/>
-              </w:rPr>
-              <w:t>- hosts: zookeeper</w:t>
+                <w:rFonts w:hint="eastAsia" w:cstheme="minorBidi"/>
+                <w:kern w:val="0"/>
+                <w:sz w:val="24"/>
+                <w:szCs w:val="24"/>
+                <w:vertAlign w:val="baseline"/>
+                <w:lang w:val="en-US" w:eastAsia="zh-CN" w:bidi="ar"/>
+              </w:rPr>
+            </w:pPr>
+            <w:r>
+              <w:rPr>
+                <w:rFonts w:hint="eastAsia" w:cstheme="minorBidi"/>
+                <w:kern w:val="0"/>
+                <w:sz w:val="24"/>
+                <w:szCs w:val="24"/>
+                <w:vertAlign w:val="baseline"/>
+                <w:lang w:val="en-US" w:eastAsia="zh-CN" w:bidi="ar"/>
+              </w:rPr>
+              <w:t>zookeeper</w:t>
             </w:r>
           </w:p>
           <w:p>
@@ -11862,24 +7115,24 @@
               <w:jc w:val="left"/>
               <w:textAlignment w:val="auto"/>
               <w:rPr>
-                <w:rFonts w:hint="default" w:cstheme="minorBidi"/>
-                <w:kern w:val="0"/>
-                <w:sz w:val="24"/>
-                <w:szCs w:val="24"/>
-                <w:vertAlign w:val="baseline"/>
-                <w:lang w:val="en-US" w:eastAsia="zh-CN" w:bidi="ar"/>
-              </w:rPr>
-            </w:pPr>
-            <w:r>
-              <w:rPr>
-                <w:rFonts w:hint="default" w:cstheme="minorBidi"/>
-                <w:kern w:val="0"/>
-                <w:sz w:val="24"/>
-                <w:szCs w:val="24"/>
-                <w:vertAlign w:val="baseline"/>
-                <w:lang w:val="en-US" w:eastAsia="zh-CN" w:bidi="ar"/>
-              </w:rPr>
-              <w:t xml:space="preserve">  remote_user: root</w:t>
+                <w:rFonts w:hint="eastAsia" w:cstheme="minorBidi"/>
+                <w:kern w:val="0"/>
+                <w:sz w:val="24"/>
+                <w:szCs w:val="24"/>
+                <w:vertAlign w:val="baseline"/>
+                <w:lang w:val="en-US" w:eastAsia="zh-CN" w:bidi="ar"/>
+              </w:rPr>
+            </w:pPr>
+            <w:r>
+              <w:rPr>
+                <w:rFonts w:hint="eastAsia" w:cstheme="minorBidi"/>
+                <w:kern w:val="0"/>
+                <w:sz w:val="24"/>
+                <w:szCs w:val="24"/>
+                <w:vertAlign w:val="baseline"/>
+                <w:lang w:val="en-US" w:eastAsia="zh-CN" w:bidi="ar"/>
+              </w:rPr>
+              <w:t>├── files</w:t>
             </w:r>
           </w:p>
           <w:p>
@@ -11906,24 +7159,24 @@
               <w:jc w:val="left"/>
               <w:textAlignment w:val="auto"/>
               <w:rPr>
-                <w:rFonts w:hint="default" w:cstheme="minorBidi"/>
-                <w:kern w:val="0"/>
-                <w:sz w:val="24"/>
-                <w:szCs w:val="24"/>
-                <w:vertAlign w:val="baseline"/>
-                <w:lang w:val="en-US" w:eastAsia="zh-CN" w:bidi="ar"/>
-              </w:rPr>
-            </w:pPr>
-            <w:r>
-              <w:rPr>
-                <w:rFonts w:hint="default" w:cstheme="minorBidi"/>
-                <w:kern w:val="0"/>
-                <w:sz w:val="24"/>
-                <w:szCs w:val="24"/>
-                <w:vertAlign w:val="baseline"/>
-                <w:lang w:val="en-US" w:eastAsia="zh-CN" w:bidi="ar"/>
-              </w:rPr>
-              <w:t xml:space="preserve">  roles:</w:t>
+                <w:rFonts w:hint="eastAsia" w:cstheme="minorBidi"/>
+                <w:kern w:val="0"/>
+                <w:sz w:val="24"/>
+                <w:szCs w:val="24"/>
+                <w:vertAlign w:val="baseline"/>
+                <w:lang w:val="en-US" w:eastAsia="zh-CN" w:bidi="ar"/>
+              </w:rPr>
+            </w:pPr>
+            <w:r>
+              <w:rPr>
+                <w:rFonts w:hint="eastAsia" w:cstheme="minorBidi"/>
+                <w:kern w:val="0"/>
+                <w:sz w:val="24"/>
+                <w:szCs w:val="24"/>
+                <w:vertAlign w:val="baseline"/>
+                <w:lang w:val="en-US" w:eastAsia="zh-CN" w:bidi="ar"/>
+              </w:rPr>
+              <w:t>│   └── zookeeper-3.4.5.tar.gz</w:t>
             </w:r>
           </w:p>
           <w:p>
@@ -11950,24 +7203,24 @@
               <w:jc w:val="left"/>
               <w:textAlignment w:val="auto"/>
               <w:rPr>
-                <w:rFonts w:hint="default" w:cstheme="minorBidi"/>
-                <w:kern w:val="0"/>
-                <w:sz w:val="24"/>
-                <w:szCs w:val="24"/>
-                <w:vertAlign w:val="baseline"/>
-                <w:lang w:val="en-US" w:eastAsia="zh-CN" w:bidi="ar"/>
-              </w:rPr>
-            </w:pPr>
-            <w:r>
-              <w:rPr>
-                <w:rFonts w:hint="default" w:cstheme="minorBidi"/>
-                <w:kern w:val="0"/>
-                <w:sz w:val="24"/>
-                <w:szCs w:val="24"/>
-                <w:vertAlign w:val="baseline"/>
-                <w:lang w:val="en-US" w:eastAsia="zh-CN" w:bidi="ar"/>
-              </w:rPr>
-              <w:t xml:space="preserve">  - zookeeper</w:t>
+                <w:rFonts w:hint="eastAsia" w:cstheme="minorBidi"/>
+                <w:kern w:val="0"/>
+                <w:sz w:val="24"/>
+                <w:szCs w:val="24"/>
+                <w:vertAlign w:val="baseline"/>
+                <w:lang w:val="en-US" w:eastAsia="zh-CN" w:bidi="ar"/>
+              </w:rPr>
+            </w:pPr>
+            <w:r>
+              <w:rPr>
+                <w:rFonts w:hint="eastAsia" w:cstheme="minorBidi"/>
+                <w:kern w:val="0"/>
+                <w:sz w:val="24"/>
+                <w:szCs w:val="24"/>
+                <w:vertAlign w:val="baseline"/>
+                <w:lang w:val="en-US" w:eastAsia="zh-CN" w:bidi="ar"/>
+              </w:rPr>
+              <w:t>├── templates</w:t>
             </w:r>
           </w:p>
           <w:p>
@@ -11994,24 +7247,24 @@
               <w:jc w:val="left"/>
               <w:textAlignment w:val="auto"/>
               <w:rPr>
-                <w:rFonts w:hint="default" w:cstheme="minorBidi"/>
-                <w:kern w:val="0"/>
-                <w:sz w:val="24"/>
-                <w:szCs w:val="24"/>
-                <w:vertAlign w:val="baseline"/>
-                <w:lang w:val="en-US" w:eastAsia="zh-CN" w:bidi="ar"/>
-              </w:rPr>
-            </w:pPr>
-            <w:r>
-              <w:rPr>
-                <w:rFonts w:hint="default" w:cstheme="minorBidi"/>
-                <w:kern w:val="0"/>
-                <w:sz w:val="24"/>
-                <w:szCs w:val="24"/>
-                <w:vertAlign w:val="baseline"/>
-                <w:lang w:val="en-US" w:eastAsia="zh-CN" w:bidi="ar"/>
-              </w:rPr>
-              <w:t xml:space="preserve">  tasks:</w:t>
+                <w:rFonts w:hint="eastAsia" w:cstheme="minorBidi"/>
+                <w:kern w:val="0"/>
+                <w:sz w:val="24"/>
+                <w:szCs w:val="24"/>
+                <w:vertAlign w:val="baseline"/>
+                <w:lang w:val="en-US" w:eastAsia="zh-CN" w:bidi="ar"/>
+              </w:rPr>
+            </w:pPr>
+            <w:r>
+              <w:rPr>
+                <w:rFonts w:hint="eastAsia" w:cstheme="minorBidi"/>
+                <w:kern w:val="0"/>
+                <w:sz w:val="24"/>
+                <w:szCs w:val="24"/>
+                <w:vertAlign w:val="baseline"/>
+                <w:lang w:val="en-US" w:eastAsia="zh-CN" w:bidi="ar"/>
+              </w:rPr>
+              <w:t>│   └── zoo.cfg.j2</w:t>
             </w:r>
           </w:p>
           <w:p>
@@ -12038,24 +7291,24 @@
               <w:jc w:val="left"/>
               <w:textAlignment w:val="auto"/>
               <w:rPr>
-                <w:rFonts w:hint="default" w:cstheme="minorBidi"/>
-                <w:kern w:val="0"/>
-                <w:sz w:val="24"/>
-                <w:szCs w:val="24"/>
-                <w:vertAlign w:val="baseline"/>
-                <w:lang w:val="en-US" w:eastAsia="zh-CN" w:bidi="ar"/>
-              </w:rPr>
-            </w:pPr>
-            <w:r>
-              <w:rPr>
-                <w:rFonts w:hint="default" w:cstheme="minorBidi"/>
-                <w:kern w:val="0"/>
-                <w:sz w:val="24"/>
-                <w:szCs w:val="24"/>
-                <w:vertAlign w:val="baseline"/>
-                <w:lang w:val="en-US" w:eastAsia="zh-CN" w:bidi="ar"/>
-              </w:rPr>
-              <w:t xml:space="preserve">    - name: jps tool install</w:t>
+                <w:rFonts w:hint="eastAsia" w:cstheme="minorBidi"/>
+                <w:kern w:val="0"/>
+                <w:sz w:val="24"/>
+                <w:szCs w:val="24"/>
+                <w:vertAlign w:val="baseline"/>
+                <w:lang w:val="en-US" w:eastAsia="zh-CN" w:bidi="ar"/>
+              </w:rPr>
+            </w:pPr>
+            <w:r>
+              <w:rPr>
+                <w:rFonts w:hint="eastAsia" w:cstheme="minorBidi"/>
+                <w:kern w:val="0"/>
+                <w:sz w:val="24"/>
+                <w:szCs w:val="24"/>
+                <w:vertAlign w:val="baseline"/>
+                <w:lang w:val="en-US" w:eastAsia="zh-CN" w:bidi="ar"/>
+              </w:rPr>
+              <w:t>├── vars</w:t>
             </w:r>
           </w:p>
           <w:p>
@@ -12082,24 +7335,24 @@
               <w:jc w:val="left"/>
               <w:textAlignment w:val="auto"/>
               <w:rPr>
-                <w:rFonts w:hint="default" w:cstheme="minorBidi"/>
-                <w:kern w:val="0"/>
-                <w:sz w:val="24"/>
-                <w:szCs w:val="24"/>
-                <w:vertAlign w:val="baseline"/>
-                <w:lang w:val="en-US" w:eastAsia="zh-CN" w:bidi="ar"/>
-              </w:rPr>
-            </w:pPr>
-            <w:r>
-              <w:rPr>
-                <w:rFonts w:hint="default" w:cstheme="minorBidi"/>
-                <w:kern w:val="0"/>
-                <w:sz w:val="24"/>
-                <w:szCs w:val="24"/>
-                <w:vertAlign w:val="baseline"/>
-                <w:lang w:val="en-US" w:eastAsia="zh-CN" w:bidi="ar"/>
-              </w:rPr>
-              <w:t xml:space="preserve">      yum: name={{item}} state=present</w:t>
+                <w:rFonts w:hint="eastAsia" w:cstheme="minorBidi"/>
+                <w:kern w:val="0"/>
+                <w:sz w:val="24"/>
+                <w:szCs w:val="24"/>
+                <w:vertAlign w:val="baseline"/>
+                <w:lang w:val="en-US" w:eastAsia="zh-CN" w:bidi="ar"/>
+              </w:rPr>
+            </w:pPr>
+            <w:r>
+              <w:rPr>
+                <w:rFonts w:hint="eastAsia" w:cstheme="minorBidi"/>
+                <w:kern w:val="0"/>
+                <w:sz w:val="24"/>
+                <w:szCs w:val="24"/>
+                <w:vertAlign w:val="baseline"/>
+                <w:lang w:val="en-US" w:eastAsia="zh-CN" w:bidi="ar"/>
+              </w:rPr>
+              <w:t>│   └── main.yml</w:t>
             </w:r>
           </w:p>
           <w:p>
@@ -12126,24 +7379,24 @@
               <w:jc w:val="left"/>
               <w:textAlignment w:val="auto"/>
               <w:rPr>
-                <w:rFonts w:hint="default" w:cstheme="minorBidi"/>
-                <w:kern w:val="0"/>
-                <w:sz w:val="24"/>
-                <w:szCs w:val="24"/>
-                <w:vertAlign w:val="baseline"/>
-                <w:lang w:val="en-US" w:eastAsia="zh-CN" w:bidi="ar"/>
-              </w:rPr>
-            </w:pPr>
-            <w:r>
-              <w:rPr>
-                <w:rFonts w:hint="default" w:cstheme="minorBidi"/>
-                <w:kern w:val="0"/>
-                <w:sz w:val="24"/>
-                <w:szCs w:val="24"/>
-                <w:vertAlign w:val="baseline"/>
-                <w:lang w:val="en-US" w:eastAsia="zh-CN" w:bidi="ar"/>
-              </w:rPr>
-              <w:t xml:space="preserve">      with_items: </w:t>
+                <w:rFonts w:hint="eastAsia" w:cstheme="minorBidi"/>
+                <w:kern w:val="0"/>
+                <w:sz w:val="24"/>
+                <w:szCs w:val="24"/>
+                <w:vertAlign w:val="baseline"/>
+                <w:lang w:val="en-US" w:eastAsia="zh-CN" w:bidi="ar"/>
+              </w:rPr>
+            </w:pPr>
+            <w:r>
+              <w:rPr>
+                <w:rFonts w:hint="eastAsia" w:cstheme="minorBidi"/>
+                <w:kern w:val="0"/>
+                <w:sz w:val="24"/>
+                <w:szCs w:val="24"/>
+                <w:vertAlign w:val="baseline"/>
+                <w:lang w:val="en-US" w:eastAsia="zh-CN" w:bidi="ar"/>
+              </w:rPr>
+              <w:t>└── zookeeper.yml</w:t>
             </w:r>
           </w:p>
           <w:p>
@@ -12170,26 +7423,119 @@
               <w:jc w:val="left"/>
               <w:textAlignment w:val="auto"/>
               <w:rPr>
-                <w:rFonts w:hint="default" w:cstheme="minorBidi"/>
-                <w:kern w:val="0"/>
-                <w:sz w:val="24"/>
-                <w:szCs w:val="24"/>
-                <w:vertAlign w:val="baseline"/>
-                <w:lang w:val="en-US" w:eastAsia="zh-CN" w:bidi="ar"/>
-              </w:rPr>
-            </w:pPr>
-            <w:r>
-              <w:rPr>
-                <w:rFonts w:hint="default" w:cstheme="minorBidi"/>
-                <w:kern w:val="0"/>
-                <w:sz w:val="24"/>
-                <w:szCs w:val="24"/>
-                <w:vertAlign w:val="baseline"/>
-                <w:lang w:val="en-US" w:eastAsia="zh-CN" w:bidi="ar"/>
-              </w:rPr>
-              <w:t xml:space="preserve">        - java-1.8.0-openjdk-devel.x86_64</w:t>
-            </w:r>
-          </w:p>
+                <w:rFonts w:hint="eastAsia" w:cstheme="minorBidi"/>
+                <w:kern w:val="0"/>
+                <w:sz w:val="24"/>
+                <w:szCs w:val="24"/>
+                <w:vertAlign w:val="baseline"/>
+                <w:lang w:val="en-US" w:eastAsia="zh-CN" w:bidi="ar"/>
+              </w:rPr>
+            </w:pPr>
+          </w:p>
+        </w:tc>
+      </w:tr>
+    </w:tbl>
+    <w:p>
+      <w:pPr>
+        <w:keepNext w:val="0"/>
+        <w:keepLines w:val="0"/>
+        <w:pageBreakBefore w:val="0"/>
+        <w:widowControl/>
+        <w:numPr>
+          <w:ilvl w:val="0"/>
+          <w:numId w:val="7"/>
+        </w:numPr>
+        <w:suppressLineNumbers w:val="0"/>
+        <w:kinsoku/>
+        <w:wordWrap/>
+        <w:overflowPunct/>
+        <w:topLinePunct w:val="0"/>
+        <w:autoSpaceDE/>
+        <w:autoSpaceDN/>
+        <w:bidi w:val="0"/>
+        <w:adjustRightInd/>
+        <w:snapToGrid/>
+        <w:spacing w:before="0" w:beforeAutospacing="1" w:after="0" w:afterAutospacing="1"/>
+        <w:ind w:left="420" w:leftChars="0" w:hanging="420" w:firstLineChars="0"/>
+        <w:jc w:val="left"/>
+        <w:textAlignment w:val="auto"/>
+        <w:rPr>
+          <w:rFonts w:hint="eastAsia" w:cstheme="minorBidi"/>
+          <w:kern w:val="0"/>
+          <w:sz w:val="24"/>
+          <w:szCs w:val="24"/>
+          <w:vertAlign w:val="baseline"/>
+          <w:lang w:val="en-US" w:eastAsia="zh-CN" w:bidi="ar"/>
+        </w:rPr>
+      </w:pPr>
+      <w:r>
+        <w:rPr>
+          <w:rFonts w:hint="eastAsia" w:cstheme="minorBidi"/>
+          <w:kern w:val="0"/>
+          <w:sz w:val="24"/>
+          <w:szCs w:val="24"/>
+          <w:lang w:val="en-US" w:eastAsia="zh-CN" w:bidi="ar"/>
+        </w:rPr>
+        <w:t xml:space="preserve"> </w:t>
+      </w:r>
+      <w:r>
+        <w:rPr>
+          <w:rFonts w:hint="eastAsia" w:cstheme="minorBidi"/>
+          <w:kern w:val="0"/>
+          <w:sz w:val="24"/>
+          <w:szCs w:val="24"/>
+          <w:vertAlign w:val="baseline"/>
+          <w:lang w:val="en-US" w:eastAsia="zh-CN" w:bidi="ar"/>
+        </w:rPr>
+        <w:t>zookeeper.yml</w:t>
+      </w:r>
+    </w:p>
+    <w:tbl>
+      <w:tblPr>
+        <w:tblStyle w:val="7"/>
+        <w:tblW w:w="8522" w:type="dxa"/>
+        <w:tblInd w:w="0" w:type="dxa"/>
+        <w:tblBorders>
+          <w:top w:val="single" w:color="auto" w:sz="4" w:space="0"/>
+          <w:left w:val="single" w:color="auto" w:sz="4" w:space="0"/>
+          <w:bottom w:val="single" w:color="auto" w:sz="4" w:space="0"/>
+          <w:right w:val="single" w:color="auto" w:sz="4" w:space="0"/>
+          <w:insideH w:val="single" w:color="auto" w:sz="4" w:space="0"/>
+          <w:insideV w:val="single" w:color="auto" w:sz="4" w:space="0"/>
+        </w:tblBorders>
+        <w:tblLayout w:type="fixed"/>
+        <w:tblCellMar>
+          <w:top w:w="0" w:type="dxa"/>
+          <w:left w:w="108" w:type="dxa"/>
+          <w:bottom w:w="0" w:type="dxa"/>
+          <w:right w:w="108" w:type="dxa"/>
+        </w:tblCellMar>
+      </w:tblPr>
+      <w:tblGrid>
+        <w:gridCol w:w="8522"/>
+      </w:tblGrid>
+      <w:tr>
+        <w:tblPrEx>
+          <w:tblBorders>
+            <w:top w:val="single" w:color="auto" w:sz="4" w:space="0"/>
+            <w:left w:val="single" w:color="auto" w:sz="4" w:space="0"/>
+            <w:bottom w:val="single" w:color="auto" w:sz="4" w:space="0"/>
+            <w:right w:val="single" w:color="auto" w:sz="4" w:space="0"/>
+            <w:insideH w:val="single" w:color="auto" w:sz="4" w:space="0"/>
+            <w:insideV w:val="single" w:color="auto" w:sz="4" w:space="0"/>
+          </w:tblBorders>
+          <w:tblLayout w:type="fixed"/>
+          <w:tblCellMar>
+            <w:top w:w="0" w:type="dxa"/>
+            <w:left w:w="108" w:type="dxa"/>
+            <w:bottom w:w="0" w:type="dxa"/>
+            <w:right w:w="108" w:type="dxa"/>
+          </w:tblCellMar>
+        </w:tblPrEx>
+        <w:tc>
+          <w:tcPr>
+            <w:tcW w:w="8522" w:type="dxa"/>
+          </w:tcPr>
           <w:p>
             <w:pPr>
               <w:keepNext w:val="0"/>
@@ -12231,7 +7577,7 @@
                 <w:vertAlign w:val="baseline"/>
                 <w:lang w:val="en-US" w:eastAsia="zh-CN" w:bidi="ar"/>
               </w:rPr>
-              <w:t xml:space="preserve">        - tree</w:t>
+              <w:t>- hosts: zookeeper</w:t>
             </w:r>
           </w:p>
           <w:p>
@@ -12275,7 +7621,7 @@
                 <w:vertAlign w:val="baseline"/>
                 <w:lang w:val="en-US" w:eastAsia="zh-CN" w:bidi="ar"/>
               </w:rPr>
-              <w:t xml:space="preserve">    - name: mkdir directory for bigdata data</w:t>
+              <w:t xml:space="preserve">  remote_user: root</w:t>
             </w:r>
           </w:p>
           <w:p>
@@ -12319,7 +7665,7 @@
                 <w:vertAlign w:val="baseline"/>
                 <w:lang w:val="en-US" w:eastAsia="zh-CN" w:bidi="ar"/>
               </w:rPr>
-              <w:t xml:space="preserve">      file: dest={{BigdataDir}} mode=0755 state=directory</w:t>
+              <w:t xml:space="preserve">  roles:</w:t>
             </w:r>
           </w:p>
           <w:p>
@@ -12363,7 +7709,7 @@
                 <w:vertAlign w:val="baseline"/>
                 <w:lang w:val="en-US" w:eastAsia="zh-CN" w:bidi="ar"/>
               </w:rPr>
-              <w:t xml:space="preserve">    - name: install zookeeper</w:t>
+              <w:t xml:space="preserve">  - zookeeper</w:t>
             </w:r>
           </w:p>
           <w:p>
@@ -12407,7 +7753,7 @@
                 <w:vertAlign w:val="baseline"/>
                 <w:lang w:val="en-US" w:eastAsia="zh-CN" w:bidi="ar"/>
               </w:rPr>
-              <w:t xml:space="preserve">      unarchive: src={{AnsibleDir}}/zookeeper/files/{{zookeeper_file_name}}.tar.gz dest={{BigdataDir}}</w:t>
+              <w:t xml:space="preserve">  tasks:</w:t>
             </w:r>
           </w:p>
           <w:p>
@@ -12451,7 +7797,7 @@
                 <w:vertAlign w:val="baseline"/>
                 <w:lang w:val="en-US" w:eastAsia="zh-CN" w:bidi="ar"/>
               </w:rPr>
-              <w:t xml:space="preserve">    - name: install configuration file for zookeeper</w:t>
+              <w:t xml:space="preserve">    - name: jps tool install</w:t>
             </w:r>
           </w:p>
           <w:p>
@@ -12495,7 +7841,7 @@
                 <w:vertAlign w:val="baseline"/>
                 <w:lang w:val="en-US" w:eastAsia="zh-CN" w:bidi="ar"/>
               </w:rPr>
-              <w:t xml:space="preserve">      template: src={{AnsibleDir}}/zookeeper/templates/zoo.cfg.j2 dest={{BigdataDir}}/{{zookeeper_file_name}}/conf/zoo.cfg</w:t>
+              <w:t xml:space="preserve">      yum: name={{item}} state=present</w:t>
             </w:r>
           </w:p>
           <w:p>
@@ -12539,7 +7885,7 @@
                 <w:vertAlign w:val="baseline"/>
                 <w:lang w:val="en-US" w:eastAsia="zh-CN" w:bidi="ar"/>
               </w:rPr>
-              <w:t xml:space="preserve">    - name: create log\data  directory</w:t>
+              <w:t xml:space="preserve">      with_items: </w:t>
             </w:r>
           </w:p>
           <w:p>
@@ -12583,7 +7929,7 @@
                 <w:vertAlign w:val="baseline"/>
                 <w:lang w:val="en-US" w:eastAsia="zh-CN" w:bidi="ar"/>
               </w:rPr>
-              <w:t xml:space="preserve">      file: dest={{BigdataDir}}/zookeeper/dataLogDir mode=0755 state=directory</w:t>
+              <w:t xml:space="preserve">        - java-1.8.0-openjdk-devel.x86_64</w:t>
             </w:r>
           </w:p>
           <w:p>
@@ -12627,7 +7973,7 @@
                 <w:vertAlign w:val="baseline"/>
                 <w:lang w:val="en-US" w:eastAsia="zh-CN" w:bidi="ar"/>
               </w:rPr>
-              <w:t xml:space="preserve">      file: dest={{BigdataDir}}/zookeeper/data  mode=0755 state=directory</w:t>
+              <w:t xml:space="preserve">        - tree</w:t>
             </w:r>
           </w:p>
           <w:p>
@@ -12671,7 +8017,7 @@
                 <w:vertAlign w:val="baseline"/>
                 <w:lang w:val="en-US" w:eastAsia="zh-CN" w:bidi="ar"/>
               </w:rPr>
-              <w:t xml:space="preserve">    - name: add myid file</w:t>
+              <w:t xml:space="preserve">    - name: mkdir directory for bigdata data</w:t>
             </w:r>
           </w:p>
           <w:p>
@@ -12715,7 +8061,7 @@
                 <w:vertAlign w:val="baseline"/>
                 <w:lang w:val="en-US" w:eastAsia="zh-CN" w:bidi="ar"/>
               </w:rPr>
-              <w:t xml:space="preserve">      shell: echo {{ myid }} &gt; {{BigdataDir}}/zookeeper/data/myid</w:t>
+              <w:t xml:space="preserve">      file: dest={{BigdataDir}} mode=0755 state=directory</w:t>
             </w:r>
           </w:p>
           <w:p>
@@ -12759,7 +8105,7 @@
                 <w:vertAlign w:val="baseline"/>
                 <w:lang w:val="en-US" w:eastAsia="zh-CN" w:bidi="ar"/>
               </w:rPr>
-              <w:t xml:space="preserve">    - name: start zookeeper</w:t>
+              <w:t xml:space="preserve">    - name: install zookeeper</w:t>
             </w:r>
           </w:p>
           <w:p>
@@ -12803,7 +8149,7 @@
                 <w:vertAlign w:val="baseline"/>
                 <w:lang w:val="en-US" w:eastAsia="zh-CN" w:bidi="ar"/>
               </w:rPr>
-              <w:t xml:space="preserve">      shell:  sh {{BigdataDir}}/{{zookeeper_file_name}}/bin/zkServer.sh start</w:t>
+              <w:t xml:space="preserve">      unarchive: src={{AnsibleDir}}/zookeeper/files/{{zookeeper_file_name}}.tar.gz dest={{BigdataDir}}</w:t>
             </w:r>
           </w:p>
           <w:p>
@@ -12847,7 +8193,7 @@
                 <w:vertAlign w:val="baseline"/>
                 <w:lang w:val="en-US" w:eastAsia="zh-CN" w:bidi="ar"/>
               </w:rPr>
-              <w:t xml:space="preserve">      tags:</w:t>
+              <w:t xml:space="preserve">    - name: install configuration file for zookeeper</w:t>
             </w:r>
           </w:p>
           <w:p>
@@ -12891,99 +8237,9 @@
                 <w:vertAlign w:val="baseline"/>
                 <w:lang w:val="en-US" w:eastAsia="zh-CN" w:bidi="ar"/>
               </w:rPr>
-              <w:t xml:space="preserve">      - start zookeeper</w:t>
-            </w:r>
-          </w:p>
-        </w:tc>
-      </w:tr>
-    </w:tbl>
-    <w:p>
-      <w:pPr>
-        <w:keepNext w:val="0"/>
-        <w:keepLines w:val="0"/>
-        <w:pageBreakBefore w:val="0"/>
-        <w:widowControl/>
-        <w:numPr>
-          <w:ilvl w:val="0"/>
-          <w:numId w:val="9"/>
-        </w:numPr>
-        <w:suppressLineNumbers w:val="0"/>
-        <w:kinsoku/>
-        <w:wordWrap/>
-        <w:overflowPunct/>
-        <w:topLinePunct w:val="0"/>
-        <w:autoSpaceDE/>
-        <w:autoSpaceDN/>
-        <w:bidi w:val="0"/>
-        <w:adjustRightInd/>
-        <w:snapToGrid/>
-        <w:spacing w:before="0" w:beforeAutospacing="1" w:after="0" w:afterAutospacing="1"/>
-        <w:ind w:left="420" w:leftChars="0" w:hanging="420" w:firstLineChars="0"/>
-        <w:jc w:val="left"/>
-        <w:textAlignment w:val="auto"/>
-        <w:rPr>
-          <w:rFonts w:hint="eastAsia" w:cstheme="minorBidi"/>
-          <w:kern w:val="0"/>
-          <w:sz w:val="24"/>
-          <w:szCs w:val="24"/>
-          <w:vertAlign w:val="baseline"/>
-          <w:lang w:val="en-US" w:eastAsia="zh-CN" w:bidi="ar"/>
-        </w:rPr>
-      </w:pPr>
-      <w:r>
-        <w:rPr>
-          <w:rFonts w:hint="eastAsia" w:cstheme="minorBidi"/>
-          <w:kern w:val="0"/>
-          <w:sz w:val="24"/>
-          <w:szCs w:val="24"/>
-          <w:vertAlign w:val="baseline"/>
-          <w:lang w:val="en-US" w:eastAsia="zh-CN" w:bidi="ar"/>
-        </w:rPr>
-        <w:t>Var main.yml</w:t>
-      </w:r>
-    </w:p>
-    <w:tbl>
-      <w:tblPr>
-        <w:tblStyle w:val="7"/>
-        <w:tblW w:w="8522" w:type="dxa"/>
-        <w:tblInd w:w="0" w:type="dxa"/>
-        <w:tblBorders>
-          <w:top w:val="single" w:color="auto" w:sz="4" w:space="0"/>
-          <w:left w:val="single" w:color="auto" w:sz="4" w:space="0"/>
-          <w:bottom w:val="single" w:color="auto" w:sz="4" w:space="0"/>
-          <w:right w:val="single" w:color="auto" w:sz="4" w:space="0"/>
-          <w:insideH w:val="single" w:color="auto" w:sz="4" w:space="0"/>
-          <w:insideV w:val="single" w:color="auto" w:sz="4" w:space="0"/>
-        </w:tblBorders>
-        <w:tblLayout w:type="fixed"/>
-        <w:tblCellMar>
-          <w:left w:w="108" w:type="dxa"/>
-          <w:right w:w="108" w:type="dxa"/>
-        </w:tblCellMar>
-      </w:tblPr>
-      <w:tblGrid>
-        <w:gridCol w:w="8522"/>
-      </w:tblGrid>
-      <w:tr>
-        <w:tblPrEx>
-          <w:tblBorders>
-            <w:top w:val="single" w:color="auto" w:sz="4" w:space="0"/>
-            <w:left w:val="single" w:color="auto" w:sz="4" w:space="0"/>
-            <w:bottom w:val="single" w:color="auto" w:sz="4" w:space="0"/>
-            <w:right w:val="single" w:color="auto" w:sz="4" w:space="0"/>
-            <w:insideH w:val="single" w:color="auto" w:sz="4" w:space="0"/>
-            <w:insideV w:val="single" w:color="auto" w:sz="4" w:space="0"/>
-          </w:tblBorders>
-          <w:tblLayout w:type="fixed"/>
-          <w:tblCellMar>
-            <w:left w:w="108" w:type="dxa"/>
-            <w:right w:w="108" w:type="dxa"/>
-          </w:tblCellMar>
-        </w:tblPrEx>
-        <w:tc>
-          <w:tcPr>
-            <w:tcW w:w="8522" w:type="dxa"/>
-          </w:tcPr>
+              <w:t xml:space="preserve">      template: src={{AnsibleDir}}/zookeeper/templates/zoo.cfg.j2 dest={{BigdataDir}}/{{zookeeper_file_name}}/conf/zoo.cfg</w:t>
+            </w:r>
+          </w:p>
           <w:p>
             <w:pPr>
               <w:keepNext w:val="0"/>
@@ -13008,24 +8264,24 @@
               <w:jc w:val="left"/>
               <w:textAlignment w:val="auto"/>
               <w:rPr>
-                <w:rFonts w:hint="eastAsia" w:cstheme="minorBidi"/>
-                <w:kern w:val="0"/>
-                <w:sz w:val="24"/>
-                <w:szCs w:val="24"/>
-                <w:vertAlign w:val="baseline"/>
-                <w:lang w:val="en-US" w:eastAsia="zh-CN" w:bidi="ar"/>
-              </w:rPr>
-            </w:pPr>
-            <w:r>
-              <w:rPr>
-                <w:rFonts w:hint="eastAsia" w:cstheme="minorBidi"/>
-                <w:kern w:val="0"/>
-                <w:sz w:val="24"/>
-                <w:szCs w:val="24"/>
-                <w:vertAlign w:val="baseline"/>
-                <w:lang w:val="en-US" w:eastAsia="zh-CN" w:bidi="ar"/>
-              </w:rPr>
-              <w:t xml:space="preserve">zk1: 192.168.193.57 </w:t>
+                <w:rFonts w:hint="default" w:cstheme="minorBidi"/>
+                <w:kern w:val="0"/>
+                <w:sz w:val="24"/>
+                <w:szCs w:val="24"/>
+                <w:vertAlign w:val="baseline"/>
+                <w:lang w:val="en-US" w:eastAsia="zh-CN" w:bidi="ar"/>
+              </w:rPr>
+            </w:pPr>
+            <w:r>
+              <w:rPr>
+                <w:rFonts w:hint="default" w:cstheme="minorBidi"/>
+                <w:kern w:val="0"/>
+                <w:sz w:val="24"/>
+                <w:szCs w:val="24"/>
+                <w:vertAlign w:val="baseline"/>
+                <w:lang w:val="en-US" w:eastAsia="zh-CN" w:bidi="ar"/>
+              </w:rPr>
+              <w:t xml:space="preserve">    - name: create log\data  directory</w:t>
             </w:r>
           </w:p>
           <w:p>
@@ -13052,24 +8308,24 @@
               <w:jc w:val="left"/>
               <w:textAlignment w:val="auto"/>
               <w:rPr>
-                <w:rFonts w:hint="eastAsia" w:cstheme="minorBidi"/>
-                <w:kern w:val="0"/>
-                <w:sz w:val="24"/>
-                <w:szCs w:val="24"/>
-                <w:vertAlign w:val="baseline"/>
-                <w:lang w:val="en-US" w:eastAsia="zh-CN" w:bidi="ar"/>
-              </w:rPr>
-            </w:pPr>
-            <w:r>
-              <w:rPr>
-                <w:rFonts w:hint="eastAsia" w:cstheme="minorBidi"/>
-                <w:kern w:val="0"/>
-                <w:sz w:val="24"/>
-                <w:szCs w:val="24"/>
-                <w:vertAlign w:val="baseline"/>
-                <w:lang w:val="en-US" w:eastAsia="zh-CN" w:bidi="ar"/>
-              </w:rPr>
-              <w:t>zk2: 192.168.193.58</w:t>
+                <w:rFonts w:hint="default" w:cstheme="minorBidi"/>
+                <w:kern w:val="0"/>
+                <w:sz w:val="24"/>
+                <w:szCs w:val="24"/>
+                <w:vertAlign w:val="baseline"/>
+                <w:lang w:val="en-US" w:eastAsia="zh-CN" w:bidi="ar"/>
+              </w:rPr>
+            </w:pPr>
+            <w:r>
+              <w:rPr>
+                <w:rFonts w:hint="default" w:cstheme="minorBidi"/>
+                <w:kern w:val="0"/>
+                <w:sz w:val="24"/>
+                <w:szCs w:val="24"/>
+                <w:vertAlign w:val="baseline"/>
+                <w:lang w:val="en-US" w:eastAsia="zh-CN" w:bidi="ar"/>
+              </w:rPr>
+              <w:t xml:space="preserve">      file: dest={{BigdataDir}}/zookeeper/dataLogDir mode=0755 state=directory</w:t>
             </w:r>
           </w:p>
           <w:p>
@@ -13096,24 +8352,24 @@
               <w:jc w:val="left"/>
               <w:textAlignment w:val="auto"/>
               <w:rPr>
-                <w:rFonts w:hint="eastAsia" w:cstheme="minorBidi"/>
-                <w:kern w:val="0"/>
-                <w:sz w:val="24"/>
-                <w:szCs w:val="24"/>
-                <w:vertAlign w:val="baseline"/>
-                <w:lang w:val="en-US" w:eastAsia="zh-CN" w:bidi="ar"/>
-              </w:rPr>
-            </w:pPr>
-            <w:r>
-              <w:rPr>
-                <w:rFonts w:hint="eastAsia" w:cstheme="minorBidi"/>
-                <w:kern w:val="0"/>
-                <w:sz w:val="24"/>
-                <w:szCs w:val="24"/>
-                <w:vertAlign w:val="baseline"/>
-                <w:lang w:val="en-US" w:eastAsia="zh-CN" w:bidi="ar"/>
-              </w:rPr>
-              <w:t xml:space="preserve">zk3: 192.168.193.59 </w:t>
+                <w:rFonts w:hint="default" w:cstheme="minorBidi"/>
+                <w:kern w:val="0"/>
+                <w:sz w:val="24"/>
+                <w:szCs w:val="24"/>
+                <w:vertAlign w:val="baseline"/>
+                <w:lang w:val="en-US" w:eastAsia="zh-CN" w:bidi="ar"/>
+              </w:rPr>
+            </w:pPr>
+            <w:r>
+              <w:rPr>
+                <w:rFonts w:hint="default" w:cstheme="minorBidi"/>
+                <w:kern w:val="0"/>
+                <w:sz w:val="24"/>
+                <w:szCs w:val="24"/>
+                <w:vertAlign w:val="baseline"/>
+                <w:lang w:val="en-US" w:eastAsia="zh-CN" w:bidi="ar"/>
+              </w:rPr>
+              <w:t xml:space="preserve">      file: dest={{BigdataDir}}/zookeeper/data  mode=0755 state=directory</w:t>
             </w:r>
           </w:p>
           <w:p>
@@ -13140,24 +8396,24 @@
               <w:jc w:val="left"/>
               <w:textAlignment w:val="auto"/>
               <w:rPr>
-                <w:rFonts w:hint="eastAsia" w:cstheme="minorBidi"/>
-                <w:kern w:val="0"/>
-                <w:sz w:val="24"/>
-                <w:szCs w:val="24"/>
-                <w:vertAlign w:val="baseline"/>
-                <w:lang w:val="en-US" w:eastAsia="zh-CN" w:bidi="ar"/>
-              </w:rPr>
-            </w:pPr>
-            <w:r>
-              <w:rPr>
-                <w:rFonts w:hint="eastAsia" w:cstheme="minorBidi"/>
-                <w:kern w:val="0"/>
-                <w:sz w:val="24"/>
-                <w:szCs w:val="24"/>
-                <w:vertAlign w:val="baseline"/>
-                <w:lang w:val="en-US" w:eastAsia="zh-CN" w:bidi="ar"/>
-              </w:rPr>
-              <w:t>BigdataDir: /opt/hzgc</w:t>
+                <w:rFonts w:hint="default" w:cstheme="minorBidi"/>
+                <w:kern w:val="0"/>
+                <w:sz w:val="24"/>
+                <w:szCs w:val="24"/>
+                <w:vertAlign w:val="baseline"/>
+                <w:lang w:val="en-US" w:eastAsia="zh-CN" w:bidi="ar"/>
+              </w:rPr>
+            </w:pPr>
+            <w:r>
+              <w:rPr>
+                <w:rFonts w:hint="default" w:cstheme="minorBidi"/>
+                <w:kern w:val="0"/>
+                <w:sz w:val="24"/>
+                <w:szCs w:val="24"/>
+                <w:vertAlign w:val="baseline"/>
+                <w:lang w:val="en-US" w:eastAsia="zh-CN" w:bidi="ar"/>
+              </w:rPr>
+              <w:t xml:space="preserve">    - name: add myid file</w:t>
             </w:r>
           </w:p>
           <w:p>
@@ -13184,24 +8440,24 @@
               <w:jc w:val="left"/>
               <w:textAlignment w:val="auto"/>
               <w:rPr>
-                <w:rFonts w:hint="eastAsia" w:cstheme="minorBidi"/>
-                <w:kern w:val="0"/>
-                <w:sz w:val="24"/>
-                <w:szCs w:val="24"/>
-                <w:vertAlign w:val="baseline"/>
-                <w:lang w:val="en-US" w:eastAsia="zh-CN" w:bidi="ar"/>
-              </w:rPr>
-            </w:pPr>
-            <w:r>
-              <w:rPr>
-                <w:rFonts w:hint="eastAsia" w:cstheme="minorBidi"/>
-                <w:kern w:val="0"/>
-                <w:sz w:val="24"/>
-                <w:szCs w:val="24"/>
-                <w:vertAlign w:val="baseline"/>
-                <w:lang w:val="en-US" w:eastAsia="zh-CN" w:bidi="ar"/>
-              </w:rPr>
-              <w:t>AnsibleDir: /etc/ansible/roles</w:t>
+                <w:rFonts w:hint="default" w:cstheme="minorBidi"/>
+                <w:kern w:val="0"/>
+                <w:sz w:val="24"/>
+                <w:szCs w:val="24"/>
+                <w:vertAlign w:val="baseline"/>
+                <w:lang w:val="en-US" w:eastAsia="zh-CN" w:bidi="ar"/>
+              </w:rPr>
+            </w:pPr>
+            <w:r>
+              <w:rPr>
+                <w:rFonts w:hint="default" w:cstheme="minorBidi"/>
+                <w:kern w:val="0"/>
+                <w:sz w:val="24"/>
+                <w:szCs w:val="24"/>
+                <w:vertAlign w:val="baseline"/>
+                <w:lang w:val="en-US" w:eastAsia="zh-CN" w:bidi="ar"/>
+              </w:rPr>
+              <w:t xml:space="preserve">      shell: echo {{ myid }} &gt; {{BigdataDir}}/zookeeper/data/myid</w:t>
             </w:r>
           </w:p>
           <w:p>
@@ -13228,112 +8484,26 @@
               <w:jc w:val="left"/>
               <w:textAlignment w:val="auto"/>
               <w:rPr>
-                <w:rFonts w:hint="eastAsia" w:cstheme="minorBidi"/>
-                <w:kern w:val="0"/>
-                <w:sz w:val="24"/>
-                <w:szCs w:val="24"/>
-                <w:vertAlign w:val="baseline"/>
-                <w:lang w:val="en-US" w:eastAsia="zh-CN" w:bidi="ar"/>
-              </w:rPr>
-            </w:pPr>
-            <w:r>
-              <w:rPr>
-                <w:rFonts w:hint="eastAsia" w:cstheme="minorBidi"/>
-                <w:kern w:val="0"/>
-                <w:sz w:val="24"/>
-                <w:szCs w:val="24"/>
-                <w:vertAlign w:val="baseline"/>
-                <w:lang w:val="en-US" w:eastAsia="zh-CN" w:bidi="ar"/>
-              </w:rPr>
-              <w:t>zookeeper_file_name: zookeeper-3.4.5</w:t>
-            </w:r>
-          </w:p>
-        </w:tc>
-      </w:tr>
-    </w:tbl>
-    <w:p>
-      <w:pPr>
-        <w:keepNext w:val="0"/>
-        <w:keepLines w:val="0"/>
-        <w:pageBreakBefore w:val="0"/>
-        <w:widowControl/>
-        <w:numPr>
-          <w:ilvl w:val="0"/>
-          <w:numId w:val="9"/>
-        </w:numPr>
-        <w:suppressLineNumbers w:val="0"/>
-        <w:kinsoku/>
-        <w:wordWrap/>
-        <w:overflowPunct/>
-        <w:topLinePunct w:val="0"/>
-        <w:autoSpaceDE/>
-        <w:autoSpaceDN/>
-        <w:bidi w:val="0"/>
-        <w:adjustRightInd/>
-        <w:snapToGrid/>
-        <w:spacing w:before="0" w:beforeAutospacing="1" w:after="0" w:afterAutospacing="1"/>
-        <w:ind w:left="420" w:leftChars="0" w:hanging="420" w:firstLineChars="0"/>
-        <w:jc w:val="left"/>
-        <w:textAlignment w:val="auto"/>
-        <w:rPr>
-          <w:rFonts w:hint="eastAsia" w:cstheme="minorBidi"/>
-          <w:kern w:val="0"/>
-          <w:sz w:val="24"/>
-          <w:szCs w:val="24"/>
-          <w:vertAlign w:val="baseline"/>
-          <w:lang w:val="en-US" w:eastAsia="zh-CN" w:bidi="ar"/>
-        </w:rPr>
-      </w:pPr>
-      <w:r>
-        <w:rPr>
-          <w:rFonts w:hint="eastAsia" w:cstheme="minorBidi"/>
-          <w:kern w:val="0"/>
-          <w:sz w:val="24"/>
-          <w:szCs w:val="24"/>
-          <w:vertAlign w:val="baseline"/>
-          <w:lang w:val="en-US" w:eastAsia="zh-CN" w:bidi="ar"/>
-        </w:rPr>
-        <w:t>templates zoo.cfg.j2</w:t>
-      </w:r>
-    </w:p>
-    <w:tbl>
-      <w:tblPr>
-        <w:tblStyle w:val="7"/>
-        <w:tblW w:w="8522" w:type="dxa"/>
-        <w:tblInd w:w="0" w:type="dxa"/>
-        <w:tblBorders>
-          <w:top w:val="single" w:color="auto" w:sz="4" w:space="0"/>
-          <w:left w:val="single" w:color="auto" w:sz="4" w:space="0"/>
-          <w:bottom w:val="single" w:color="auto" w:sz="4" w:space="0"/>
-          <w:right w:val="single" w:color="auto" w:sz="4" w:space="0"/>
-          <w:insideH w:val="single" w:color="auto" w:sz="4" w:space="0"/>
-          <w:insideV w:val="single" w:color="auto" w:sz="4" w:space="0"/>
-        </w:tblBorders>
-        <w:tblLayout w:type="fixed"/>
-        <w:tblCellMar>
-          <w:left w:w="108" w:type="dxa"/>
-          <w:right w:w="108" w:type="dxa"/>
-        </w:tblCellMar>
-      </w:tblPr>
-      <w:tblGrid>
-        <w:gridCol w:w="8522"/>
-      </w:tblGrid>
-      <w:tr>
-        <w:tblPrEx>
-          <w:tblBorders>
-            <w:top w:val="single" w:color="auto" w:sz="4" w:space="0"/>
-            <w:left w:val="single" w:color="auto" w:sz="4" w:space="0"/>
-            <w:bottom w:val="single" w:color="auto" w:sz="4" w:space="0"/>
-            <w:right w:val="single" w:color="auto" w:sz="4" w:space="0"/>
-            <w:insideH w:val="single" w:color="auto" w:sz="4" w:space="0"/>
-            <w:insideV w:val="single" w:color="auto" w:sz="4" w:space="0"/>
-          </w:tblBorders>
-          <w:tblLayout w:type="fixed"/>
-        </w:tblPrEx>
-        <w:tc>
-          <w:tcPr>
-            <w:tcW w:w="8522" w:type="dxa"/>
-          </w:tcPr>
+                <w:rFonts w:hint="default" w:cstheme="minorBidi"/>
+                <w:kern w:val="0"/>
+                <w:sz w:val="24"/>
+                <w:szCs w:val="24"/>
+                <w:vertAlign w:val="baseline"/>
+                <w:lang w:val="en-US" w:eastAsia="zh-CN" w:bidi="ar"/>
+              </w:rPr>
+            </w:pPr>
+            <w:r>
+              <w:rPr>
+                <w:rFonts w:hint="default" w:cstheme="minorBidi"/>
+                <w:kern w:val="0"/>
+                <w:sz w:val="24"/>
+                <w:szCs w:val="24"/>
+                <w:vertAlign w:val="baseline"/>
+                <w:lang w:val="en-US" w:eastAsia="zh-CN" w:bidi="ar"/>
+              </w:rPr>
+              <w:t xml:space="preserve">    - name: start zookeeper</w:t>
+            </w:r>
+          </w:p>
           <w:p>
             <w:pPr>
               <w:keepNext w:val="0"/>
@@ -13375,7 +8545,7 @@
                 <w:vertAlign w:val="baseline"/>
                 <w:lang w:val="en-US" w:eastAsia="zh-CN" w:bidi="ar"/>
               </w:rPr>
-              <w:t>tickTime=2000</w:t>
+              <w:t xml:space="preserve">      shell:  sh {{BigdataDir}}/{{zookeeper_file_name}}/bin/zkServer.sh start</w:t>
             </w:r>
           </w:p>
           <w:p>
@@ -13419,7 +8589,7 @@
                 <w:vertAlign w:val="baseline"/>
                 <w:lang w:val="en-US" w:eastAsia="zh-CN" w:bidi="ar"/>
               </w:rPr>
-              <w:t>initLimit=10</w:t>
+              <w:t xml:space="preserve">      tags:</w:t>
             </w:r>
           </w:p>
           <w:p>
@@ -13463,9 +8633,103 @@
                 <w:vertAlign w:val="baseline"/>
                 <w:lang w:val="en-US" w:eastAsia="zh-CN" w:bidi="ar"/>
               </w:rPr>
-              <w:t>syncLimit=5</w:t>
-            </w:r>
-          </w:p>
+              <w:t xml:space="preserve">      - start zookeeper</w:t>
+            </w:r>
+          </w:p>
+        </w:tc>
+      </w:tr>
+    </w:tbl>
+    <w:p>
+      <w:pPr>
+        <w:keepNext w:val="0"/>
+        <w:keepLines w:val="0"/>
+        <w:pageBreakBefore w:val="0"/>
+        <w:widowControl/>
+        <w:numPr>
+          <w:ilvl w:val="0"/>
+          <w:numId w:val="7"/>
+        </w:numPr>
+        <w:suppressLineNumbers w:val="0"/>
+        <w:kinsoku/>
+        <w:wordWrap/>
+        <w:overflowPunct/>
+        <w:topLinePunct w:val="0"/>
+        <w:autoSpaceDE/>
+        <w:autoSpaceDN/>
+        <w:bidi w:val="0"/>
+        <w:adjustRightInd/>
+        <w:snapToGrid/>
+        <w:spacing w:before="0" w:beforeAutospacing="1" w:after="0" w:afterAutospacing="1"/>
+        <w:ind w:left="420" w:leftChars="0" w:hanging="420" w:firstLineChars="0"/>
+        <w:jc w:val="left"/>
+        <w:textAlignment w:val="auto"/>
+        <w:rPr>
+          <w:rFonts w:hint="eastAsia" w:cstheme="minorBidi"/>
+          <w:kern w:val="0"/>
+          <w:sz w:val="24"/>
+          <w:szCs w:val="24"/>
+          <w:vertAlign w:val="baseline"/>
+          <w:lang w:val="en-US" w:eastAsia="zh-CN" w:bidi="ar"/>
+        </w:rPr>
+      </w:pPr>
+      <w:r>
+        <w:rPr>
+          <w:rFonts w:hint="eastAsia" w:cstheme="minorBidi"/>
+          <w:kern w:val="0"/>
+          <w:sz w:val="24"/>
+          <w:szCs w:val="24"/>
+          <w:vertAlign w:val="baseline"/>
+          <w:lang w:val="en-US" w:eastAsia="zh-CN" w:bidi="ar"/>
+        </w:rPr>
+        <w:t>Var main.yml</w:t>
+      </w:r>
+    </w:p>
+    <w:tbl>
+      <w:tblPr>
+        <w:tblStyle w:val="7"/>
+        <w:tblW w:w="8522" w:type="dxa"/>
+        <w:tblInd w:w="0" w:type="dxa"/>
+        <w:tblBorders>
+          <w:top w:val="single" w:color="auto" w:sz="4" w:space="0"/>
+          <w:left w:val="single" w:color="auto" w:sz="4" w:space="0"/>
+          <w:bottom w:val="single" w:color="auto" w:sz="4" w:space="0"/>
+          <w:right w:val="single" w:color="auto" w:sz="4" w:space="0"/>
+          <w:insideH w:val="single" w:color="auto" w:sz="4" w:space="0"/>
+          <w:insideV w:val="single" w:color="auto" w:sz="4" w:space="0"/>
+        </w:tblBorders>
+        <w:tblLayout w:type="fixed"/>
+        <w:tblCellMar>
+          <w:top w:w="0" w:type="dxa"/>
+          <w:left w:w="108" w:type="dxa"/>
+          <w:bottom w:w="0" w:type="dxa"/>
+          <w:right w:w="108" w:type="dxa"/>
+        </w:tblCellMar>
+      </w:tblPr>
+      <w:tblGrid>
+        <w:gridCol w:w="8522"/>
+      </w:tblGrid>
+      <w:tr>
+        <w:tblPrEx>
+          <w:tblBorders>
+            <w:top w:val="single" w:color="auto" w:sz="4" w:space="0"/>
+            <w:left w:val="single" w:color="auto" w:sz="4" w:space="0"/>
+            <w:bottom w:val="single" w:color="auto" w:sz="4" w:space="0"/>
+            <w:right w:val="single" w:color="auto" w:sz="4" w:space="0"/>
+            <w:insideH w:val="single" w:color="auto" w:sz="4" w:space="0"/>
+            <w:insideV w:val="single" w:color="auto" w:sz="4" w:space="0"/>
+          </w:tblBorders>
+          <w:tblLayout w:type="fixed"/>
+          <w:tblCellMar>
+            <w:top w:w="0" w:type="dxa"/>
+            <w:left w:w="108" w:type="dxa"/>
+            <w:bottom w:w="0" w:type="dxa"/>
+            <w:right w:w="108" w:type="dxa"/>
+          </w:tblCellMar>
+        </w:tblPrEx>
+        <w:tc>
+          <w:tcPr>
+            <w:tcW w:w="8522" w:type="dxa"/>
+          </w:tcPr>
           <w:p>
             <w:pPr>
               <w:keepNext w:val="0"/>
@@ -13490,24 +8754,24 @@
               <w:jc w:val="left"/>
               <w:textAlignment w:val="auto"/>
               <w:rPr>
-                <w:rFonts w:hint="default" w:cstheme="minorBidi"/>
-                <w:kern w:val="0"/>
-                <w:sz w:val="24"/>
-                <w:szCs w:val="24"/>
-                <w:vertAlign w:val="baseline"/>
-                <w:lang w:val="en-US" w:eastAsia="zh-CN" w:bidi="ar"/>
-              </w:rPr>
-            </w:pPr>
-            <w:r>
-              <w:rPr>
-                <w:rFonts w:hint="default" w:cstheme="minorBidi"/>
-                <w:kern w:val="0"/>
-                <w:sz w:val="24"/>
-                <w:szCs w:val="24"/>
-                <w:vertAlign w:val="baseline"/>
-                <w:lang w:val="en-US" w:eastAsia="zh-CN" w:bidi="ar"/>
-              </w:rPr>
-              <w:t>clientPort=2181</w:t>
+                <w:rFonts w:hint="eastAsia" w:cstheme="minorBidi"/>
+                <w:kern w:val="0"/>
+                <w:sz w:val="24"/>
+                <w:szCs w:val="24"/>
+                <w:vertAlign w:val="baseline"/>
+                <w:lang w:val="en-US" w:eastAsia="zh-CN" w:bidi="ar"/>
+              </w:rPr>
+            </w:pPr>
+            <w:r>
+              <w:rPr>
+                <w:rFonts w:hint="eastAsia" w:cstheme="minorBidi"/>
+                <w:kern w:val="0"/>
+                <w:sz w:val="24"/>
+                <w:szCs w:val="24"/>
+                <w:vertAlign w:val="baseline"/>
+                <w:lang w:val="en-US" w:eastAsia="zh-CN" w:bidi="ar"/>
+              </w:rPr>
+              <w:t xml:space="preserve">zk1: 192.168.193.57 </w:t>
             </w:r>
           </w:p>
           <w:p>
@@ -13534,24 +8798,24 @@
               <w:jc w:val="left"/>
               <w:textAlignment w:val="auto"/>
               <w:rPr>
-                <w:rFonts w:hint="default" w:cstheme="minorBidi"/>
-                <w:kern w:val="0"/>
-                <w:sz w:val="24"/>
-                <w:szCs w:val="24"/>
-                <w:vertAlign w:val="baseline"/>
-                <w:lang w:val="en-US" w:eastAsia="zh-CN" w:bidi="ar"/>
-              </w:rPr>
-            </w:pPr>
-            <w:r>
-              <w:rPr>
-                <w:rFonts w:hint="default" w:cstheme="minorBidi"/>
-                <w:kern w:val="0"/>
-                <w:sz w:val="24"/>
-                <w:szCs w:val="24"/>
-                <w:vertAlign w:val="baseline"/>
-                <w:lang w:val="en-US" w:eastAsia="zh-CN" w:bidi="ar"/>
-              </w:rPr>
-              <w:t>dataLogDir={{BigdataDir}}/zookeeper/dataLogDir</w:t>
+                <w:rFonts w:hint="eastAsia" w:cstheme="minorBidi"/>
+                <w:kern w:val="0"/>
+                <w:sz w:val="24"/>
+                <w:szCs w:val="24"/>
+                <w:vertAlign w:val="baseline"/>
+                <w:lang w:val="en-US" w:eastAsia="zh-CN" w:bidi="ar"/>
+              </w:rPr>
+            </w:pPr>
+            <w:r>
+              <w:rPr>
+                <w:rFonts w:hint="eastAsia" w:cstheme="minorBidi"/>
+                <w:kern w:val="0"/>
+                <w:sz w:val="24"/>
+                <w:szCs w:val="24"/>
+                <w:vertAlign w:val="baseline"/>
+                <w:lang w:val="en-US" w:eastAsia="zh-CN" w:bidi="ar"/>
+              </w:rPr>
+              <w:t>zk2: 192.168.193.58</w:t>
             </w:r>
           </w:p>
           <w:p>
@@ -13578,24 +8842,24 @@
               <w:jc w:val="left"/>
               <w:textAlignment w:val="auto"/>
               <w:rPr>
-                <w:rFonts w:hint="default" w:cstheme="minorBidi"/>
-                <w:kern w:val="0"/>
-                <w:sz w:val="24"/>
-                <w:szCs w:val="24"/>
-                <w:vertAlign w:val="baseline"/>
-                <w:lang w:val="en-US" w:eastAsia="zh-CN" w:bidi="ar"/>
-              </w:rPr>
-            </w:pPr>
-            <w:r>
-              <w:rPr>
-                <w:rFonts w:hint="default" w:cstheme="minorBidi"/>
-                <w:kern w:val="0"/>
-                <w:sz w:val="24"/>
-                <w:szCs w:val="24"/>
-                <w:vertAlign w:val="baseline"/>
-                <w:lang w:val="en-US" w:eastAsia="zh-CN" w:bidi="ar"/>
-              </w:rPr>
-              <w:t>dataDir={{BigdataDir}}/zookeeper/data</w:t>
+                <w:rFonts w:hint="eastAsia" w:cstheme="minorBidi"/>
+                <w:kern w:val="0"/>
+                <w:sz w:val="24"/>
+                <w:szCs w:val="24"/>
+                <w:vertAlign w:val="baseline"/>
+                <w:lang w:val="en-US" w:eastAsia="zh-CN" w:bidi="ar"/>
+              </w:rPr>
+            </w:pPr>
+            <w:r>
+              <w:rPr>
+                <w:rFonts w:hint="eastAsia" w:cstheme="minorBidi"/>
+                <w:kern w:val="0"/>
+                <w:sz w:val="24"/>
+                <w:szCs w:val="24"/>
+                <w:vertAlign w:val="baseline"/>
+                <w:lang w:val="en-US" w:eastAsia="zh-CN" w:bidi="ar"/>
+              </w:rPr>
+              <w:t xml:space="preserve">zk3: 192.168.193.59 </w:t>
             </w:r>
           </w:p>
           <w:p>
@@ -13622,24 +8886,24 @@
               <w:jc w:val="left"/>
               <w:textAlignment w:val="auto"/>
               <w:rPr>
-                <w:rFonts w:hint="default" w:cstheme="minorBidi"/>
-                <w:kern w:val="0"/>
-                <w:sz w:val="24"/>
-                <w:szCs w:val="24"/>
-                <w:vertAlign w:val="baseline"/>
-                <w:lang w:val="en-US" w:eastAsia="zh-CN" w:bidi="ar"/>
-              </w:rPr>
-            </w:pPr>
-            <w:r>
-              <w:rPr>
-                <w:rFonts w:hint="default" w:cstheme="minorBidi"/>
-                <w:kern w:val="0"/>
-                <w:sz w:val="24"/>
-                <w:szCs w:val="24"/>
-                <w:vertAlign w:val="baseline"/>
-                <w:lang w:val="en-US" w:eastAsia="zh-CN" w:bidi="ar"/>
-              </w:rPr>
-              <w:t>clientPort=2181</w:t>
+                <w:rFonts w:hint="eastAsia" w:cstheme="minorBidi"/>
+                <w:kern w:val="0"/>
+                <w:sz w:val="24"/>
+                <w:szCs w:val="24"/>
+                <w:vertAlign w:val="baseline"/>
+                <w:lang w:val="en-US" w:eastAsia="zh-CN" w:bidi="ar"/>
+              </w:rPr>
+            </w:pPr>
+            <w:r>
+              <w:rPr>
+                <w:rFonts w:hint="eastAsia" w:cstheme="minorBidi"/>
+                <w:kern w:val="0"/>
+                <w:sz w:val="24"/>
+                <w:szCs w:val="24"/>
+                <w:vertAlign w:val="baseline"/>
+                <w:lang w:val="en-US" w:eastAsia="zh-CN" w:bidi="ar"/>
+              </w:rPr>
+              <w:t>BigdataDir: /opt/hzgc</w:t>
             </w:r>
           </w:p>
           <w:p>
@@ -13666,24 +8930,24 @@
               <w:jc w:val="left"/>
               <w:textAlignment w:val="auto"/>
               <w:rPr>
-                <w:rFonts w:hint="default" w:cstheme="minorBidi"/>
-                <w:kern w:val="0"/>
-                <w:sz w:val="24"/>
-                <w:szCs w:val="24"/>
-                <w:vertAlign w:val="baseline"/>
-                <w:lang w:val="en-US" w:eastAsia="zh-CN" w:bidi="ar"/>
-              </w:rPr>
-            </w:pPr>
-            <w:r>
-              <w:rPr>
-                <w:rFonts w:hint="default" w:cstheme="minorBidi"/>
-                <w:kern w:val="0"/>
-                <w:sz w:val="24"/>
-                <w:szCs w:val="24"/>
-                <w:vertAlign w:val="baseline"/>
-                <w:lang w:val="en-US" w:eastAsia="zh-CN" w:bidi="ar"/>
-              </w:rPr>
-              <w:t>quorumListenOnAllIPs=true</w:t>
+                <w:rFonts w:hint="eastAsia" w:cstheme="minorBidi"/>
+                <w:kern w:val="0"/>
+                <w:sz w:val="24"/>
+                <w:szCs w:val="24"/>
+                <w:vertAlign w:val="baseline"/>
+                <w:lang w:val="en-US" w:eastAsia="zh-CN" w:bidi="ar"/>
+              </w:rPr>
+            </w:pPr>
+            <w:r>
+              <w:rPr>
+                <w:rFonts w:hint="eastAsia" w:cstheme="minorBidi"/>
+                <w:kern w:val="0"/>
+                <w:sz w:val="24"/>
+                <w:szCs w:val="24"/>
+                <w:vertAlign w:val="baseline"/>
+                <w:lang w:val="en-US" w:eastAsia="zh-CN" w:bidi="ar"/>
+              </w:rPr>
+              <w:t>AnsibleDir: /etc/ansible/roles</w:t>
             </w:r>
           </w:p>
           <w:p>
@@ -13710,26 +8974,120 @@
               <w:jc w:val="left"/>
               <w:textAlignment w:val="auto"/>
               <w:rPr>
-                <w:rFonts w:hint="default" w:cstheme="minorBidi"/>
-                <w:kern w:val="0"/>
-                <w:sz w:val="24"/>
-                <w:szCs w:val="24"/>
-                <w:vertAlign w:val="baseline"/>
-                <w:lang w:val="en-US" w:eastAsia="zh-CN" w:bidi="ar"/>
-              </w:rPr>
-            </w:pPr>
-            <w:r>
-              <w:rPr>
-                <w:rFonts w:hint="default" w:cstheme="minorBidi"/>
-                <w:kern w:val="0"/>
-                <w:sz w:val="24"/>
-                <w:szCs w:val="24"/>
-                <w:vertAlign w:val="baseline"/>
-                <w:lang w:val="en-US" w:eastAsia="zh-CN" w:bidi="ar"/>
-              </w:rPr>
-              <w:t>server.1={{zk1}}:2888:3888</w:t>
-            </w:r>
-          </w:p>
+                <w:rFonts w:hint="eastAsia" w:cstheme="minorBidi"/>
+                <w:kern w:val="0"/>
+                <w:sz w:val="24"/>
+                <w:szCs w:val="24"/>
+                <w:vertAlign w:val="baseline"/>
+                <w:lang w:val="en-US" w:eastAsia="zh-CN" w:bidi="ar"/>
+              </w:rPr>
+            </w:pPr>
+            <w:r>
+              <w:rPr>
+                <w:rFonts w:hint="eastAsia" w:cstheme="minorBidi"/>
+                <w:kern w:val="0"/>
+                <w:sz w:val="24"/>
+                <w:szCs w:val="24"/>
+                <w:vertAlign w:val="baseline"/>
+                <w:lang w:val="en-US" w:eastAsia="zh-CN" w:bidi="ar"/>
+              </w:rPr>
+              <w:t>zookeeper_file_name: zookeeper-3.4.5</w:t>
+            </w:r>
+          </w:p>
+        </w:tc>
+      </w:tr>
+    </w:tbl>
+    <w:p>
+      <w:pPr>
+        <w:keepNext w:val="0"/>
+        <w:keepLines w:val="0"/>
+        <w:pageBreakBefore w:val="0"/>
+        <w:widowControl/>
+        <w:numPr>
+          <w:ilvl w:val="0"/>
+          <w:numId w:val="7"/>
+        </w:numPr>
+        <w:suppressLineNumbers w:val="0"/>
+        <w:kinsoku/>
+        <w:wordWrap/>
+        <w:overflowPunct/>
+        <w:topLinePunct w:val="0"/>
+        <w:autoSpaceDE/>
+        <w:autoSpaceDN/>
+        <w:bidi w:val="0"/>
+        <w:adjustRightInd/>
+        <w:snapToGrid/>
+        <w:spacing w:before="0" w:beforeAutospacing="1" w:after="0" w:afterAutospacing="1"/>
+        <w:ind w:left="420" w:leftChars="0" w:hanging="420" w:firstLineChars="0"/>
+        <w:jc w:val="left"/>
+        <w:textAlignment w:val="auto"/>
+        <w:rPr>
+          <w:rFonts w:hint="eastAsia" w:cstheme="minorBidi"/>
+          <w:kern w:val="0"/>
+          <w:sz w:val="24"/>
+          <w:szCs w:val="24"/>
+          <w:vertAlign w:val="baseline"/>
+          <w:lang w:val="en-US" w:eastAsia="zh-CN" w:bidi="ar"/>
+        </w:rPr>
+      </w:pPr>
+      <w:r>
+        <w:rPr>
+          <w:rFonts w:hint="eastAsia" w:cstheme="minorBidi"/>
+          <w:kern w:val="0"/>
+          <w:sz w:val="24"/>
+          <w:szCs w:val="24"/>
+          <w:vertAlign w:val="baseline"/>
+          <w:lang w:val="en-US" w:eastAsia="zh-CN" w:bidi="ar"/>
+        </w:rPr>
+        <w:t>templates zoo.cfg.j2</w:t>
+      </w:r>
+    </w:p>
+    <w:tbl>
+      <w:tblPr>
+        <w:tblStyle w:val="7"/>
+        <w:tblW w:w="8522" w:type="dxa"/>
+        <w:tblInd w:w="0" w:type="dxa"/>
+        <w:tblBorders>
+          <w:top w:val="single" w:color="auto" w:sz="4" w:space="0"/>
+          <w:left w:val="single" w:color="auto" w:sz="4" w:space="0"/>
+          <w:bottom w:val="single" w:color="auto" w:sz="4" w:space="0"/>
+          <w:right w:val="single" w:color="auto" w:sz="4" w:space="0"/>
+          <w:insideH w:val="single" w:color="auto" w:sz="4" w:space="0"/>
+          <w:insideV w:val="single" w:color="auto" w:sz="4" w:space="0"/>
+        </w:tblBorders>
+        <w:tblLayout w:type="fixed"/>
+        <w:tblCellMar>
+          <w:top w:w="0" w:type="dxa"/>
+          <w:left w:w="108" w:type="dxa"/>
+          <w:bottom w:w="0" w:type="dxa"/>
+          <w:right w:w="108" w:type="dxa"/>
+        </w:tblCellMar>
+      </w:tblPr>
+      <w:tblGrid>
+        <w:gridCol w:w="8522"/>
+      </w:tblGrid>
+      <w:tr>
+        <w:tblPrEx>
+          <w:tblBorders>
+            <w:top w:val="single" w:color="auto" w:sz="4" w:space="0"/>
+            <w:left w:val="single" w:color="auto" w:sz="4" w:space="0"/>
+            <w:bottom w:val="single" w:color="auto" w:sz="4" w:space="0"/>
+            <w:right w:val="single" w:color="auto" w:sz="4" w:space="0"/>
+            <w:insideH w:val="single" w:color="auto" w:sz="4" w:space="0"/>
+            <w:insideV w:val="single" w:color="auto" w:sz="4" w:space="0"/>
+          </w:tblBorders>
+          <w:tblLayout w:type="fixed"/>
+          <w:tblCellMar>
+            <w:top w:w="0" w:type="dxa"/>
+            <w:left w:w="108" w:type="dxa"/>
+            <w:bottom w:w="0" w:type="dxa"/>
+            <w:right w:w="108" w:type="dxa"/>
+          </w:tblCellMar>
+        </w:tblPrEx>
+        <w:tc>
+          <w:tcPr>
+            <w:tcW w:w="8522" w:type="dxa"/>
+          </w:tcPr>
           <w:p>
             <w:pPr>
               <w:keepNext w:val="0"/>
@@ -13771,7 +9129,7 @@
                 <w:vertAlign w:val="baseline"/>
                 <w:lang w:val="en-US" w:eastAsia="zh-CN" w:bidi="ar"/>
               </w:rPr>
-              <w:t>server.2={{zk2}}:2888:3888</w:t>
+              <w:t>tickTime=2000</w:t>
             </w:r>
           </w:p>
           <w:p>
@@ -13815,6 +9173,402 @@
                 <w:vertAlign w:val="baseline"/>
                 <w:lang w:val="en-US" w:eastAsia="zh-CN" w:bidi="ar"/>
               </w:rPr>
+              <w:t>initLimit=10</w:t>
+            </w:r>
+          </w:p>
+          <w:p>
+            <w:pPr>
+              <w:keepNext w:val="0"/>
+              <w:keepLines w:val="0"/>
+              <w:pageBreakBefore w:val="0"/>
+              <w:widowControl/>
+              <w:numPr>
+                <w:ilvl w:val="0"/>
+                <w:numId w:val="0"/>
+              </w:numPr>
+              <w:suppressLineNumbers w:val="0"/>
+              <w:kinsoku/>
+              <w:wordWrap/>
+              <w:overflowPunct/>
+              <w:topLinePunct w:val="0"/>
+              <w:autoSpaceDE/>
+              <w:autoSpaceDN/>
+              <w:bidi w:val="0"/>
+              <w:adjustRightInd/>
+              <w:snapToGrid/>
+              <w:spacing w:before="0" w:beforeAutospacing="1" w:after="0" w:afterAutospacing="1"/>
+              <w:jc w:val="left"/>
+              <w:textAlignment w:val="auto"/>
+              <w:rPr>
+                <w:rFonts w:hint="default" w:cstheme="minorBidi"/>
+                <w:kern w:val="0"/>
+                <w:sz w:val="24"/>
+                <w:szCs w:val="24"/>
+                <w:vertAlign w:val="baseline"/>
+                <w:lang w:val="en-US" w:eastAsia="zh-CN" w:bidi="ar"/>
+              </w:rPr>
+            </w:pPr>
+            <w:r>
+              <w:rPr>
+                <w:rFonts w:hint="default" w:cstheme="minorBidi"/>
+                <w:kern w:val="0"/>
+                <w:sz w:val="24"/>
+                <w:szCs w:val="24"/>
+                <w:vertAlign w:val="baseline"/>
+                <w:lang w:val="en-US" w:eastAsia="zh-CN" w:bidi="ar"/>
+              </w:rPr>
+              <w:t>syncLimit=5</w:t>
+            </w:r>
+          </w:p>
+          <w:p>
+            <w:pPr>
+              <w:keepNext w:val="0"/>
+              <w:keepLines w:val="0"/>
+              <w:pageBreakBefore w:val="0"/>
+              <w:widowControl/>
+              <w:numPr>
+                <w:ilvl w:val="0"/>
+                <w:numId w:val="0"/>
+              </w:numPr>
+              <w:suppressLineNumbers w:val="0"/>
+              <w:kinsoku/>
+              <w:wordWrap/>
+              <w:overflowPunct/>
+              <w:topLinePunct w:val="0"/>
+              <w:autoSpaceDE/>
+              <w:autoSpaceDN/>
+              <w:bidi w:val="0"/>
+              <w:adjustRightInd/>
+              <w:snapToGrid/>
+              <w:spacing w:before="0" w:beforeAutospacing="1" w:after="0" w:afterAutospacing="1"/>
+              <w:jc w:val="left"/>
+              <w:textAlignment w:val="auto"/>
+              <w:rPr>
+                <w:rFonts w:hint="default" w:cstheme="minorBidi"/>
+                <w:kern w:val="0"/>
+                <w:sz w:val="24"/>
+                <w:szCs w:val="24"/>
+                <w:vertAlign w:val="baseline"/>
+                <w:lang w:val="en-US" w:eastAsia="zh-CN" w:bidi="ar"/>
+              </w:rPr>
+            </w:pPr>
+            <w:r>
+              <w:rPr>
+                <w:rFonts w:hint="default" w:cstheme="minorBidi"/>
+                <w:kern w:val="0"/>
+                <w:sz w:val="24"/>
+                <w:szCs w:val="24"/>
+                <w:vertAlign w:val="baseline"/>
+                <w:lang w:val="en-US" w:eastAsia="zh-CN" w:bidi="ar"/>
+              </w:rPr>
+              <w:t>clientPort=2181</w:t>
+            </w:r>
+          </w:p>
+          <w:p>
+            <w:pPr>
+              <w:keepNext w:val="0"/>
+              <w:keepLines w:val="0"/>
+              <w:pageBreakBefore w:val="0"/>
+              <w:widowControl/>
+              <w:numPr>
+                <w:ilvl w:val="0"/>
+                <w:numId w:val="0"/>
+              </w:numPr>
+              <w:suppressLineNumbers w:val="0"/>
+              <w:kinsoku/>
+              <w:wordWrap/>
+              <w:overflowPunct/>
+              <w:topLinePunct w:val="0"/>
+              <w:autoSpaceDE/>
+              <w:autoSpaceDN/>
+              <w:bidi w:val="0"/>
+              <w:adjustRightInd/>
+              <w:snapToGrid/>
+              <w:spacing w:before="0" w:beforeAutospacing="1" w:after="0" w:afterAutospacing="1"/>
+              <w:jc w:val="left"/>
+              <w:textAlignment w:val="auto"/>
+              <w:rPr>
+                <w:rFonts w:hint="default" w:cstheme="minorBidi"/>
+                <w:kern w:val="0"/>
+                <w:sz w:val="24"/>
+                <w:szCs w:val="24"/>
+                <w:vertAlign w:val="baseline"/>
+                <w:lang w:val="en-US" w:eastAsia="zh-CN" w:bidi="ar"/>
+              </w:rPr>
+            </w:pPr>
+            <w:r>
+              <w:rPr>
+                <w:rFonts w:hint="default" w:cstheme="minorBidi"/>
+                <w:kern w:val="0"/>
+                <w:sz w:val="24"/>
+                <w:szCs w:val="24"/>
+                <w:vertAlign w:val="baseline"/>
+                <w:lang w:val="en-US" w:eastAsia="zh-CN" w:bidi="ar"/>
+              </w:rPr>
+              <w:t>dataLogDir={{BigdataDir}}/zookeeper/dataLogDir</w:t>
+            </w:r>
+          </w:p>
+          <w:p>
+            <w:pPr>
+              <w:keepNext w:val="0"/>
+              <w:keepLines w:val="0"/>
+              <w:pageBreakBefore w:val="0"/>
+              <w:widowControl/>
+              <w:numPr>
+                <w:ilvl w:val="0"/>
+                <w:numId w:val="0"/>
+              </w:numPr>
+              <w:suppressLineNumbers w:val="0"/>
+              <w:kinsoku/>
+              <w:wordWrap/>
+              <w:overflowPunct/>
+              <w:topLinePunct w:val="0"/>
+              <w:autoSpaceDE/>
+              <w:autoSpaceDN/>
+              <w:bidi w:val="0"/>
+              <w:adjustRightInd/>
+              <w:snapToGrid/>
+              <w:spacing w:before="0" w:beforeAutospacing="1" w:after="0" w:afterAutospacing="1"/>
+              <w:jc w:val="left"/>
+              <w:textAlignment w:val="auto"/>
+              <w:rPr>
+                <w:rFonts w:hint="default" w:cstheme="minorBidi"/>
+                <w:kern w:val="0"/>
+                <w:sz w:val="24"/>
+                <w:szCs w:val="24"/>
+                <w:vertAlign w:val="baseline"/>
+                <w:lang w:val="en-US" w:eastAsia="zh-CN" w:bidi="ar"/>
+              </w:rPr>
+            </w:pPr>
+            <w:r>
+              <w:rPr>
+                <w:rFonts w:hint="default" w:cstheme="minorBidi"/>
+                <w:kern w:val="0"/>
+                <w:sz w:val="24"/>
+                <w:szCs w:val="24"/>
+                <w:vertAlign w:val="baseline"/>
+                <w:lang w:val="en-US" w:eastAsia="zh-CN" w:bidi="ar"/>
+              </w:rPr>
+              <w:t>dataDir={{BigdataDir}}/zookeeper/data</w:t>
+            </w:r>
+          </w:p>
+          <w:p>
+            <w:pPr>
+              <w:keepNext w:val="0"/>
+              <w:keepLines w:val="0"/>
+              <w:pageBreakBefore w:val="0"/>
+              <w:widowControl/>
+              <w:numPr>
+                <w:ilvl w:val="0"/>
+                <w:numId w:val="0"/>
+              </w:numPr>
+              <w:suppressLineNumbers w:val="0"/>
+              <w:kinsoku/>
+              <w:wordWrap/>
+              <w:overflowPunct/>
+              <w:topLinePunct w:val="0"/>
+              <w:autoSpaceDE/>
+              <w:autoSpaceDN/>
+              <w:bidi w:val="0"/>
+              <w:adjustRightInd/>
+              <w:snapToGrid/>
+              <w:spacing w:before="0" w:beforeAutospacing="1" w:after="0" w:afterAutospacing="1"/>
+              <w:jc w:val="left"/>
+              <w:textAlignment w:val="auto"/>
+              <w:rPr>
+                <w:rFonts w:hint="default" w:cstheme="minorBidi"/>
+                <w:kern w:val="0"/>
+                <w:sz w:val="24"/>
+                <w:szCs w:val="24"/>
+                <w:vertAlign w:val="baseline"/>
+                <w:lang w:val="en-US" w:eastAsia="zh-CN" w:bidi="ar"/>
+              </w:rPr>
+            </w:pPr>
+            <w:r>
+              <w:rPr>
+                <w:rFonts w:hint="default" w:cstheme="minorBidi"/>
+                <w:kern w:val="0"/>
+                <w:sz w:val="24"/>
+                <w:szCs w:val="24"/>
+                <w:vertAlign w:val="baseline"/>
+                <w:lang w:val="en-US" w:eastAsia="zh-CN" w:bidi="ar"/>
+              </w:rPr>
+              <w:t>clientPort=2181</w:t>
+            </w:r>
+          </w:p>
+          <w:p>
+            <w:pPr>
+              <w:keepNext w:val="0"/>
+              <w:keepLines w:val="0"/>
+              <w:pageBreakBefore w:val="0"/>
+              <w:widowControl/>
+              <w:numPr>
+                <w:ilvl w:val="0"/>
+                <w:numId w:val="0"/>
+              </w:numPr>
+              <w:suppressLineNumbers w:val="0"/>
+              <w:kinsoku/>
+              <w:wordWrap/>
+              <w:overflowPunct/>
+              <w:topLinePunct w:val="0"/>
+              <w:autoSpaceDE/>
+              <w:autoSpaceDN/>
+              <w:bidi w:val="0"/>
+              <w:adjustRightInd/>
+              <w:snapToGrid/>
+              <w:spacing w:before="0" w:beforeAutospacing="1" w:after="0" w:afterAutospacing="1"/>
+              <w:jc w:val="left"/>
+              <w:textAlignment w:val="auto"/>
+              <w:rPr>
+                <w:rFonts w:hint="default" w:cstheme="minorBidi"/>
+                <w:kern w:val="0"/>
+                <w:sz w:val="24"/>
+                <w:szCs w:val="24"/>
+                <w:vertAlign w:val="baseline"/>
+                <w:lang w:val="en-US" w:eastAsia="zh-CN" w:bidi="ar"/>
+              </w:rPr>
+            </w:pPr>
+            <w:r>
+              <w:rPr>
+                <w:rFonts w:hint="default" w:cstheme="minorBidi"/>
+                <w:kern w:val="0"/>
+                <w:sz w:val="24"/>
+                <w:szCs w:val="24"/>
+                <w:vertAlign w:val="baseline"/>
+                <w:lang w:val="en-US" w:eastAsia="zh-CN" w:bidi="ar"/>
+              </w:rPr>
+              <w:t>quorumListenOnAllIPs=true</w:t>
+            </w:r>
+          </w:p>
+          <w:p>
+            <w:pPr>
+              <w:keepNext w:val="0"/>
+              <w:keepLines w:val="0"/>
+              <w:pageBreakBefore w:val="0"/>
+              <w:widowControl/>
+              <w:numPr>
+                <w:ilvl w:val="0"/>
+                <w:numId w:val="0"/>
+              </w:numPr>
+              <w:suppressLineNumbers w:val="0"/>
+              <w:kinsoku/>
+              <w:wordWrap/>
+              <w:overflowPunct/>
+              <w:topLinePunct w:val="0"/>
+              <w:autoSpaceDE/>
+              <w:autoSpaceDN/>
+              <w:bidi w:val="0"/>
+              <w:adjustRightInd/>
+              <w:snapToGrid/>
+              <w:spacing w:before="0" w:beforeAutospacing="1" w:after="0" w:afterAutospacing="1"/>
+              <w:jc w:val="left"/>
+              <w:textAlignment w:val="auto"/>
+              <w:rPr>
+                <w:rFonts w:hint="default" w:cstheme="minorBidi"/>
+                <w:kern w:val="0"/>
+                <w:sz w:val="24"/>
+                <w:szCs w:val="24"/>
+                <w:vertAlign w:val="baseline"/>
+                <w:lang w:val="en-US" w:eastAsia="zh-CN" w:bidi="ar"/>
+              </w:rPr>
+            </w:pPr>
+            <w:r>
+              <w:rPr>
+                <w:rFonts w:hint="default" w:cstheme="minorBidi"/>
+                <w:kern w:val="0"/>
+                <w:sz w:val="24"/>
+                <w:szCs w:val="24"/>
+                <w:vertAlign w:val="baseline"/>
+                <w:lang w:val="en-US" w:eastAsia="zh-CN" w:bidi="ar"/>
+              </w:rPr>
+              <w:t>server.1={{zk1}}:2888:3888</w:t>
+            </w:r>
+          </w:p>
+          <w:p>
+            <w:pPr>
+              <w:keepNext w:val="0"/>
+              <w:keepLines w:val="0"/>
+              <w:pageBreakBefore w:val="0"/>
+              <w:widowControl/>
+              <w:numPr>
+                <w:ilvl w:val="0"/>
+                <w:numId w:val="0"/>
+              </w:numPr>
+              <w:suppressLineNumbers w:val="0"/>
+              <w:kinsoku/>
+              <w:wordWrap/>
+              <w:overflowPunct/>
+              <w:topLinePunct w:val="0"/>
+              <w:autoSpaceDE/>
+              <w:autoSpaceDN/>
+              <w:bidi w:val="0"/>
+              <w:adjustRightInd/>
+              <w:snapToGrid/>
+              <w:spacing w:before="0" w:beforeAutospacing="1" w:after="0" w:afterAutospacing="1"/>
+              <w:jc w:val="left"/>
+              <w:textAlignment w:val="auto"/>
+              <w:rPr>
+                <w:rFonts w:hint="default" w:cstheme="minorBidi"/>
+                <w:kern w:val="0"/>
+                <w:sz w:val="24"/>
+                <w:szCs w:val="24"/>
+                <w:vertAlign w:val="baseline"/>
+                <w:lang w:val="en-US" w:eastAsia="zh-CN" w:bidi="ar"/>
+              </w:rPr>
+            </w:pPr>
+            <w:r>
+              <w:rPr>
+                <w:rFonts w:hint="default" w:cstheme="minorBidi"/>
+                <w:kern w:val="0"/>
+                <w:sz w:val="24"/>
+                <w:szCs w:val="24"/>
+                <w:vertAlign w:val="baseline"/>
+                <w:lang w:val="en-US" w:eastAsia="zh-CN" w:bidi="ar"/>
+              </w:rPr>
+              <w:t>server.2={{zk2}}:2888:3888</w:t>
+            </w:r>
+          </w:p>
+          <w:p>
+            <w:pPr>
+              <w:keepNext w:val="0"/>
+              <w:keepLines w:val="0"/>
+              <w:pageBreakBefore w:val="0"/>
+              <w:widowControl/>
+              <w:numPr>
+                <w:ilvl w:val="0"/>
+                <w:numId w:val="0"/>
+              </w:numPr>
+              <w:suppressLineNumbers w:val="0"/>
+              <w:kinsoku/>
+              <w:wordWrap/>
+              <w:overflowPunct/>
+              <w:topLinePunct w:val="0"/>
+              <w:autoSpaceDE/>
+              <w:autoSpaceDN/>
+              <w:bidi w:val="0"/>
+              <w:adjustRightInd/>
+              <w:snapToGrid/>
+              <w:spacing w:before="0" w:beforeAutospacing="1" w:after="0" w:afterAutospacing="1"/>
+              <w:jc w:val="left"/>
+              <w:textAlignment w:val="auto"/>
+              <w:rPr>
+                <w:rFonts w:hint="default" w:cstheme="minorBidi"/>
+                <w:kern w:val="0"/>
+                <w:sz w:val="24"/>
+                <w:szCs w:val="24"/>
+                <w:vertAlign w:val="baseline"/>
+                <w:lang w:val="en-US" w:eastAsia="zh-CN" w:bidi="ar"/>
+              </w:rPr>
+            </w:pPr>
+            <w:r>
+              <w:rPr>
+                <w:rFonts w:hint="default" w:cstheme="minorBidi"/>
+                <w:kern w:val="0"/>
+                <w:sz w:val="24"/>
+                <w:szCs w:val="24"/>
+                <w:vertAlign w:val="baseline"/>
+                <w:lang w:val="en-US" w:eastAsia="zh-CN" w:bidi="ar"/>
+              </w:rPr>
               <w:t>server.3={{zk3}}:2888:3888</w:t>
             </w:r>
           </w:p>
@@ -13924,7 +9678,9 @@
         </w:tblBorders>
         <w:tblLayout w:type="fixed"/>
         <w:tblCellMar>
+          <w:top w:w="0" w:type="dxa"/>
           <w:left w:w="108" w:type="dxa"/>
+          <w:bottom w:w="0" w:type="dxa"/>
           <w:right w:w="108" w:type="dxa"/>
         </w:tblCellMar>
       </w:tblPr>
@@ -13943,7 +9699,9 @@
           </w:tblBorders>
           <w:tblLayout w:type="fixed"/>
           <w:tblCellMar>
+            <w:top w:w="0" w:type="dxa"/>
             <w:left w:w="108" w:type="dxa"/>
+            <w:bottom w:w="0" w:type="dxa"/>
             <w:right w:w="108" w:type="dxa"/>
           </w:tblCellMar>
         </w:tblPrEx>
@@ -16126,23 +11884,6 @@
     </w:lvl>
   </w:abstractNum>
   <w:abstractNum w:abstractNumId="1">
-    <w:nsid w:val="AF83A188"/>
-    <w:multiLevelType w:val="singleLevel"/>
-    <w:tmpl w:val="AF83A188"/>
-    <w:lvl w:ilvl="0" w:tentative="0">
-      <w:start w:val="1"/>
-      <w:numFmt w:val="bullet"/>
-      <w:lvlText w:val=""/>
-      <w:lvlJc w:val="left"/>
-      <w:pPr>
-        <w:ind w:left="420" w:hanging="420"/>
-      </w:pPr>
-      <w:rPr>
-        <w:rFonts w:hint="default" w:ascii="Wingdings" w:hAnsi="Wingdings"/>
-      </w:rPr>
-    </w:lvl>
-  </w:abstractNum>
-  <w:abstractNum w:abstractNumId="2">
     <w:nsid w:val="CF970FF2"/>
     <w:multiLevelType w:val="singleLevel"/>
     <w:tmpl w:val="CF970FF2"/>
@@ -16159,7 +11900,7 @@
       </w:rPr>
     </w:lvl>
   </w:abstractNum>
-  <w:abstractNum w:abstractNumId="3">
+  <w:abstractNum w:abstractNumId="2">
     <w:nsid w:val="F36A0D88"/>
     <w:multiLevelType w:val="singleLevel"/>
     <w:tmpl w:val="F36A0D88"/>
@@ -16176,7 +11917,7 @@
       </w:rPr>
     </w:lvl>
   </w:abstractNum>
-  <w:abstractNum w:abstractNumId="4">
+  <w:abstractNum w:abstractNumId="3">
     <w:nsid w:val="FF799C5A"/>
     <w:multiLevelType w:val="singleLevel"/>
     <w:tmpl w:val="FF799C5A"/>
@@ -16193,7 +11934,7 @@
       </w:rPr>
     </w:lvl>
   </w:abstractNum>
-  <w:abstractNum w:abstractNumId="5">
+  <w:abstractNum w:abstractNumId="4">
     <w:nsid w:val="439EAC3A"/>
     <w:multiLevelType w:val="singleLevel"/>
     <w:tmpl w:val="439EAC3A"/>
@@ -16210,24 +11951,7 @@
       </w:rPr>
     </w:lvl>
   </w:abstractNum>
-  <w:abstractNum w:abstractNumId="6">
-    <w:nsid w:val="61361D7B"/>
-    <w:multiLevelType w:val="singleLevel"/>
-    <w:tmpl w:val="61361D7B"/>
-    <w:lvl w:ilvl="0" w:tentative="0">
-      <w:start w:val="1"/>
-      <w:numFmt w:val="bullet"/>
-      <w:lvlText w:val=""/>
-      <w:lvlJc w:val="left"/>
-      <w:pPr>
-        <w:ind w:left="420" w:hanging="420"/>
-      </w:pPr>
-      <w:rPr>
-        <w:rFonts w:hint="default" w:ascii="Wingdings" w:hAnsi="Wingdings"/>
-      </w:rPr>
-    </w:lvl>
-  </w:abstractNum>
-  <w:abstractNum w:abstractNumId="7">
+  <w:abstractNum w:abstractNumId="5">
     <w:nsid w:val="6B3225F8"/>
     <w:multiLevelType w:val="singleLevel"/>
     <w:tmpl w:val="6B3225F8"/>
@@ -16244,7 +11968,7 @@
       </w:rPr>
     </w:lvl>
   </w:abstractNum>
-  <w:abstractNum w:abstractNumId="8">
+  <w:abstractNum w:abstractNumId="6">
     <w:nsid w:val="75F68EAA"/>
     <w:multiLevelType w:val="singleLevel"/>
     <w:tmpl w:val="75F68EAA"/>
@@ -16265,28 +11989,22 @@
     <w:abstractNumId w:val="0"/>
   </w:num>
   <w:num w:numId="2">
-    <w:abstractNumId w:val="2"/>
+    <w:abstractNumId w:val="1"/>
   </w:num>
   <w:num w:numId="3">
-    <w:abstractNumId w:val="1"/>
+    <w:abstractNumId w:val="5"/>
   </w:num>
   <w:num w:numId="4">
     <w:abstractNumId w:val="6"/>
   </w:num>
   <w:num w:numId="5">
-    <w:abstractNumId w:val="7"/>
+    <w:abstractNumId w:val="2"/>
   </w:num>
   <w:num w:numId="6">
-    <w:abstractNumId w:val="8"/>
+    <w:abstractNumId w:val="3"/>
   </w:num>
   <w:num w:numId="7">
-    <w:abstractNumId w:val="3"/>
-  </w:num>
-  <w:num w:numId="8">
     <w:abstractNumId w:val="4"/>
-  </w:num>
-  <w:num w:numId="9">
-    <w:abstractNumId w:val="5"/>
   </w:num>
 </w:numbering>
 </file>
